--- a/_resources/book-data/outk/outk.docx
+++ b/_resources/book-data/outk/outk.docx
@@ -137,7 +137,7 @@
         <w:rPr/>
         <w:t xml:space="preserve"> </w:t>
         <w:br/>
-        <w:t>CC0 4.0</w:t>
+        <w:t>BY-NC-ND 4.0</w:t>
       </w:r>
     </w:p>
     <w:p>
@@ -2931,6 +2931,16 @@
     </w:p>
     <w:p>
       <w:pPr>
+        <w:pStyle w:val="WW-space"/>
+        <w:rPr/>
+      </w:pPr>
+      <w:r>
+        <w:rPr/>
+        <w:t>1</w:t>
+      </w:r>
+    </w:p>
+    <w:p>
+      <w:pPr>
         <w:pStyle w:val="WW-paragraph"/>
         <w:rPr/>
       </w:pPr>
@@ -3811,11 +3821,7 @@
       </w:pPr>
       <w:r>
         <w:rPr/>
-        <w:t>5</w:t>
-      </w:r>
-      <w:r>
-        <w:rPr/>
-        <w:t>. Views and Intentions</w:t>
+        <w:t>5. Views and Intentions</w:t>
       </w:r>
     </w:p>
     <w:p>
@@ -11482,7 +11488,7 @@
     <w:pPr>
       <w:widowControl/>
       <w:suppressAutoHyphens w:val="true"/>
-      <w:overflowPunct w:val="true"/>
+      <w:overflowPunct w:val="false"/>
       <w:bidi w:val="0"/>
       <w:spacing w:before="0" w:after="0"/>
       <w:jc w:val="start"/>
@@ -11621,7 +11627,7 @@
       <w:keepLines/>
       <w:widowControl/>
       <w:suppressAutoHyphens w:val="true"/>
-      <w:overflowPunct w:val="true"/>
+      <w:overflowPunct w:val="false"/>
       <w:bidi w:val="0"/>
       <w:spacing w:before="283" w:after="113"/>
       <w:jc w:val="start"/>
@@ -11830,7 +11836,7 @@
     <w:pPr>
       <w:widowControl/>
       <w:suppressAutoHyphens w:val="true"/>
-      <w:overflowPunct w:val="true"/>
+      <w:overflowPunct w:val="false"/>
       <w:bidi w:val="0"/>
       <w:spacing w:lineRule="auto" w:line="276" w:before="170" w:after="170"/>
       <w:jc w:val="start"/>
@@ -11851,7 +11857,7 @@
     <w:pPr>
       <w:widowControl/>
       <w:suppressAutoHyphens w:val="true"/>
-      <w:overflowPunct w:val="true"/>
+      <w:overflowPunct w:val="false"/>
       <w:bidi w:val="0"/>
       <w:spacing w:lineRule="atLeast" w:line="323" w:before="283" w:after="0"/>
       <w:ind w:start="0" w:end="0"/>
@@ -11874,7 +11880,7 @@
     <w:pPr>
       <w:widowControl/>
       <w:suppressAutoHyphens w:val="true"/>
-      <w:overflowPunct w:val="true"/>
+      <w:overflowPunct w:val="false"/>
       <w:bidi w:val="0"/>
       <w:spacing w:before="170" w:after="283"/>
       <w:jc w:val="center"/>
@@ -11897,7 +11903,7 @@
       <w:pageBreakBefore w:val="false"/>
       <w:widowControl/>
       <w:suppressAutoHyphens w:val="true"/>
-      <w:overflowPunct w:val="true"/>
+      <w:overflowPunct w:val="false"/>
       <w:bidi w:val="0"/>
       <w:spacing w:before="0" w:after="567"/>
       <w:jc w:val="center"/>
@@ -11921,7 +11927,7 @@
     <w:pPr>
       <w:widowControl/>
       <w:suppressAutoHyphens w:val="true"/>
-      <w:overflowPunct w:val="true"/>
+      <w:overflowPunct w:val="false"/>
       <w:bidi w:val="0"/>
       <w:spacing w:lineRule="auto" w:line="240" w:before="0" w:after="0"/>
       <w:contextualSpacing/>
@@ -11942,7 +11948,7 @@
     <w:pPr>
       <w:widowControl/>
       <w:suppressAutoHyphens w:val="true"/>
-      <w:overflowPunct w:val="true"/>
+      <w:overflowPunct w:val="false"/>
       <w:bidi w:val="0"/>
       <w:spacing w:before="0" w:after="0"/>
       <w:jc w:val="center"/>
@@ -11963,7 +11969,7 @@
       <w:widowControl/>
       <w:suppressLineNumbers/>
       <w:suppressAutoHyphens w:val="true"/>
-      <w:overflowPunct w:val="true"/>
+      <w:overflowPunct w:val="false"/>
       <w:bidi w:val="0"/>
       <w:spacing w:before="0" w:after="0"/>
       <w:ind w:hanging="340" w:start="340"/>
@@ -11991,7 +11997,7 @@
       </w:pBdr>
       <w:shd w:val="clear" w:fill="FAFAFA"/>
       <w:suppressAutoHyphens w:val="true"/>
-      <w:overflowPunct w:val="true"/>
+      <w:overflowPunct w:val="false"/>
       <w:bidi w:val="0"/>
       <w:spacing w:lineRule="auto" w:line="276" w:before="283" w:after="283"/>
       <w:ind w:hanging="0" w:start="0"/>
@@ -12013,7 +12019,7 @@
       <w:widowControl w:val="false"/>
       <w:suppressLineNumbers/>
       <w:suppressAutoHyphens w:val="true"/>
-      <w:overflowPunct w:val="true"/>
+      <w:overflowPunct w:val="false"/>
       <w:bidi w:val="0"/>
       <w:spacing w:before="0" w:after="0"/>
       <w:jc w:val="start"/>
@@ -12048,7 +12054,7 @@
     <w:pPr>
       <w:widowControl/>
       <w:suppressAutoHyphens w:val="true"/>
-      <w:overflowPunct w:val="true"/>
+      <w:overflowPunct w:val="false"/>
       <w:bidi w:val="0"/>
       <w:spacing w:before="0" w:after="0"/>
       <w:jc w:val="start"/>
@@ -12071,7 +12077,7 @@
     <w:pPr>
       <w:widowControl/>
       <w:suppressAutoHyphens w:val="true"/>
-      <w:overflowPunct w:val="true"/>
+      <w:overflowPunct w:val="false"/>
       <w:bidi w:val="0"/>
       <w:spacing w:before="60" w:after="120"/>
       <w:jc w:val="start"/>
@@ -12092,7 +12098,7 @@
       <w:widowControl/>
       <w:shd w:val="clear" w:fill="455A64"/>
       <w:suppressAutoHyphens w:val="true"/>
-      <w:overflowPunct w:val="true"/>
+      <w:overflowPunct w:val="false"/>
       <w:bidi w:val="0"/>
       <w:spacing w:lineRule="auto" w:line="276" w:before="0" w:after="0"/>
       <w:jc w:val="start"/>
@@ -12114,7 +12120,7 @@
       <w:widowControl/>
       <w:shd w:val="clear" w:fill="455A64"/>
       <w:suppressAutoHyphens w:val="true"/>
-      <w:overflowPunct w:val="true"/>
+      <w:overflowPunct w:val="false"/>
       <w:bidi w:val="0"/>
       <w:spacing w:lineRule="auto" w:line="276" w:before="0" w:after="0"/>
       <w:jc w:val="start"/>
@@ -12143,7 +12149,7 @@
     <w:pPr>
       <w:widowControl/>
       <w:suppressAutoHyphens w:val="true"/>
-      <w:overflowPunct w:val="true"/>
+      <w:overflowPunct w:val="false"/>
       <w:bidi w:val="0"/>
       <w:spacing w:before="0" w:after="0"/>
       <w:jc w:val="start"/>
@@ -12167,7 +12173,7 @@
       <w:widowControl/>
       <w:shd w:val="clear" w:fill="E0E0E0"/>
       <w:suppressAutoHyphens w:val="true"/>
-      <w:overflowPunct w:val="true"/>
+      <w:overflowPunct w:val="false"/>
       <w:bidi w:val="0"/>
       <w:spacing w:before="170" w:after="170"/>
       <w:jc w:val="start"/>
@@ -12188,7 +12194,7 @@
       <w:widowControl/>
       <w:shd w:val="clear" w:fill="F5F5F5"/>
       <w:suppressAutoHyphens w:val="true"/>
-      <w:overflowPunct w:val="true"/>
+      <w:overflowPunct w:val="false"/>
       <w:bidi w:val="0"/>
       <w:spacing w:lineRule="auto" w:line="276" w:before="0" w:after="0"/>
       <w:ind w:start="283"/>
@@ -12210,7 +12216,7 @@
       <w:widowControl/>
       <w:shd w:val="clear" w:fill="455A64"/>
       <w:suppressAutoHyphens w:val="true"/>
-      <w:overflowPunct w:val="true"/>
+      <w:overflowPunct w:val="false"/>
       <w:bidi w:val="0"/>
       <w:spacing w:before="0" w:after="0"/>
       <w:jc w:val="start"/>
@@ -12230,7 +12236,7 @@
     <w:pPr>
       <w:widowControl/>
       <w:suppressAutoHyphens w:val="true"/>
-      <w:overflowPunct w:val="true"/>
+      <w:overflowPunct w:val="false"/>
       <w:bidi w:val="0"/>
       <w:spacing w:before="0" w:after="113"/>
       <w:jc w:val="start"/>
@@ -12257,7 +12263,7 @@
     <w:pPr>
       <w:widowControl/>
       <w:suppressAutoHyphens w:val="true"/>
-      <w:overflowPunct w:val="true"/>
+      <w:overflowPunct w:val="false"/>
       <w:bidi w:val="0"/>
       <w:spacing w:lineRule="auto" w:line="276" w:before="0" w:after="0"/>
       <w:jc w:val="start"/>
@@ -12285,7 +12291,7 @@
       </w:pBdr>
       <w:shd w:val="clear" w:fill="FAFAFA"/>
       <w:suppressAutoHyphens w:val="true"/>
-      <w:overflowPunct w:val="true"/>
+      <w:overflowPunct w:val="false"/>
       <w:bidi w:val="0"/>
       <w:spacing w:lineRule="auto" w:line="276" w:before="283" w:after="283"/>
       <w:ind w:start="0"/>
@@ -12300,8 +12306,8 @@
       <w:lang w:val="en-GB" w:eastAsia="zh-CN" w:bidi="hi-IN"/>
     </w:rPr>
   </w:style>
-  <w:style w:type="paragraph" w:styleId="BlockQuotationuser">
-    <w:name w:val="Block Quotation (user)"/>
+  <w:style w:type="paragraph" w:styleId="BlockQuotation">
+    <w:name w:val="Block Quotation"/>
     <w:basedOn w:val="Normal"/>
     <w:qFormat/>
     <w:pPr>
@@ -12338,7 +12344,7 @@
       <w:widowControl/>
       <w:shd w:val="clear" w:fill="455A64"/>
       <w:suppressAutoHyphens w:val="true"/>
-      <w:overflowPunct w:val="true"/>
+      <w:overflowPunct w:val="false"/>
       <w:bidi w:val="0"/>
       <w:spacing w:before="0" w:after="0"/>
       <w:jc w:val="start"/>
@@ -12358,7 +12364,7 @@
     <w:pPr>
       <w:widowControl/>
       <w:suppressAutoHyphens w:val="true"/>
-      <w:overflowPunct w:val="true"/>
+      <w:overflowPunct w:val="false"/>
       <w:bidi w:val="0"/>
       <w:spacing w:before="283" w:after="57"/>
       <w:jc w:val="start"/>
@@ -12405,7 +12411,7 @@
         <w:tab w:val="right" w:pos="9026" w:leader="none"/>
       </w:tabs>
       <w:suppressAutoHyphens w:val="true"/>
-      <w:overflowPunct w:val="true"/>
+      <w:overflowPunct w:val="false"/>
       <w:bidi w:val="0"/>
       <w:spacing w:lineRule="auto" w:line="240" w:before="0" w:after="0"/>
       <w:jc w:val="start"/>
@@ -12426,7 +12432,7 @@
     <w:pPr>
       <w:widowControl/>
       <w:suppressAutoHyphens w:val="true"/>
-      <w:overflowPunct w:val="true"/>
+      <w:overflowPunct w:val="false"/>
       <w:bidi w:val="0"/>
       <w:spacing w:before="0" w:after="0"/>
       <w:jc w:val="start"/>
@@ -12518,7 +12524,7 @@
     <w:pPr>
       <w:widowControl/>
       <w:suppressAutoHyphens w:val="true"/>
-      <w:overflowPunct w:val="true"/>
+      <w:overflowPunct w:val="false"/>
       <w:bidi w:val="0"/>
       <w:spacing w:lineRule="auto" w:line="276" w:before="283" w:after="0"/>
       <w:ind w:start="1871" w:end="1871"/>
@@ -12542,7 +12548,7 @@
     <w:pPr>
       <w:widowControl/>
       <w:suppressAutoHyphens w:val="true"/>
-      <w:overflowPunct w:val="true"/>
+      <w:overflowPunct w:val="false"/>
       <w:bidi w:val="0"/>
       <w:spacing w:lineRule="auto" w:line="276" w:before="113" w:after="113"/>
       <w:jc w:val="start"/>
@@ -12562,7 +12568,7 @@
     <w:pPr>
       <w:widowControl/>
       <w:suppressAutoHyphens w:val="true"/>
-      <w:overflowPunct w:val="true"/>
+      <w:overflowPunct w:val="false"/>
       <w:bidi w:val="0"/>
       <w:spacing w:lineRule="auto" w:line="276" w:before="0" w:after="283"/>
       <w:jc w:val="start"/>
@@ -12576,13 +12582,13 @@
       <w:lang w:val="en-GB" w:eastAsia="zh-CN" w:bidi="hi-IN"/>
     </w:rPr>
   </w:style>
-  <w:style w:type="paragraph" w:styleId="FrameContentsuser">
-    <w:name w:val="Frame Contents (user)"/>
+  <w:style w:type="paragraph" w:styleId="FrameContents">
+    <w:name w:val="Frame Contents"/>
     <w:qFormat/>
     <w:pPr>
       <w:widowControl/>
       <w:suppressAutoHyphens w:val="true"/>
-      <w:overflowPunct w:val="true"/>
+      <w:overflowPunct w:val="false"/>
       <w:bidi w:val="0"/>
       <w:spacing w:before="0" w:after="0"/>
       <w:jc w:val="start"/>
@@ -12633,7 +12639,7 @@
       <w:widowControl/>
       <w:shd w:val="clear" w:fill="E8EAF6"/>
       <w:suppressAutoHyphens w:val="true"/>
-      <w:overflowPunct w:val="true"/>
+      <w:overflowPunct w:val="false"/>
       <w:bidi w:val="0"/>
       <w:spacing w:before="0" w:after="170"/>
       <w:jc w:val="start"/>
@@ -12655,7 +12661,7 @@
       <w:widowControl/>
       <w:shd w:val="clear" w:fill="EDE7F6"/>
       <w:suppressAutoHyphens w:val="true"/>
-      <w:overflowPunct w:val="true"/>
+      <w:overflowPunct w:val="false"/>
       <w:bidi w:val="0"/>
       <w:spacing w:before="0" w:after="283"/>
       <w:ind w:start="567" w:end="567"/>
@@ -12702,7 +12708,7 @@
         <w:right w:val="dotted" w:sz="4" w:space="17" w:color="616161"/>
       </w:pBdr>
       <w:suppressAutoHyphens w:val="true"/>
-      <w:overflowPunct w:val="true"/>
+      <w:overflowPunct w:val="false"/>
       <w:bidi w:val="0"/>
       <w:spacing w:before="283" w:after="283"/>
       <w:ind w:start="0" w:end="0"/>
@@ -12724,7 +12730,7 @@
     <w:pPr>
       <w:widowControl/>
       <w:suppressAutoHyphens w:val="true"/>
-      <w:overflowPunct w:val="true"/>
+      <w:overflowPunct w:val="false"/>
       <w:bidi w:val="0"/>
       <w:spacing w:before="57" w:after="567"/>
       <w:ind w:end="1928"/>
@@ -12747,7 +12753,7 @@
     <w:pPr>
       <w:widowControl/>
       <w:suppressAutoHyphens w:val="true"/>
-      <w:overflowPunct w:val="true"/>
+      <w:overflowPunct w:val="false"/>
       <w:bidi w:val="0"/>
       <w:spacing w:before="0" w:after="283"/>
       <w:jc w:val="end"/>
@@ -12769,7 +12775,7 @@
       <w:widowControl/>
       <w:shd w:val="clear" w:fill="455A64"/>
       <w:suppressAutoHyphens w:val="true"/>
-      <w:overflowPunct w:val="true"/>
+      <w:overflowPunct w:val="false"/>
       <w:bidi w:val="0"/>
       <w:spacing w:before="57" w:after="283"/>
       <w:contextualSpacing/>
@@ -12792,7 +12798,7 @@
       <w:widowControl/>
       <w:shd w:val="clear" w:fill="455A64"/>
       <w:suppressAutoHyphens w:val="true"/>
-      <w:overflowPunct w:val="true"/>
+      <w:overflowPunct w:val="false"/>
       <w:bidi w:val="0"/>
       <w:spacing w:lineRule="auto" w:line="276" w:before="0" w:after="0"/>
       <w:jc w:val="start"/>
@@ -12812,7 +12818,7 @@
     <w:pPr>
       <w:widowControl/>
       <w:suppressAutoHyphens w:val="true"/>
-      <w:overflowPunct w:val="true"/>
+      <w:overflowPunct w:val="false"/>
       <w:bidi w:val="0"/>
       <w:spacing w:before="0" w:after="0"/>
       <w:jc w:val="start"/>
@@ -12833,7 +12839,7 @@
     <w:pPr>
       <w:widowControl/>
       <w:suppressAutoHyphens w:val="true"/>
-      <w:overflowPunct w:val="true"/>
+      <w:overflowPunct w:val="false"/>
       <w:bidi w:val="0"/>
       <w:spacing w:before="0" w:after="0"/>
       <w:jc w:val="start"/>
@@ -12857,7 +12863,7 @@
       <w:pageBreakBefore w:val="false"/>
       <w:widowControl/>
       <w:suppressAutoHyphens w:val="true"/>
-      <w:overflowPunct w:val="true"/>
+      <w:overflowPunct w:val="false"/>
       <w:bidi w:val="0"/>
       <w:spacing w:before="567" w:after="283"/>
       <w:jc w:val="center"/>
@@ -12881,7 +12887,7 @@
       <w:widowControl/>
       <w:shd w:val="clear" w:fill="455A64"/>
       <w:suppressAutoHyphens w:val="true"/>
-      <w:overflowPunct w:val="false"/>
+      <w:overflowPunct w:val="true"/>
       <w:bidi w:val="0"/>
       <w:spacing w:lineRule="auto" w:line="276" w:before="283" w:after="0"/>
       <w:jc w:val="start"/>
@@ -12903,7 +12909,7 @@
     <w:pPr>
       <w:widowControl/>
       <w:suppressAutoHyphens w:val="true"/>
-      <w:overflowPunct w:val="false"/>
+      <w:overflowPunct w:val="true"/>
       <w:bidi w:val="0"/>
       <w:spacing w:lineRule="auto" w:line="276" w:before="283" w:after="0"/>
       <w:jc w:val="start"/>
@@ -12923,7 +12929,7 @@
     <w:pPr>
       <w:widowControl/>
       <w:suppressAutoHyphens w:val="true"/>
-      <w:overflowPunct w:val="true"/>
+      <w:overflowPunct w:val="false"/>
       <w:bidi w:val="0"/>
       <w:spacing w:lineRule="auto" w:line="360" w:before="283" w:after="113"/>
       <w:ind w:start="964" w:end="964"/>
@@ -12947,7 +12953,7 @@
     <w:pPr>
       <w:widowControl/>
       <w:suppressAutoHyphens w:val="true"/>
-      <w:overflowPunct w:val="true"/>
+      <w:overflowPunct w:val="false"/>
       <w:bidi w:val="0"/>
       <w:spacing w:lineRule="auto" w:line="276" w:before="57" w:after="283"/>
       <w:ind w:start="964" w:end="964"/>
@@ -12969,7 +12975,7 @@
       <w:widowControl/>
       <w:shd w:val="clear" w:fill="F5F5F5"/>
       <w:suppressAutoHyphens w:val="true"/>
-      <w:overflowPunct w:val="true"/>
+      <w:overflowPunct w:val="false"/>
       <w:bidi w:val="0"/>
       <w:spacing w:before="0" w:after="0"/>
       <w:jc w:val="start"/>
@@ -12992,7 +12998,7 @@
       <w:keepNext w:val="true"/>
       <w:widowControl/>
       <w:suppressAutoHyphens w:val="true"/>
-      <w:overflowPunct w:val="true"/>
+      <w:overflowPunct w:val="false"/>
       <w:bidi w:val="0"/>
       <w:spacing w:before="170" w:after="57"/>
       <w:ind w:start="0"/>
@@ -13026,7 +13032,7 @@
     <w:pPr>
       <w:widowControl/>
       <w:suppressAutoHyphens w:val="true"/>
-      <w:overflowPunct w:val="true"/>
+      <w:overflowPunct w:val="false"/>
       <w:bidi w:val="0"/>
       <w:spacing w:before="57" w:after="57"/>
       <w:jc w:val="start"/>
@@ -13058,7 +13064,7 @@
     <w:pPr>
       <w:widowControl/>
       <w:suppressAutoHyphens w:val="true"/>
-      <w:overflowPunct w:val="true"/>
+      <w:overflowPunct w:val="false"/>
       <w:bidi w:val="0"/>
       <w:spacing w:lineRule="atLeast" w:line="324" w:before="113" w:after="113"/>
       <w:jc w:val="start"/>

--- a/_resources/book-data/outk/outk.docx
+++ b/_resources/book-data/outk/outk.docx
@@ -11488,7 +11488,7 @@
     <w:pPr>
       <w:widowControl/>
       <w:suppressAutoHyphens w:val="true"/>
-      <w:overflowPunct w:val="false"/>
+      <w:overflowPunct w:val="true"/>
       <w:bidi w:val="0"/>
       <w:spacing w:before="0" w:after="0"/>
       <w:jc w:val="start"/>
@@ -11627,7 +11627,7 @@
       <w:keepLines/>
       <w:widowControl/>
       <w:suppressAutoHyphens w:val="true"/>
-      <w:overflowPunct w:val="false"/>
+      <w:overflowPunct w:val="true"/>
       <w:bidi w:val="0"/>
       <w:spacing w:before="283" w:after="113"/>
       <w:jc w:val="start"/>
@@ -11661,6 +11661,13 @@
       <w:u w:val="none"/>
     </w:rPr>
   </w:style>
+  <w:style w:type="character" w:styleId="FootnoteCharactersuser">
+    <w:name w:val="Footnote Characters (user)"/>
+    <w:qFormat/>
+    <w:rPr>
+      <w:vertAlign w:val="superscript"/>
+    </w:rPr>
+  </w:style>
   <w:style w:type="character" w:styleId="FootnoteCharacters">
     <w:name w:val="Footnote Characters"/>
     <w:qFormat/>
@@ -11670,6 +11677,13 @@
   </w:style>
   <w:style w:type="character" w:styleId="FootnoteReference">
     <w:name w:val="footnote reference"/>
+    <w:rPr>
+      <w:vertAlign w:val="superscript"/>
+    </w:rPr>
+  </w:style>
+  <w:style w:type="character" w:styleId="EndnoteCharactersuser">
+    <w:name w:val="Endnote Characters (user)"/>
+    <w:qFormat/>
     <w:rPr>
       <w:vertAlign w:val="superscript"/>
     </w:rPr>
@@ -11687,8 +11701,8 @@
       <w:vertAlign w:val="superscript"/>
     </w:rPr>
   </w:style>
-  <w:style w:type="character" w:styleId="Bullets">
-    <w:name w:val="Bullets"/>
+  <w:style w:type="character" w:styleId="Bulletsuser">
+    <w:name w:val="Bullets (user)"/>
     <w:qFormat/>
     <w:rPr>
       <w:rFonts w:ascii="OpenSymbol" w:hAnsi="OpenSymbol" w:eastAsia="OpenSymbol" w:cs="OpenSymbol"/>
@@ -11836,7 +11850,7 @@
     <w:pPr>
       <w:widowControl/>
       <w:suppressAutoHyphens w:val="true"/>
-      <w:overflowPunct w:val="false"/>
+      <w:overflowPunct w:val="true"/>
       <w:bidi w:val="0"/>
       <w:spacing w:lineRule="auto" w:line="276" w:before="170" w:after="170"/>
       <w:jc w:val="start"/>
@@ -11857,7 +11871,7 @@
     <w:pPr>
       <w:widowControl/>
       <w:suppressAutoHyphens w:val="true"/>
-      <w:overflowPunct w:val="false"/>
+      <w:overflowPunct w:val="true"/>
       <w:bidi w:val="0"/>
       <w:spacing w:lineRule="atLeast" w:line="323" w:before="283" w:after="0"/>
       <w:ind w:start="0" w:end="0"/>
@@ -11880,7 +11894,7 @@
     <w:pPr>
       <w:widowControl/>
       <w:suppressAutoHyphens w:val="true"/>
-      <w:overflowPunct w:val="false"/>
+      <w:overflowPunct w:val="true"/>
       <w:bidi w:val="0"/>
       <w:spacing w:before="170" w:after="283"/>
       <w:jc w:val="center"/>
@@ -11903,7 +11917,7 @@
       <w:pageBreakBefore w:val="false"/>
       <w:widowControl/>
       <w:suppressAutoHyphens w:val="true"/>
-      <w:overflowPunct w:val="false"/>
+      <w:overflowPunct w:val="true"/>
       <w:bidi w:val="0"/>
       <w:spacing w:before="0" w:after="567"/>
       <w:jc w:val="center"/>
@@ -11927,7 +11941,7 @@
     <w:pPr>
       <w:widowControl/>
       <w:suppressAutoHyphens w:val="true"/>
-      <w:overflowPunct w:val="false"/>
+      <w:overflowPunct w:val="true"/>
       <w:bidi w:val="0"/>
       <w:spacing w:lineRule="auto" w:line="240" w:before="0" w:after="0"/>
       <w:contextualSpacing/>
@@ -11948,7 +11962,7 @@
     <w:pPr>
       <w:widowControl/>
       <w:suppressAutoHyphens w:val="true"/>
-      <w:overflowPunct w:val="false"/>
+      <w:overflowPunct w:val="true"/>
       <w:bidi w:val="0"/>
       <w:spacing w:before="0" w:after="0"/>
       <w:jc w:val="center"/>
@@ -11969,7 +11983,7 @@
       <w:widowControl/>
       <w:suppressLineNumbers/>
       <w:suppressAutoHyphens w:val="true"/>
-      <w:overflowPunct w:val="false"/>
+      <w:overflowPunct w:val="true"/>
       <w:bidi w:val="0"/>
       <w:spacing w:before="0" w:after="0"/>
       <w:ind w:hanging="340" w:start="340"/>
@@ -11997,7 +12011,7 @@
       </w:pBdr>
       <w:shd w:val="clear" w:fill="FAFAFA"/>
       <w:suppressAutoHyphens w:val="true"/>
-      <w:overflowPunct w:val="false"/>
+      <w:overflowPunct w:val="true"/>
       <w:bidi w:val="0"/>
       <w:spacing w:lineRule="auto" w:line="276" w:before="283" w:after="283"/>
       <w:ind w:hanging="0" w:start="0"/>
@@ -12019,7 +12033,7 @@
       <w:widowControl w:val="false"/>
       <w:suppressLineNumbers/>
       <w:suppressAutoHyphens w:val="true"/>
-      <w:overflowPunct w:val="false"/>
+      <w:overflowPunct w:val="true"/>
       <w:bidi w:val="0"/>
       <w:spacing w:before="0" w:after="0"/>
       <w:jc w:val="start"/>
@@ -12054,7 +12068,7 @@
     <w:pPr>
       <w:widowControl/>
       <w:suppressAutoHyphens w:val="true"/>
-      <w:overflowPunct w:val="false"/>
+      <w:overflowPunct w:val="true"/>
       <w:bidi w:val="0"/>
       <w:spacing w:before="0" w:after="0"/>
       <w:jc w:val="start"/>
@@ -12077,7 +12091,7 @@
     <w:pPr>
       <w:widowControl/>
       <w:suppressAutoHyphens w:val="true"/>
-      <w:overflowPunct w:val="false"/>
+      <w:overflowPunct w:val="true"/>
       <w:bidi w:val="0"/>
       <w:spacing w:before="60" w:after="120"/>
       <w:jc w:val="start"/>
@@ -12098,7 +12112,7 @@
       <w:widowControl/>
       <w:shd w:val="clear" w:fill="455A64"/>
       <w:suppressAutoHyphens w:val="true"/>
-      <w:overflowPunct w:val="false"/>
+      <w:overflowPunct w:val="true"/>
       <w:bidi w:val="0"/>
       <w:spacing w:lineRule="auto" w:line="276" w:before="0" w:after="0"/>
       <w:jc w:val="start"/>
@@ -12120,7 +12134,7 @@
       <w:widowControl/>
       <w:shd w:val="clear" w:fill="455A64"/>
       <w:suppressAutoHyphens w:val="true"/>
-      <w:overflowPunct w:val="false"/>
+      <w:overflowPunct w:val="true"/>
       <w:bidi w:val="0"/>
       <w:spacing w:lineRule="auto" w:line="276" w:before="0" w:after="0"/>
       <w:jc w:val="start"/>
@@ -12149,7 +12163,7 @@
     <w:pPr>
       <w:widowControl/>
       <w:suppressAutoHyphens w:val="true"/>
-      <w:overflowPunct w:val="false"/>
+      <w:overflowPunct w:val="true"/>
       <w:bidi w:val="0"/>
       <w:spacing w:before="0" w:after="0"/>
       <w:jc w:val="start"/>
@@ -12173,7 +12187,7 @@
       <w:widowControl/>
       <w:shd w:val="clear" w:fill="E0E0E0"/>
       <w:suppressAutoHyphens w:val="true"/>
-      <w:overflowPunct w:val="false"/>
+      <w:overflowPunct w:val="true"/>
       <w:bidi w:val="0"/>
       <w:spacing w:before="170" w:after="170"/>
       <w:jc w:val="start"/>
@@ -12194,7 +12208,7 @@
       <w:widowControl/>
       <w:shd w:val="clear" w:fill="F5F5F5"/>
       <w:suppressAutoHyphens w:val="true"/>
-      <w:overflowPunct w:val="false"/>
+      <w:overflowPunct w:val="true"/>
       <w:bidi w:val="0"/>
       <w:spacing w:lineRule="auto" w:line="276" w:before="0" w:after="0"/>
       <w:ind w:start="283"/>
@@ -12216,7 +12230,7 @@
       <w:widowControl/>
       <w:shd w:val="clear" w:fill="455A64"/>
       <w:suppressAutoHyphens w:val="true"/>
-      <w:overflowPunct w:val="false"/>
+      <w:overflowPunct w:val="true"/>
       <w:bidi w:val="0"/>
       <w:spacing w:before="0" w:after="0"/>
       <w:jc w:val="start"/>
@@ -12236,7 +12250,7 @@
     <w:pPr>
       <w:widowControl/>
       <w:suppressAutoHyphens w:val="true"/>
-      <w:overflowPunct w:val="false"/>
+      <w:overflowPunct w:val="true"/>
       <w:bidi w:val="0"/>
       <w:spacing w:before="0" w:after="113"/>
       <w:jc w:val="start"/>
@@ -12263,7 +12277,7 @@
     <w:pPr>
       <w:widowControl/>
       <w:suppressAutoHyphens w:val="true"/>
-      <w:overflowPunct w:val="false"/>
+      <w:overflowPunct w:val="true"/>
       <w:bidi w:val="0"/>
       <w:spacing w:lineRule="auto" w:line="276" w:before="0" w:after="0"/>
       <w:jc w:val="start"/>
@@ -12291,7 +12305,7 @@
       </w:pBdr>
       <w:shd w:val="clear" w:fill="FAFAFA"/>
       <w:suppressAutoHyphens w:val="true"/>
-      <w:overflowPunct w:val="false"/>
+      <w:overflowPunct w:val="true"/>
       <w:bidi w:val="0"/>
       <w:spacing w:lineRule="auto" w:line="276" w:before="283" w:after="283"/>
       <w:ind w:start="0"/>
@@ -12306,8 +12320,8 @@
       <w:lang w:val="en-GB" w:eastAsia="zh-CN" w:bidi="hi-IN"/>
     </w:rPr>
   </w:style>
-  <w:style w:type="paragraph" w:styleId="BlockQuotation">
-    <w:name w:val="Block Quotation"/>
+  <w:style w:type="paragraph" w:styleId="BlockQuotationuser">
+    <w:name w:val="Block Quotation (user)"/>
     <w:basedOn w:val="Normal"/>
     <w:qFormat/>
     <w:pPr>
@@ -12344,7 +12358,7 @@
       <w:widowControl/>
       <w:shd w:val="clear" w:fill="455A64"/>
       <w:suppressAutoHyphens w:val="true"/>
-      <w:overflowPunct w:val="false"/>
+      <w:overflowPunct w:val="true"/>
       <w:bidi w:val="0"/>
       <w:spacing w:before="0" w:after="0"/>
       <w:jc w:val="start"/>
@@ -12364,7 +12378,7 @@
     <w:pPr>
       <w:widowControl/>
       <w:suppressAutoHyphens w:val="true"/>
-      <w:overflowPunct w:val="false"/>
+      <w:overflowPunct w:val="true"/>
       <w:bidi w:val="0"/>
       <w:spacing w:before="283" w:after="57"/>
       <w:jc w:val="start"/>
@@ -12411,7 +12425,7 @@
         <w:tab w:val="right" w:pos="9026" w:leader="none"/>
       </w:tabs>
       <w:suppressAutoHyphens w:val="true"/>
-      <w:overflowPunct w:val="false"/>
+      <w:overflowPunct w:val="true"/>
       <w:bidi w:val="0"/>
       <w:spacing w:lineRule="auto" w:line="240" w:before="0" w:after="0"/>
       <w:jc w:val="start"/>
@@ -12432,7 +12446,7 @@
     <w:pPr>
       <w:widowControl/>
       <w:suppressAutoHyphens w:val="true"/>
-      <w:overflowPunct w:val="false"/>
+      <w:overflowPunct w:val="true"/>
       <w:bidi w:val="0"/>
       <w:spacing w:before="0" w:after="0"/>
       <w:jc w:val="start"/>
@@ -12524,7 +12538,7 @@
     <w:pPr>
       <w:widowControl/>
       <w:suppressAutoHyphens w:val="true"/>
-      <w:overflowPunct w:val="false"/>
+      <w:overflowPunct w:val="true"/>
       <w:bidi w:val="0"/>
       <w:spacing w:lineRule="auto" w:line="276" w:before="283" w:after="0"/>
       <w:ind w:start="1871" w:end="1871"/>
@@ -12548,7 +12562,7 @@
     <w:pPr>
       <w:widowControl/>
       <w:suppressAutoHyphens w:val="true"/>
-      <w:overflowPunct w:val="false"/>
+      <w:overflowPunct w:val="true"/>
       <w:bidi w:val="0"/>
       <w:spacing w:lineRule="auto" w:line="276" w:before="113" w:after="113"/>
       <w:jc w:val="start"/>
@@ -12568,7 +12582,7 @@
     <w:pPr>
       <w:widowControl/>
       <w:suppressAutoHyphens w:val="true"/>
-      <w:overflowPunct w:val="false"/>
+      <w:overflowPunct w:val="true"/>
       <w:bidi w:val="0"/>
       <w:spacing w:lineRule="auto" w:line="276" w:before="0" w:after="283"/>
       <w:jc w:val="start"/>
@@ -12582,13 +12596,13 @@
       <w:lang w:val="en-GB" w:eastAsia="zh-CN" w:bidi="hi-IN"/>
     </w:rPr>
   </w:style>
-  <w:style w:type="paragraph" w:styleId="FrameContents">
-    <w:name w:val="Frame Contents"/>
+  <w:style w:type="paragraph" w:styleId="FrameContentsuser">
+    <w:name w:val="Frame Contents (user)"/>
     <w:qFormat/>
     <w:pPr>
       <w:widowControl/>
       <w:suppressAutoHyphens w:val="true"/>
-      <w:overflowPunct w:val="false"/>
+      <w:overflowPunct w:val="true"/>
       <w:bidi w:val="0"/>
       <w:spacing w:before="0" w:after="0"/>
       <w:jc w:val="start"/>
@@ -12639,7 +12653,7 @@
       <w:widowControl/>
       <w:shd w:val="clear" w:fill="E8EAF6"/>
       <w:suppressAutoHyphens w:val="true"/>
-      <w:overflowPunct w:val="false"/>
+      <w:overflowPunct w:val="true"/>
       <w:bidi w:val="0"/>
       <w:spacing w:before="0" w:after="170"/>
       <w:jc w:val="start"/>
@@ -12661,7 +12675,7 @@
       <w:widowControl/>
       <w:shd w:val="clear" w:fill="EDE7F6"/>
       <w:suppressAutoHyphens w:val="true"/>
-      <w:overflowPunct w:val="false"/>
+      <w:overflowPunct w:val="true"/>
       <w:bidi w:val="0"/>
       <w:spacing w:before="0" w:after="283"/>
       <w:ind w:start="567" w:end="567"/>
@@ -12708,7 +12722,7 @@
         <w:right w:val="dotted" w:sz="4" w:space="17" w:color="616161"/>
       </w:pBdr>
       <w:suppressAutoHyphens w:val="true"/>
-      <w:overflowPunct w:val="false"/>
+      <w:overflowPunct w:val="true"/>
       <w:bidi w:val="0"/>
       <w:spacing w:before="283" w:after="283"/>
       <w:ind w:start="0" w:end="0"/>
@@ -12730,7 +12744,7 @@
     <w:pPr>
       <w:widowControl/>
       <w:suppressAutoHyphens w:val="true"/>
-      <w:overflowPunct w:val="false"/>
+      <w:overflowPunct w:val="true"/>
       <w:bidi w:val="0"/>
       <w:spacing w:before="57" w:after="567"/>
       <w:ind w:end="1928"/>
@@ -12753,7 +12767,7 @@
     <w:pPr>
       <w:widowControl/>
       <w:suppressAutoHyphens w:val="true"/>
-      <w:overflowPunct w:val="false"/>
+      <w:overflowPunct w:val="true"/>
       <w:bidi w:val="0"/>
       <w:spacing w:before="0" w:after="283"/>
       <w:jc w:val="end"/>
@@ -12775,7 +12789,7 @@
       <w:widowControl/>
       <w:shd w:val="clear" w:fill="455A64"/>
       <w:suppressAutoHyphens w:val="true"/>
-      <w:overflowPunct w:val="false"/>
+      <w:overflowPunct w:val="true"/>
       <w:bidi w:val="0"/>
       <w:spacing w:before="57" w:after="283"/>
       <w:contextualSpacing/>
@@ -12798,7 +12812,7 @@
       <w:widowControl/>
       <w:shd w:val="clear" w:fill="455A64"/>
       <w:suppressAutoHyphens w:val="true"/>
-      <w:overflowPunct w:val="false"/>
+      <w:overflowPunct w:val="true"/>
       <w:bidi w:val="0"/>
       <w:spacing w:lineRule="auto" w:line="276" w:before="0" w:after="0"/>
       <w:jc w:val="start"/>
@@ -12818,7 +12832,7 @@
     <w:pPr>
       <w:widowControl/>
       <w:suppressAutoHyphens w:val="true"/>
-      <w:overflowPunct w:val="false"/>
+      <w:overflowPunct w:val="true"/>
       <w:bidi w:val="0"/>
       <w:spacing w:before="0" w:after="0"/>
       <w:jc w:val="start"/>
@@ -12839,7 +12853,7 @@
     <w:pPr>
       <w:widowControl/>
       <w:suppressAutoHyphens w:val="true"/>
-      <w:overflowPunct w:val="false"/>
+      <w:overflowPunct w:val="true"/>
       <w:bidi w:val="0"/>
       <w:spacing w:before="0" w:after="0"/>
       <w:jc w:val="start"/>
@@ -12863,7 +12877,7 @@
       <w:pageBreakBefore w:val="false"/>
       <w:widowControl/>
       <w:suppressAutoHyphens w:val="true"/>
-      <w:overflowPunct w:val="false"/>
+      <w:overflowPunct w:val="true"/>
       <w:bidi w:val="0"/>
       <w:spacing w:before="567" w:after="283"/>
       <w:jc w:val="center"/>
@@ -12887,7 +12901,7 @@
       <w:widowControl/>
       <w:shd w:val="clear" w:fill="455A64"/>
       <w:suppressAutoHyphens w:val="true"/>
-      <w:overflowPunct w:val="true"/>
+      <w:overflowPunct w:val="false"/>
       <w:bidi w:val="0"/>
       <w:spacing w:lineRule="auto" w:line="276" w:before="283" w:after="0"/>
       <w:jc w:val="start"/>
@@ -12909,7 +12923,7 @@
     <w:pPr>
       <w:widowControl/>
       <w:suppressAutoHyphens w:val="true"/>
-      <w:overflowPunct w:val="true"/>
+      <w:overflowPunct w:val="false"/>
       <w:bidi w:val="0"/>
       <w:spacing w:lineRule="auto" w:line="276" w:before="283" w:after="0"/>
       <w:jc w:val="start"/>
@@ -12929,7 +12943,7 @@
     <w:pPr>
       <w:widowControl/>
       <w:suppressAutoHyphens w:val="true"/>
-      <w:overflowPunct w:val="false"/>
+      <w:overflowPunct w:val="true"/>
       <w:bidi w:val="0"/>
       <w:spacing w:lineRule="auto" w:line="360" w:before="283" w:after="113"/>
       <w:ind w:start="964" w:end="964"/>
@@ -12953,7 +12967,7 @@
     <w:pPr>
       <w:widowControl/>
       <w:suppressAutoHyphens w:val="true"/>
-      <w:overflowPunct w:val="false"/>
+      <w:overflowPunct w:val="true"/>
       <w:bidi w:val="0"/>
       <w:spacing w:lineRule="auto" w:line="276" w:before="57" w:after="283"/>
       <w:ind w:start="964" w:end="964"/>
@@ -12975,7 +12989,7 @@
       <w:widowControl/>
       <w:shd w:val="clear" w:fill="F5F5F5"/>
       <w:suppressAutoHyphens w:val="true"/>
-      <w:overflowPunct w:val="false"/>
+      <w:overflowPunct w:val="true"/>
       <w:bidi w:val="0"/>
       <w:spacing w:before="0" w:after="0"/>
       <w:jc w:val="start"/>
@@ -12998,7 +13012,7 @@
       <w:keepNext w:val="true"/>
       <w:widowControl/>
       <w:suppressAutoHyphens w:val="true"/>
-      <w:overflowPunct w:val="false"/>
+      <w:overflowPunct w:val="true"/>
       <w:bidi w:val="0"/>
       <w:spacing w:before="170" w:after="57"/>
       <w:ind w:start="0"/>
@@ -13032,7 +13046,7 @@
     <w:pPr>
       <w:widowControl/>
       <w:suppressAutoHyphens w:val="true"/>
-      <w:overflowPunct w:val="false"/>
+      <w:overflowPunct w:val="true"/>
       <w:bidi w:val="0"/>
       <w:spacing w:before="57" w:after="57"/>
       <w:jc w:val="start"/>
@@ -13064,7 +13078,7 @@
     <w:pPr>
       <w:widowControl/>
       <w:suppressAutoHyphens w:val="true"/>
-      <w:overflowPunct w:val="false"/>
+      <w:overflowPunct w:val="true"/>
       <w:bidi w:val="0"/>
       <w:spacing w:lineRule="atLeast" w:line="324" w:before="113" w:after="113"/>
       <w:jc w:val="start"/>
@@ -13086,8 +13100,8 @@
     <w:pPr/>
     <w:rPr/>
   </w:style>
-  <w:style w:type="numbering" w:styleId="Bullet">
-    <w:name w:val="Bullet •"/>
+  <w:style w:type="numbering" w:styleId="Bulletuser">
+    <w:name w:val="Bullet • (user)"/>
     <w:qFormat/>
   </w:style>
 </w:styles>

--- a/_resources/book-data/outk/outk.docx
+++ b/_resources/book-data/outk/outk.docx
@@ -520,6 +520,16 @@
       </w:r>
       <w:r>
         <w:br w:type="page"/>
+      </w:r>
+    </w:p>
+    <w:p>
+      <w:pPr>
+        <w:pStyle w:val="WW-epigram-image"/>
+        <w:rPr/>
+      </w:pPr>
+      <w:r>
+        <w:rPr/>
+        <w:t>./img/tocimg.png=Fleuron of an opening flower=10</w:t>
       </w:r>
     </w:p>
     <w:p>
@@ -11488,7 +11498,7 @@
     <w:pPr>
       <w:widowControl/>
       <w:suppressAutoHyphens w:val="true"/>
-      <w:overflowPunct w:val="true"/>
+      <w:overflowPunct w:val="false"/>
       <w:bidi w:val="0"/>
       <w:spacing w:before="0" w:after="0"/>
       <w:jc w:val="start"/>
@@ -11627,7 +11637,7 @@
       <w:keepLines/>
       <w:widowControl/>
       <w:suppressAutoHyphens w:val="true"/>
-      <w:overflowPunct w:val="true"/>
+      <w:overflowPunct w:val="false"/>
       <w:bidi w:val="0"/>
       <w:spacing w:before="283" w:after="113"/>
       <w:jc w:val="start"/>
@@ -11661,15 +11671,15 @@
       <w:u w:val="none"/>
     </w:rPr>
   </w:style>
-  <w:style w:type="character" w:styleId="FootnoteCharactersuser">
-    <w:name w:val="Footnote Characters (user)"/>
+  <w:style w:type="character" w:styleId="FootnoteCharacters">
+    <w:name w:val="Footnote Characters"/>
     <w:qFormat/>
     <w:rPr>
       <w:vertAlign w:val="superscript"/>
     </w:rPr>
   </w:style>
-  <w:style w:type="character" w:styleId="FootnoteCharacters">
-    <w:name w:val="Footnote Characters"/>
+  <w:style w:type="character" w:styleId="FootnoteCharactersuser">
+    <w:name w:val="Footnote Characters (user)"/>
     <w:qFormat/>
     <w:rPr>
       <w:vertAlign w:val="superscript"/>
@@ -11681,15 +11691,15 @@
       <w:vertAlign w:val="superscript"/>
     </w:rPr>
   </w:style>
-  <w:style w:type="character" w:styleId="EndnoteCharactersuser">
-    <w:name w:val="Endnote Characters (user)"/>
+  <w:style w:type="character" w:styleId="EndnoteCharacters">
+    <w:name w:val="Endnote Characters"/>
     <w:qFormat/>
     <w:rPr>
       <w:vertAlign w:val="superscript"/>
     </w:rPr>
   </w:style>
-  <w:style w:type="character" w:styleId="EndnoteCharacters">
-    <w:name w:val="Endnote Characters"/>
+  <w:style w:type="character" w:styleId="EndnoteCharactersuser">
+    <w:name w:val="Endnote Characters (user)"/>
     <w:qFormat/>
     <w:rPr>
       <w:vertAlign w:val="superscript"/>
@@ -11701,8 +11711,8 @@
       <w:vertAlign w:val="superscript"/>
     </w:rPr>
   </w:style>
-  <w:style w:type="character" w:styleId="Bulletsuser">
-    <w:name w:val="Bullets (user)"/>
+  <w:style w:type="character" w:styleId="Bullets">
+    <w:name w:val="Bullets"/>
     <w:qFormat/>
     <w:rPr>
       <w:rFonts w:ascii="OpenSymbol" w:hAnsi="OpenSymbol" w:eastAsia="OpenSymbol" w:cs="OpenSymbol"/>
@@ -11850,7 +11860,7 @@
     <w:pPr>
       <w:widowControl/>
       <w:suppressAutoHyphens w:val="true"/>
-      <w:overflowPunct w:val="true"/>
+      <w:overflowPunct w:val="false"/>
       <w:bidi w:val="0"/>
       <w:spacing w:lineRule="auto" w:line="276" w:before="170" w:after="170"/>
       <w:jc w:val="start"/>
@@ -11871,7 +11881,7 @@
     <w:pPr>
       <w:widowControl/>
       <w:suppressAutoHyphens w:val="true"/>
-      <w:overflowPunct w:val="true"/>
+      <w:overflowPunct w:val="false"/>
       <w:bidi w:val="0"/>
       <w:spacing w:lineRule="atLeast" w:line="323" w:before="283" w:after="0"/>
       <w:ind w:start="0" w:end="0"/>
@@ -11894,7 +11904,7 @@
     <w:pPr>
       <w:widowControl/>
       <w:suppressAutoHyphens w:val="true"/>
-      <w:overflowPunct w:val="true"/>
+      <w:overflowPunct w:val="false"/>
       <w:bidi w:val="0"/>
       <w:spacing w:before="170" w:after="283"/>
       <w:jc w:val="center"/>
@@ -11917,7 +11927,7 @@
       <w:pageBreakBefore w:val="false"/>
       <w:widowControl/>
       <w:suppressAutoHyphens w:val="true"/>
-      <w:overflowPunct w:val="true"/>
+      <w:overflowPunct w:val="false"/>
       <w:bidi w:val="0"/>
       <w:spacing w:before="0" w:after="567"/>
       <w:jc w:val="center"/>
@@ -11941,7 +11951,7 @@
     <w:pPr>
       <w:widowControl/>
       <w:suppressAutoHyphens w:val="true"/>
-      <w:overflowPunct w:val="true"/>
+      <w:overflowPunct w:val="false"/>
       <w:bidi w:val="0"/>
       <w:spacing w:lineRule="auto" w:line="240" w:before="0" w:after="0"/>
       <w:contextualSpacing/>
@@ -11962,7 +11972,7 @@
     <w:pPr>
       <w:widowControl/>
       <w:suppressAutoHyphens w:val="true"/>
-      <w:overflowPunct w:val="true"/>
+      <w:overflowPunct w:val="false"/>
       <w:bidi w:val="0"/>
       <w:spacing w:before="0" w:after="0"/>
       <w:jc w:val="center"/>
@@ -11983,7 +11993,7 @@
       <w:widowControl/>
       <w:suppressLineNumbers/>
       <w:suppressAutoHyphens w:val="true"/>
-      <w:overflowPunct w:val="true"/>
+      <w:overflowPunct w:val="false"/>
       <w:bidi w:val="0"/>
       <w:spacing w:before="0" w:after="0"/>
       <w:ind w:hanging="340" w:start="340"/>
@@ -12011,7 +12021,7 @@
       </w:pBdr>
       <w:shd w:val="clear" w:fill="FAFAFA"/>
       <w:suppressAutoHyphens w:val="true"/>
-      <w:overflowPunct w:val="true"/>
+      <w:overflowPunct w:val="false"/>
       <w:bidi w:val="0"/>
       <w:spacing w:lineRule="auto" w:line="276" w:before="283" w:after="283"/>
       <w:ind w:hanging="0" w:start="0"/>
@@ -12033,7 +12043,7 @@
       <w:widowControl w:val="false"/>
       <w:suppressLineNumbers/>
       <w:suppressAutoHyphens w:val="true"/>
-      <w:overflowPunct w:val="true"/>
+      <w:overflowPunct w:val="false"/>
       <w:bidi w:val="0"/>
       <w:spacing w:before="0" w:after="0"/>
       <w:jc w:val="start"/>
@@ -12068,7 +12078,7 @@
     <w:pPr>
       <w:widowControl/>
       <w:suppressAutoHyphens w:val="true"/>
-      <w:overflowPunct w:val="true"/>
+      <w:overflowPunct w:val="false"/>
       <w:bidi w:val="0"/>
       <w:spacing w:before="0" w:after="0"/>
       <w:jc w:val="start"/>
@@ -12091,7 +12101,7 @@
     <w:pPr>
       <w:widowControl/>
       <w:suppressAutoHyphens w:val="true"/>
-      <w:overflowPunct w:val="true"/>
+      <w:overflowPunct w:val="false"/>
       <w:bidi w:val="0"/>
       <w:spacing w:before="60" w:after="120"/>
       <w:jc w:val="start"/>
@@ -12112,7 +12122,7 @@
       <w:widowControl/>
       <w:shd w:val="clear" w:fill="455A64"/>
       <w:suppressAutoHyphens w:val="true"/>
-      <w:overflowPunct w:val="true"/>
+      <w:overflowPunct w:val="false"/>
       <w:bidi w:val="0"/>
       <w:spacing w:lineRule="auto" w:line="276" w:before="0" w:after="0"/>
       <w:jc w:val="start"/>
@@ -12134,7 +12144,7 @@
       <w:widowControl/>
       <w:shd w:val="clear" w:fill="455A64"/>
       <w:suppressAutoHyphens w:val="true"/>
-      <w:overflowPunct w:val="true"/>
+      <w:overflowPunct w:val="false"/>
       <w:bidi w:val="0"/>
       <w:spacing w:lineRule="auto" w:line="276" w:before="0" w:after="0"/>
       <w:jc w:val="start"/>
@@ -12163,7 +12173,7 @@
     <w:pPr>
       <w:widowControl/>
       <w:suppressAutoHyphens w:val="true"/>
-      <w:overflowPunct w:val="true"/>
+      <w:overflowPunct w:val="false"/>
       <w:bidi w:val="0"/>
       <w:spacing w:before="0" w:after="0"/>
       <w:jc w:val="start"/>
@@ -12187,7 +12197,7 @@
       <w:widowControl/>
       <w:shd w:val="clear" w:fill="E0E0E0"/>
       <w:suppressAutoHyphens w:val="true"/>
-      <w:overflowPunct w:val="true"/>
+      <w:overflowPunct w:val="false"/>
       <w:bidi w:val="0"/>
       <w:spacing w:before="170" w:after="170"/>
       <w:jc w:val="start"/>
@@ -12208,7 +12218,7 @@
       <w:widowControl/>
       <w:shd w:val="clear" w:fill="F5F5F5"/>
       <w:suppressAutoHyphens w:val="true"/>
-      <w:overflowPunct w:val="true"/>
+      <w:overflowPunct w:val="false"/>
       <w:bidi w:val="0"/>
       <w:spacing w:lineRule="auto" w:line="276" w:before="0" w:after="0"/>
       <w:ind w:start="283"/>
@@ -12230,7 +12240,7 @@
       <w:widowControl/>
       <w:shd w:val="clear" w:fill="455A64"/>
       <w:suppressAutoHyphens w:val="true"/>
-      <w:overflowPunct w:val="true"/>
+      <w:overflowPunct w:val="false"/>
       <w:bidi w:val="0"/>
       <w:spacing w:before="0" w:after="0"/>
       <w:jc w:val="start"/>
@@ -12250,7 +12260,7 @@
     <w:pPr>
       <w:widowControl/>
       <w:suppressAutoHyphens w:val="true"/>
-      <w:overflowPunct w:val="true"/>
+      <w:overflowPunct w:val="false"/>
       <w:bidi w:val="0"/>
       <w:spacing w:before="0" w:after="113"/>
       <w:jc w:val="start"/>
@@ -12277,7 +12287,7 @@
     <w:pPr>
       <w:widowControl/>
       <w:suppressAutoHyphens w:val="true"/>
-      <w:overflowPunct w:val="true"/>
+      <w:overflowPunct w:val="false"/>
       <w:bidi w:val="0"/>
       <w:spacing w:lineRule="auto" w:line="276" w:before="0" w:after="0"/>
       <w:jc w:val="start"/>
@@ -12305,7 +12315,7 @@
       </w:pBdr>
       <w:shd w:val="clear" w:fill="FAFAFA"/>
       <w:suppressAutoHyphens w:val="true"/>
-      <w:overflowPunct w:val="true"/>
+      <w:overflowPunct w:val="false"/>
       <w:bidi w:val="0"/>
       <w:spacing w:lineRule="auto" w:line="276" w:before="283" w:after="283"/>
       <w:ind w:start="0"/>
@@ -12320,8 +12330,8 @@
       <w:lang w:val="en-GB" w:eastAsia="zh-CN" w:bidi="hi-IN"/>
     </w:rPr>
   </w:style>
-  <w:style w:type="paragraph" w:styleId="BlockQuotationuser">
-    <w:name w:val="Block Quotation (user)"/>
+  <w:style w:type="paragraph" w:styleId="BlockQuotation">
+    <w:name w:val="Block Quotation"/>
     <w:basedOn w:val="Normal"/>
     <w:qFormat/>
     <w:pPr>
@@ -12358,7 +12368,7 @@
       <w:widowControl/>
       <w:shd w:val="clear" w:fill="455A64"/>
       <w:suppressAutoHyphens w:val="true"/>
-      <w:overflowPunct w:val="true"/>
+      <w:overflowPunct w:val="false"/>
       <w:bidi w:val="0"/>
       <w:spacing w:before="0" w:after="0"/>
       <w:jc w:val="start"/>
@@ -12378,7 +12388,7 @@
     <w:pPr>
       <w:widowControl/>
       <w:suppressAutoHyphens w:val="true"/>
-      <w:overflowPunct w:val="true"/>
+      <w:overflowPunct w:val="false"/>
       <w:bidi w:val="0"/>
       <w:spacing w:before="283" w:after="57"/>
       <w:jc w:val="start"/>
@@ -12425,7 +12435,7 @@
         <w:tab w:val="right" w:pos="9026" w:leader="none"/>
       </w:tabs>
       <w:suppressAutoHyphens w:val="true"/>
-      <w:overflowPunct w:val="true"/>
+      <w:overflowPunct w:val="false"/>
       <w:bidi w:val="0"/>
       <w:spacing w:lineRule="auto" w:line="240" w:before="0" w:after="0"/>
       <w:jc w:val="start"/>
@@ -12446,7 +12456,7 @@
     <w:pPr>
       <w:widowControl/>
       <w:suppressAutoHyphens w:val="true"/>
-      <w:overflowPunct w:val="true"/>
+      <w:overflowPunct w:val="false"/>
       <w:bidi w:val="0"/>
       <w:spacing w:before="0" w:after="0"/>
       <w:jc w:val="start"/>
@@ -12538,7 +12548,7 @@
     <w:pPr>
       <w:widowControl/>
       <w:suppressAutoHyphens w:val="true"/>
-      <w:overflowPunct w:val="true"/>
+      <w:overflowPunct w:val="false"/>
       <w:bidi w:val="0"/>
       <w:spacing w:lineRule="auto" w:line="276" w:before="283" w:after="0"/>
       <w:ind w:start="1871" w:end="1871"/>
@@ -12562,7 +12572,7 @@
     <w:pPr>
       <w:widowControl/>
       <w:suppressAutoHyphens w:val="true"/>
-      <w:overflowPunct w:val="true"/>
+      <w:overflowPunct w:val="false"/>
       <w:bidi w:val="0"/>
       <w:spacing w:lineRule="auto" w:line="276" w:before="113" w:after="113"/>
       <w:jc w:val="start"/>
@@ -12582,7 +12592,7 @@
     <w:pPr>
       <w:widowControl/>
       <w:suppressAutoHyphens w:val="true"/>
-      <w:overflowPunct w:val="true"/>
+      <w:overflowPunct w:val="false"/>
       <w:bidi w:val="0"/>
       <w:spacing w:lineRule="auto" w:line="276" w:before="0" w:after="283"/>
       <w:jc w:val="start"/>
@@ -12596,13 +12606,13 @@
       <w:lang w:val="en-GB" w:eastAsia="zh-CN" w:bidi="hi-IN"/>
     </w:rPr>
   </w:style>
-  <w:style w:type="paragraph" w:styleId="FrameContentsuser">
-    <w:name w:val="Frame Contents (user)"/>
+  <w:style w:type="paragraph" w:styleId="FrameContents">
+    <w:name w:val="Frame Contents"/>
     <w:qFormat/>
     <w:pPr>
       <w:widowControl/>
       <w:suppressAutoHyphens w:val="true"/>
-      <w:overflowPunct w:val="true"/>
+      <w:overflowPunct w:val="false"/>
       <w:bidi w:val="0"/>
       <w:spacing w:before="0" w:after="0"/>
       <w:jc w:val="start"/>
@@ -12653,7 +12663,7 @@
       <w:widowControl/>
       <w:shd w:val="clear" w:fill="E8EAF6"/>
       <w:suppressAutoHyphens w:val="true"/>
-      <w:overflowPunct w:val="true"/>
+      <w:overflowPunct w:val="false"/>
       <w:bidi w:val="0"/>
       <w:spacing w:before="0" w:after="170"/>
       <w:jc w:val="start"/>
@@ -12675,7 +12685,7 @@
       <w:widowControl/>
       <w:shd w:val="clear" w:fill="EDE7F6"/>
       <w:suppressAutoHyphens w:val="true"/>
-      <w:overflowPunct w:val="true"/>
+      <w:overflowPunct w:val="false"/>
       <w:bidi w:val="0"/>
       <w:spacing w:before="0" w:after="283"/>
       <w:ind w:start="567" w:end="567"/>
@@ -12722,7 +12732,7 @@
         <w:right w:val="dotted" w:sz="4" w:space="17" w:color="616161"/>
       </w:pBdr>
       <w:suppressAutoHyphens w:val="true"/>
-      <w:overflowPunct w:val="true"/>
+      <w:overflowPunct w:val="false"/>
       <w:bidi w:val="0"/>
       <w:spacing w:before="283" w:after="283"/>
       <w:ind w:start="0" w:end="0"/>
@@ -12744,7 +12754,7 @@
     <w:pPr>
       <w:widowControl/>
       <w:suppressAutoHyphens w:val="true"/>
-      <w:overflowPunct w:val="true"/>
+      <w:overflowPunct w:val="false"/>
       <w:bidi w:val="0"/>
       <w:spacing w:before="57" w:after="567"/>
       <w:ind w:end="1928"/>
@@ -12767,7 +12777,7 @@
     <w:pPr>
       <w:widowControl/>
       <w:suppressAutoHyphens w:val="true"/>
-      <w:overflowPunct w:val="true"/>
+      <w:overflowPunct w:val="false"/>
       <w:bidi w:val="0"/>
       <w:spacing w:before="0" w:after="283"/>
       <w:jc w:val="end"/>
@@ -12789,7 +12799,7 @@
       <w:widowControl/>
       <w:shd w:val="clear" w:fill="455A64"/>
       <w:suppressAutoHyphens w:val="true"/>
-      <w:overflowPunct w:val="true"/>
+      <w:overflowPunct w:val="false"/>
       <w:bidi w:val="0"/>
       <w:spacing w:before="57" w:after="283"/>
       <w:contextualSpacing/>
@@ -12812,7 +12822,7 @@
       <w:widowControl/>
       <w:shd w:val="clear" w:fill="455A64"/>
       <w:suppressAutoHyphens w:val="true"/>
-      <w:overflowPunct w:val="true"/>
+      <w:overflowPunct w:val="false"/>
       <w:bidi w:val="0"/>
       <w:spacing w:lineRule="auto" w:line="276" w:before="0" w:after="0"/>
       <w:jc w:val="start"/>
@@ -12832,7 +12842,7 @@
     <w:pPr>
       <w:widowControl/>
       <w:suppressAutoHyphens w:val="true"/>
-      <w:overflowPunct w:val="true"/>
+      <w:overflowPunct w:val="false"/>
       <w:bidi w:val="0"/>
       <w:spacing w:before="0" w:after="0"/>
       <w:jc w:val="start"/>
@@ -12853,7 +12863,7 @@
     <w:pPr>
       <w:widowControl/>
       <w:suppressAutoHyphens w:val="true"/>
-      <w:overflowPunct w:val="true"/>
+      <w:overflowPunct w:val="false"/>
       <w:bidi w:val="0"/>
       <w:spacing w:before="0" w:after="0"/>
       <w:jc w:val="start"/>
@@ -12877,7 +12887,7 @@
       <w:pageBreakBefore w:val="false"/>
       <w:widowControl/>
       <w:suppressAutoHyphens w:val="true"/>
-      <w:overflowPunct w:val="true"/>
+      <w:overflowPunct w:val="false"/>
       <w:bidi w:val="0"/>
       <w:spacing w:before="567" w:after="283"/>
       <w:jc w:val="center"/>
@@ -12901,7 +12911,7 @@
       <w:widowControl/>
       <w:shd w:val="clear" w:fill="455A64"/>
       <w:suppressAutoHyphens w:val="true"/>
-      <w:overflowPunct w:val="false"/>
+      <w:overflowPunct w:val="true"/>
       <w:bidi w:val="0"/>
       <w:spacing w:lineRule="auto" w:line="276" w:before="283" w:after="0"/>
       <w:jc w:val="start"/>
@@ -12923,7 +12933,7 @@
     <w:pPr>
       <w:widowControl/>
       <w:suppressAutoHyphens w:val="true"/>
-      <w:overflowPunct w:val="false"/>
+      <w:overflowPunct w:val="true"/>
       <w:bidi w:val="0"/>
       <w:spacing w:lineRule="auto" w:line="276" w:before="283" w:after="0"/>
       <w:jc w:val="start"/>
@@ -12943,7 +12953,7 @@
     <w:pPr>
       <w:widowControl/>
       <w:suppressAutoHyphens w:val="true"/>
-      <w:overflowPunct w:val="true"/>
+      <w:overflowPunct w:val="false"/>
       <w:bidi w:val="0"/>
       <w:spacing w:lineRule="auto" w:line="360" w:before="283" w:after="113"/>
       <w:ind w:start="964" w:end="964"/>
@@ -12967,7 +12977,7 @@
     <w:pPr>
       <w:widowControl/>
       <w:suppressAutoHyphens w:val="true"/>
-      <w:overflowPunct w:val="true"/>
+      <w:overflowPunct w:val="false"/>
       <w:bidi w:val="0"/>
       <w:spacing w:lineRule="auto" w:line="276" w:before="57" w:after="283"/>
       <w:ind w:start="964" w:end="964"/>
@@ -12989,7 +12999,7 @@
       <w:widowControl/>
       <w:shd w:val="clear" w:fill="F5F5F5"/>
       <w:suppressAutoHyphens w:val="true"/>
-      <w:overflowPunct w:val="true"/>
+      <w:overflowPunct w:val="false"/>
       <w:bidi w:val="0"/>
       <w:spacing w:before="0" w:after="0"/>
       <w:jc w:val="start"/>
@@ -13012,7 +13022,7 @@
       <w:keepNext w:val="true"/>
       <w:widowControl/>
       <w:suppressAutoHyphens w:val="true"/>
-      <w:overflowPunct w:val="true"/>
+      <w:overflowPunct w:val="false"/>
       <w:bidi w:val="0"/>
       <w:spacing w:before="170" w:after="57"/>
       <w:ind w:start="0"/>
@@ -13046,7 +13056,7 @@
     <w:pPr>
       <w:widowControl/>
       <w:suppressAutoHyphens w:val="true"/>
-      <w:overflowPunct w:val="true"/>
+      <w:overflowPunct w:val="false"/>
       <w:bidi w:val="0"/>
       <w:spacing w:before="57" w:after="57"/>
       <w:jc w:val="start"/>
@@ -13078,7 +13088,7 @@
     <w:pPr>
       <w:widowControl/>
       <w:suppressAutoHyphens w:val="true"/>
-      <w:overflowPunct w:val="true"/>
+      <w:overflowPunct w:val="false"/>
       <w:bidi w:val="0"/>
       <w:spacing w:lineRule="atLeast" w:line="324" w:before="113" w:after="113"/>
       <w:jc w:val="start"/>
@@ -13100,8 +13110,8 @@
     <w:pPr/>
     <w:rPr/>
   </w:style>
-  <w:style w:type="numbering" w:styleId="Bulletuser">
-    <w:name w:val="Bullet • (user)"/>
+  <w:style w:type="numbering" w:styleId="Bullet">
+    <w:name w:val="Bullet •"/>
     <w:qFormat/>
   </w:style>
 </w:styles>

--- a/_resources/book-data/outk/outk.docx
+++ b/_resources/book-data/outk/outk.docx
@@ -7,8 +7,13 @@
         <w:pStyle w:val="WW-title"/>
       </w:pPr>
       <w:r>
-        <w:t>Opening Up to Kindfulness</w:t>
-      </w:r>
+        <w:t xml:space="preserve">Opening Up to </w:t>
+      </w:r>
+      <w:proofErr w:type="spellStart"/>
+      <w:r>
+        <w:t>Kindfulness</w:t>
+      </w:r>
+      <w:proofErr w:type="spellEnd"/>
     </w:p>
     <w:p>
       <w:pPr>
@@ -30,9 +35,11 @@
       <w:pPr>
         <w:pStyle w:val="WW-authors"/>
       </w:pPr>
+      <w:proofErr w:type="spellStart"/>
       <w:r>
         <w:t>brahm</w:t>
       </w:r>
+      <w:proofErr w:type="spellEnd"/>
     </w:p>
     <w:p>
       <w:pPr>
@@ -63,7 +70,15 @@
         <w:pStyle w:val="WW-abstract-short"/>
       </w:pPr>
       <w:r>
-        <w:t>Ajahn Brahm helps us to discover the basic elements of Buddhism. Showing how mindfulness must be infused with compassion and softness in the Buddhas teachings. He teaches the development of loving-kindness and how to adopt the best view in any circumstance. Taking us through three fundamental teachings of Buddhism: ‘Nothing Lasts’, ‘Suffering’ and ‘Nobody There’, he then explains the law of kamma, how to develop the ability to listen and finally how to dealing with addictions.</w:t>
+        <w:t xml:space="preserve">Ajahn Brahm helps us to discover the basic elements of Buddhism. Showing how mindfulness must be infused with compassion and softness in the Buddhas teachings. He teaches the development of loving-kindness and how to adopt the best view in any circumstance. Taking us through three fundamental teachings of Buddhism: ‘Nothing Lasts’, ‘Suffering’ and ‘Nobody There’, he then explains the law of </w:t>
+      </w:r>
+      <w:proofErr w:type="spellStart"/>
+      <w:r>
+        <w:t>kamma</w:t>
+      </w:r>
+      <w:proofErr w:type="spellEnd"/>
+      <w:r>
+        <w:t>, how to develop the ability to listen and finally how to dealing with addictions.</w:t>
       </w:r>
     </w:p>
     <w:p>
@@ -99,7 +114,15 @@
       </w:r>
       <w:r>
         <w:br/>
-        <w:t>Copyright © Ajahn Brahmavamso 2021.</w:t>
+        <w:t xml:space="preserve">Copyright © Ajahn </w:t>
+      </w:r>
+      <w:proofErr w:type="spellStart"/>
+      <w:r>
+        <w:t>Brahmavamso</w:t>
+      </w:r>
+      <w:proofErr w:type="spellEnd"/>
+      <w:r>
+        <w:t xml:space="preserve"> 2021.</w:t>
       </w:r>
       <w:r>
         <w:br/>
@@ -138,7 +161,14 @@
       </w:r>
       <w:r>
         <w:br/>
-        <w:t>epub=yes</w:t>
+      </w:r>
+      <w:proofErr w:type="spellStart"/>
+      <w:r>
+        <w:t>epub</w:t>
+      </w:r>
+      <w:proofErr w:type="spellEnd"/>
+      <w:r>
+        <w:t>=yes</w:t>
       </w:r>
       <w:r>
         <w:br/>
@@ -149,8 +179,13 @@
       <w:pPr>
         <w:pStyle w:val="WW-meta-heading"/>
       </w:pPr>
-      <w:r>
-        <w:t>Backcover:</w:t>
+      <w:proofErr w:type="spellStart"/>
+      <w:r>
+        <w:t>Backcover</w:t>
+      </w:r>
+      <w:proofErr w:type="spellEnd"/>
+      <w:r>
+        <w:t>:</w:t>
       </w:r>
     </w:p>
     <w:p>
@@ -166,7 +201,23 @@
           <w:i/>
           <w:iCs/>
         </w:rPr>
-        <w:t>“Kindfulness goes across all faiths and cultures, creating peace and harmony, breaking barriers between people.”</w:t>
+        <w:t>“</w:t>
+      </w:r>
+      <w:proofErr w:type="spellStart"/>
+      <w:r>
+        <w:rPr>
+          <w:i/>
+          <w:iCs/>
+        </w:rPr>
+        <w:t>Kindfulness</w:t>
+      </w:r>
+      <w:proofErr w:type="spellEnd"/>
+      <w:r>
+        <w:rPr>
+          <w:i/>
+          <w:iCs/>
+        </w:rPr>
+        <w:t xml:space="preserve"> goes across all faiths and cultures, creating peace and harmony, breaking barriers between people.”</w:t>
       </w:r>
     </w:p>
     <w:p>
@@ -190,7 +241,15 @@
         <w:pStyle w:val="WW-backcover-text"/>
       </w:pPr>
       <w:r>
-        <w:t>In 1983, Ajahn Brahm came to Australia to help establish a monastery near Perth. He is now the abbot of Bodhinyana Monastery and the spiritual director of the Buddhist Society of Western Australia and many others in Australia and overseas.</w:t>
+        <w:t xml:space="preserve">In 1983, Ajahn Brahm came to Australia to help establish a monastery near Perth. He is now the abbot of </w:t>
+      </w:r>
+      <w:proofErr w:type="spellStart"/>
+      <w:r>
+        <w:t>Bodhinyana</w:t>
+      </w:r>
+      <w:proofErr w:type="spellEnd"/>
+      <w:r>
+        <w:t xml:space="preserve"> Monastery and the spiritual director of the Buddhist Society of Western Australia and many others in Australia and overseas.</w:t>
       </w:r>
     </w:p>
     <w:p>
@@ -243,7 +302,15 @@
         <w:pStyle w:val="WW-paragraph"/>
       </w:pPr>
       <w:r>
-        <w:t>Mindfulness, shmindfulness. It’s everywhere. In many countries, large parts of the population have been exposed to this fashionable trend, sometimes to the point of weariness. More to the point, while the benefits of mindfulness have been publicised with much fanfare, are we really getting it right? Or could it be that we are missing out on the full potential of this ancient Buddhist practice?</w:t>
+        <w:t xml:space="preserve">Mindfulness, </w:t>
+      </w:r>
+      <w:proofErr w:type="spellStart"/>
+      <w:r>
+        <w:t>shmindfulness</w:t>
+      </w:r>
+      <w:proofErr w:type="spellEnd"/>
+      <w:r>
+        <w:t>. It’s everywhere. In many countries, large parts of the population have been exposed to this fashionable trend, sometimes to the point of weariness. More to the point, while the benefits of mindfulness have been publicised with much fanfare, are we really getting it right? Or could it be that we are missing out on the full potential of this ancient Buddhist practice?</w:t>
       </w:r>
     </w:p>
     <w:p>
@@ -287,6 +354,7 @@
       <w:r>
         <w:t xml:space="preserve">Yet the true genius of a powerful spiritual teacher is to come up with new ways of expressing ancient wisdom. The word </w:t>
       </w:r>
+      <w:proofErr w:type="spellStart"/>
       <w:r>
         <w:rPr>
           <w:i/>
@@ -294,8 +362,17 @@
         </w:rPr>
         <w:t>kindfulness</w:t>
       </w:r>
-      <w:r>
-        <w:t xml:space="preserve"> combines a deep appreciation of the working of the Dharma with a playful imagination, both of which are hallmarks of Ajahn Brahm’s approach to Buddhism. Through profound understanding and light-hearted delivery, he imparts these life-changing teachings in an attractive manner to the world at large. Fun and wisdom, wisdom and fun. They always go together. And they are beautifully encapsulated in that innovative word: Kindfulness.</w:t>
+      <w:proofErr w:type="spellEnd"/>
+      <w:r>
+        <w:t xml:space="preserve"> combines a deep appreciation of the working of the Dharma with a playful imagination, both of which are hallmarks of Ajahn Brahm’s approach to Buddhism. Through profound understanding and light-hearted delivery, he imparts these life-changing teachings in an attractive manner to the world at large. Fun and wisdom, wisdom and fun. They always go together. And they are beautifully encapsulated in that innovative word: </w:t>
+      </w:r>
+      <w:proofErr w:type="spellStart"/>
+      <w:r>
+        <w:t>Kindfulness</w:t>
+      </w:r>
+      <w:proofErr w:type="spellEnd"/>
+      <w:r>
+        <w:t>.</w:t>
       </w:r>
     </w:p>
     <w:p>
@@ -327,8 +404,13 @@
         <w:pStyle w:val="WW-paragraph"/>
       </w:pPr>
       <w:r>
-        <w:t>Ajahn Brahmali</w:t>
-      </w:r>
+        <w:t xml:space="preserve">Ajahn </w:t>
+      </w:r>
+      <w:proofErr w:type="spellStart"/>
+      <w:r>
+        <w:t>Brahmali</w:t>
+      </w:r>
+      <w:proofErr w:type="spellEnd"/>
       <w:r>
         <w:br/>
         <w:t>1 July 2021</w:t>
@@ -355,58 +437,69 @@
           <w:i/>
           <w:iCs/>
         </w:rPr>
-        <w:t>Opening up to Kindfulness</w:t>
-      </w:r>
-      <w:r>
-        <w:t xml:space="preserve"> was compiled to celebrate the arrival of a wise being who came into this world on the seventh of August 70 years ago.</w:t>
-      </w:r>
-    </w:p>
-    <w:p>
-      <w:pPr>
-        <w:pStyle w:val="WW-paragraph"/>
-      </w:pPr>
-      <w:r>
-        <w:t>Ajahn Brahm, an embodiment of kindness and compassion, is internationally known for his practical and engaging style of teaching that is easily understood in modern times, using anecdotes, humorous stories and jokes. He takes the essential ideas of the Buddha, taught in Northern India over 2,500 years ago, and redelivers them with his own personal, warm interpretation.</w:t>
-      </w:r>
-    </w:p>
-    <w:p>
-      <w:pPr>
-        <w:pStyle w:val="WW-paragraph"/>
-      </w:pPr>
-      <w:r>
-        <w:t>Ajahn Brahm is, for many, an inspiring teacher who speaks directly to the heart, showing us the true meaning of wisdom and compassion for ourselves and for others. The qualities he focuses on—love, mindfulness and kindness—are universal, going beyond any one belief or religious tradition.</w:t>
-      </w:r>
-    </w:p>
-    <w:p>
-      <w:pPr>
-        <w:pStyle w:val="WW-paragraph"/>
-      </w:pPr>
-      <w:r>
-        <w:t>It is our hope that this book will draw you, dear reader, to the clarity and compassion of the message Ajahn Brahm’s teachings convey: freedom from suffering is as relevant today as it was in India during the Buddha’s lifetime.</w:t>
-      </w:r>
-    </w:p>
-    <w:p>
-      <w:pPr>
-        <w:pStyle w:val="WW-paragraph"/>
-      </w:pPr>
-      <w:r>
-        <w:t>Every chapter of this book is an edited transcript of public talks given by Ajahn Brahm in Western Australia and in Malaysia. The book covers the basics of Buddhism as well as practical approaches to some of life’s issues.</w:t>
-      </w:r>
-    </w:p>
-    <w:p>
-      <w:pPr>
-        <w:pStyle w:val="WW-paragraph"/>
-      </w:pPr>
-      <w:r>
-        <w:t>We hope that you will enjoy the reading and see the meaning in Ajahn Brahm’s message of ‘</w:t>
-      </w:r>
+        <w:t xml:space="preserve">Opening up to </w:t>
+      </w:r>
+      <w:proofErr w:type="spellStart"/>
       <w:r>
         <w:rPr>
           <w:i/>
           <w:iCs/>
         </w:rPr>
+        <w:t>Kindfulness</w:t>
+      </w:r>
+      <w:proofErr w:type="spellEnd"/>
+      <w:r>
+        <w:t xml:space="preserve"> was compiled to celebrate the arrival of a wise being who came into this world on the seventh of August 70 years ago.</w:t>
+      </w:r>
+    </w:p>
+    <w:p>
+      <w:pPr>
+        <w:pStyle w:val="WW-paragraph"/>
+      </w:pPr>
+      <w:r>
+        <w:t>Ajahn Brahm, an embodiment of kindness and compassion, is internationally known for his practical and engaging style of teaching that is easily understood in modern times, using anecdotes, humorous stories and jokes. He takes the essential ideas of the Buddha, taught in Northern India over 2,500 years ago, and redelivers them with his own personal, warm interpretation.</w:t>
+      </w:r>
+    </w:p>
+    <w:p>
+      <w:pPr>
+        <w:pStyle w:val="WW-paragraph"/>
+      </w:pPr>
+      <w:r>
+        <w:t>Ajahn Brahm is, for many, an inspiring teacher who speaks directly to the heart, showing us the true meaning of wisdom and compassion for ourselves and for others. The qualities he focuses on—love, mindfulness and kindness—are universal, going beyond any one belief or religious tradition.</w:t>
+      </w:r>
+    </w:p>
+    <w:p>
+      <w:pPr>
+        <w:pStyle w:val="WW-paragraph"/>
+      </w:pPr>
+      <w:r>
+        <w:t>It is our hope that this book will draw you, dear reader, to the clarity and compassion of the message Ajahn Brahm’s teachings convey: freedom from suffering is as relevant today as it was in India during the Buddha’s lifetime.</w:t>
+      </w:r>
+    </w:p>
+    <w:p>
+      <w:pPr>
+        <w:pStyle w:val="WW-paragraph"/>
+      </w:pPr>
+      <w:r>
+        <w:t>Every chapter of this book is an edited transcript of public talks given by Ajahn Brahm in Western Australia and in Malaysia. The book covers the basics of Buddhism as well as practical approaches to some of life’s issues.</w:t>
+      </w:r>
+    </w:p>
+    <w:p>
+      <w:pPr>
+        <w:pStyle w:val="WW-paragraph"/>
+      </w:pPr>
+      <w:r>
+        <w:t>We hope that you will enjoy the reading and see the meaning in Ajahn Brahm’s message of ‘</w:t>
+      </w:r>
+      <w:proofErr w:type="spellStart"/>
+      <w:r>
+        <w:rPr>
+          <w:i/>
+          <w:iCs/>
+        </w:rPr>
         <w:t>kindfulness</w:t>
       </w:r>
+      <w:proofErr w:type="spellEnd"/>
       <w:r>
         <w:t>’ for a happier life.</w:t>
       </w:r>
@@ -520,8 +613,17 @@
         <w:pStyle w:val="WW-paragraph"/>
       </w:pPr>
       <w:r>
-        <w:t xml:space="preserve">One thing which I keep trying to do is to promote the idea, especially in the science of Buddhism, of not just about mindfulness but about compassion as well. So I’ve coined a new word, </w:t>
-      </w:r>
+        <w:t xml:space="preserve">One thing which I keep trying to do is to promote the idea, especially in the science of Buddhism, of not just about mindfulness but about compassion as well. </w:t>
+      </w:r>
+      <w:proofErr w:type="gramStart"/>
+      <w:r>
+        <w:t>So</w:t>
+      </w:r>
+      <w:proofErr w:type="gramEnd"/>
+      <w:r>
+        <w:t xml:space="preserve"> I’ve coined a new word, </w:t>
+      </w:r>
+      <w:proofErr w:type="spellStart"/>
       <w:r>
         <w:rPr>
           <w:i/>
@@ -529,6 +631,7 @@
         </w:rPr>
         <w:t>Kindfulness</w:t>
       </w:r>
+      <w:proofErr w:type="spellEnd"/>
       <w:r>
         <w:t>.</w:t>
       </w:r>
@@ -560,6 +663,7 @@
       <w:pPr>
         <w:pStyle w:val="WW-paragraph"/>
       </w:pPr>
+      <w:proofErr w:type="spellStart"/>
       <w:r>
         <w:rPr>
           <w:i/>
@@ -567,8 +671,17 @@
         </w:rPr>
         <w:t>Kindfulness</w:t>
       </w:r>
-      <w:r>
-        <w:t xml:space="preserve">. Have you heard that word before? I’m sure that after about two or three years Kindfulness-based stress reduction will be the buzzword. </w:t>
+      <w:proofErr w:type="spellEnd"/>
+      <w:r>
+        <w:t xml:space="preserve">. Have you heard that word before? I’m sure that after about two or three years </w:t>
+      </w:r>
+      <w:proofErr w:type="spellStart"/>
+      <w:r>
+        <w:t>Kindfulness</w:t>
+      </w:r>
+      <w:proofErr w:type="spellEnd"/>
+      <w:r>
+        <w:t xml:space="preserve">-based stress reduction will be the buzzword. </w:t>
       </w:r>
       <w:r>
         <w:rPr>
@@ -578,15 +691,31 @@
         <w:t>😁</w:t>
       </w:r>
       <w:r>
-        <w:t xml:space="preserve"> Why? Because meditating monks and nuns get to understand how this mind works: we have to have Kindfulness, not just mindfulness. Without compassion and softness, you get into big trouble.</w:t>
-      </w:r>
-    </w:p>
-    <w:p>
-      <w:pPr>
-        <w:pStyle w:val="WW-paragraph"/>
-      </w:pPr>
-      <w:r>
-        <w:t>What actually is Kindfulness? Let me give you some examples of kindness without mindfulness.</w:t>
+        <w:t xml:space="preserve"> Why? Because meditating monks and nuns get to understand how this mind works: we have to have </w:t>
+      </w:r>
+      <w:proofErr w:type="spellStart"/>
+      <w:r>
+        <w:t>Kindfulness</w:t>
+      </w:r>
+      <w:proofErr w:type="spellEnd"/>
+      <w:r>
+        <w:t>, not just mindfulness. Without compassion and softness, you get into big trouble.</w:t>
+      </w:r>
+    </w:p>
+    <w:p>
+      <w:pPr>
+        <w:pStyle w:val="WW-paragraph"/>
+      </w:pPr>
+      <w:r>
+        <w:t xml:space="preserve">What actually is </w:t>
+      </w:r>
+      <w:proofErr w:type="spellStart"/>
+      <w:r>
+        <w:t>Kindfulness</w:t>
+      </w:r>
+      <w:proofErr w:type="spellEnd"/>
+      <w:r>
+        <w:t>? Let me give you some examples of kindness without mindfulness.</w:t>
       </w:r>
     </w:p>
     <w:p>
@@ -602,7 +731,15 @@
         <w:pStyle w:val="WW-paragraph"/>
       </w:pPr>
       <w:r>
-        <w:t>How often is it that we think we’re being kind, but it really isn’t kindness? Because we are not being aware of what is needed. And the reason we’re not aware is that we’re not mindful of what the situation really is. The trouble is if we haven’t got Kindfulness, compassion together with mindfulness, we can make so many mistakes in life.</w:t>
+        <w:t xml:space="preserve">How often is it that we think we’re being kind, but it really isn’t kindness? Because we are not being aware of what is needed. And the reason we’re not aware is that we’re not mindful of what the situation really is. The trouble is if we haven’t got </w:t>
+      </w:r>
+      <w:proofErr w:type="spellStart"/>
+      <w:r>
+        <w:t>Kindfulness</w:t>
+      </w:r>
+      <w:proofErr w:type="spellEnd"/>
+      <w:r>
+        <w:t>, compassion together with mindfulness, we can make so many mistakes in life.</w:t>
       </w:r>
     </w:p>
     <w:p>
@@ -620,7 +757,15 @@
         <w:t>Opening the Door of Your Heart</w:t>
       </w:r>
       <w:r>
-        <w:t xml:space="preserve"> is of a young boy who was born deaf. He used to go to his doctor every six months just for a check-up. At one of those check-ups, the doctor mentioned that he’d just read in a medical journal that there was a simple non-intrusive procedure which would not cost very much but which was found to restore hearing to 10% of boys and girls who were born deaf. It probably wouldn’t work for this boy as the chance was low, but why not give it a try as there was nothing to lose? So the parents discussed it and they agreed to give their son a chance of hearing.</w:t>
+        <w:t xml:space="preserve"> is of a young boy who was born deaf. He used to go to his doctor every six months just for a check-up. At one of those check-ups, the doctor mentioned that he’d just read in a medical journal that there was a simple non-intrusive procedure which would not cost very much but which was found to restore hearing to 10% of boys and girls who were born deaf. It probably wouldn’t work for this boy as the chance was low, but why not give it a try as there was nothing to lose? </w:t>
+      </w:r>
+      <w:proofErr w:type="gramStart"/>
+      <w:r>
+        <w:t>So</w:t>
+      </w:r>
+      <w:proofErr w:type="gramEnd"/>
+      <w:r>
+        <w:t xml:space="preserve"> the parents discussed it and they agreed to give their son a chance of hearing.</w:t>
       </w:r>
     </w:p>
     <w:p>
@@ -661,7 +806,15 @@
         <w:pStyle w:val="WW-paragraph"/>
       </w:pPr>
       <w:r>
-        <w:t>Isn’t it nice when you come up to me and tell me what you’re doing, and I say: ‘very good’? That is Kindfulness. That is an ingredient people probably need more than anything else. I’m just affirming that there’s nothing terribly wrong with you. Just this amount of kindness and respect could give you confidence and energy to let go of the past, when you may have done something unskilful.</w:t>
+        <w:t xml:space="preserve">Isn’t it nice when you come up to me and tell me what you’re doing, and I say: ‘very good’? That is </w:t>
+      </w:r>
+      <w:proofErr w:type="spellStart"/>
+      <w:r>
+        <w:t>Kindfulness</w:t>
+      </w:r>
+      <w:proofErr w:type="spellEnd"/>
+      <w:r>
+        <w:t>. That is an ingredient people probably need more than anything else. I’m just affirming that there’s nothing terribly wrong with you. Just this amount of kindness and respect could give you confidence and energy to let go of the past, when you may have done something unskilful.</w:t>
       </w:r>
     </w:p>
     <w:p>
@@ -689,7 +842,23 @@
         <w:pStyle w:val="WW-paragraph"/>
       </w:pPr>
       <w:r>
-        <w:t xml:space="preserve">Do you know the word in Cantonese for very good? It’s ‘Ho ho ho’. </w:t>
+        <w:t xml:space="preserve">Do you know the word in Cantonese for very good? It’s ‘Ho </w:t>
+      </w:r>
+      <w:proofErr w:type="spellStart"/>
+      <w:r>
+        <w:t>ho</w:t>
+      </w:r>
+      <w:proofErr w:type="spellEnd"/>
+      <w:r>
+        <w:t xml:space="preserve"> </w:t>
+      </w:r>
+      <w:proofErr w:type="spellStart"/>
+      <w:r>
+        <w:t>ho</w:t>
+      </w:r>
+      <w:proofErr w:type="spellEnd"/>
+      <w:r>
+        <w:t xml:space="preserve">’. </w:t>
       </w:r>
       <w:r>
         <w:rPr>
@@ -709,7 +878,31 @@
         <w:t>😁</w:t>
       </w:r>
       <w:r>
-        <w:t xml:space="preserve"> ‘Ho ho ho’ is an example of Kindfulness: being aware and giving kindness.</w:t>
+        <w:t xml:space="preserve"> ‘Ho </w:t>
+      </w:r>
+      <w:proofErr w:type="spellStart"/>
+      <w:r>
+        <w:t>ho</w:t>
+      </w:r>
+      <w:proofErr w:type="spellEnd"/>
+      <w:r>
+        <w:t xml:space="preserve"> </w:t>
+      </w:r>
+      <w:proofErr w:type="spellStart"/>
+      <w:r>
+        <w:t>ho</w:t>
+      </w:r>
+      <w:proofErr w:type="spellEnd"/>
+      <w:r>
+        <w:t xml:space="preserve">’ is an example of </w:t>
+      </w:r>
+      <w:proofErr w:type="spellStart"/>
+      <w:r>
+        <w:t>Kindfulness</w:t>
+      </w:r>
+      <w:proofErr w:type="spellEnd"/>
+      <w:r>
+        <w:t>: being aware and giving kindness.</w:t>
       </w:r>
     </w:p>
     <w:p>
@@ -725,7 +918,15 @@
         <w:pStyle w:val="WW-epigram"/>
       </w:pPr>
       <w:r>
-        <w:t>With Kindfulness,</w:t>
+        <w:t xml:space="preserve">With </w:t>
+      </w:r>
+      <w:proofErr w:type="spellStart"/>
+      <w:r>
+        <w:t>Kindfulness</w:t>
+      </w:r>
+      <w:proofErr w:type="spellEnd"/>
+      <w:r>
+        <w:t>,</w:t>
       </w:r>
       <w:r>
         <w:br/>
@@ -737,7 +938,15 @@
         <w:pStyle w:val="WW-paragraph"/>
       </w:pPr>
       <w:r>
-        <w:t>Self-discipline—you can’t force it, but through Kindfulness, everything just comes out naturally; you’re aware of what is needed at this particular time and also have compassion to do what you should do.</w:t>
+        <w:t xml:space="preserve">Self-discipline—you can’t force it, but through </w:t>
+      </w:r>
+      <w:proofErr w:type="spellStart"/>
+      <w:r>
+        <w:t>Kindfulness</w:t>
+      </w:r>
+      <w:proofErr w:type="spellEnd"/>
+      <w:r>
+        <w:t>, everything just comes out naturally; you’re aware of what is needed at this particular time and also have compassion to do what you should do.</w:t>
       </w:r>
     </w:p>
     <w:p>
@@ -746,23 +955,68 @@
       </w:pPr>
       <w:r>
         <w:lastRenderedPageBreak/>
-        <w:t>If you’re working, what does Kindfulness mean? When you think ‘I don’t feel like working!’ and you know how you’re feeling, that’s awareness. But kindness and compassion is what is needed for you to do things for yourself, for the company in which you work, for your family and everybody else. So out of Kindfulness, you’re going to do this work.</w:t>
-      </w:r>
-    </w:p>
-    <w:p>
-      <w:pPr>
-        <w:pStyle w:val="WW-paragraph"/>
-      </w:pPr>
-      <w:r>
-        <w:t>If you are just aware without kindness, you get negative. Instead of having negativity, you are mindful that this thought is not going to be productive at all for anybody; it is hurting yourselves and others. So you’re aware of that, and you change it to Kindfulness to think what a wonderful thing it is to help other people, inspire people, solve problems and create a happier world. That’s compassion. That’s kindness.</w:t>
-      </w:r>
-    </w:p>
-    <w:p>
-      <w:pPr>
-        <w:pStyle w:val="WW-epigram"/>
-      </w:pPr>
-      <w:r>
-        <w:t>Kindfulness is</w:t>
+        <w:t xml:space="preserve">If you’re working, what does </w:t>
+      </w:r>
+      <w:proofErr w:type="spellStart"/>
+      <w:r>
+        <w:t>Kindfulness</w:t>
+      </w:r>
+      <w:proofErr w:type="spellEnd"/>
+      <w:r>
+        <w:t xml:space="preserve"> mean? When you think ‘I don’t feel like working!’ and you know how you’re feeling, that’s awareness. But kindness and compassion </w:t>
+      </w:r>
+      <w:proofErr w:type="gramStart"/>
+      <w:r>
+        <w:t>is</w:t>
+      </w:r>
+      <w:proofErr w:type="gramEnd"/>
+      <w:r>
+        <w:t xml:space="preserve"> what is needed for you to do things for yourself, for the company in which you work, for your family and everybody else. So out of </w:t>
+      </w:r>
+      <w:proofErr w:type="spellStart"/>
+      <w:r>
+        <w:t>Kindfulness</w:t>
+      </w:r>
+      <w:proofErr w:type="spellEnd"/>
+      <w:r>
+        <w:t>, you’re going to do this work.</w:t>
+      </w:r>
+    </w:p>
+    <w:p>
+      <w:pPr>
+        <w:pStyle w:val="WW-paragraph"/>
+      </w:pPr>
+      <w:r>
+        <w:t xml:space="preserve">If you are just aware without kindness, you get negative. Instead of having negativity, you are mindful that this thought is not going to be productive at all for anybody; it is hurting yourselves and others. </w:t>
+      </w:r>
+      <w:proofErr w:type="gramStart"/>
+      <w:r>
+        <w:t>So</w:t>
+      </w:r>
+      <w:proofErr w:type="gramEnd"/>
+      <w:r>
+        <w:t xml:space="preserve"> you’re aware of that, and you change it to </w:t>
+      </w:r>
+      <w:proofErr w:type="spellStart"/>
+      <w:r>
+        <w:t>Kindfulness</w:t>
+      </w:r>
+      <w:proofErr w:type="spellEnd"/>
+      <w:r>
+        <w:t xml:space="preserve"> to think what a wonderful thing it is to help other people, inspire people, solve problems and create a happier world. That’s compassion. That’s kindness.</w:t>
+      </w:r>
+    </w:p>
+    <w:p>
+      <w:pPr>
+        <w:pStyle w:val="WW-epigram"/>
+      </w:pPr>
+      <w:proofErr w:type="spellStart"/>
+      <w:r>
+        <w:t>Kindfulness</w:t>
+      </w:r>
+      <w:proofErr w:type="spellEnd"/>
+      <w:r>
+        <w:t xml:space="preserve"> is</w:t>
       </w:r>
       <w:r>
         <w:br/>
@@ -782,7 +1036,31 @@
         <w:pStyle w:val="WW-paragraph"/>
       </w:pPr>
       <w:r>
-        <w:t xml:space="preserve">Then, I realised that as soon as I started having negativity, I lost Kindfulness, and that created so much unhappiness. As a monk we are always aware of what is happening. In this case, I’m going on the wrong path, starting to get tense and even tired. When we become negative, it drains so much energy out of us. Seeing the problem, I changed my attitude and had beautiful Kindfulness instead. “I don’t know why people like taking photographs of me, but if it makes them happy, then I’m happy.” When I saw their happiness, I got my happiness back. That was Kindfulness. </w:t>
+        <w:t xml:space="preserve">Then, I realised that as soon as I started having negativity, I lost </w:t>
+      </w:r>
+      <w:proofErr w:type="spellStart"/>
+      <w:r>
+        <w:t>Kindfulness</w:t>
+      </w:r>
+      <w:proofErr w:type="spellEnd"/>
+      <w:r>
+        <w:t xml:space="preserve">, and that created so much unhappiness. As a monk we are always aware of what is happening. In this case, I’m going on the wrong path, starting to get tense and even tired. When we become negative, it drains so much energy out of us. Seeing the problem, I changed my attitude and had beautiful </w:t>
+      </w:r>
+      <w:proofErr w:type="spellStart"/>
+      <w:r>
+        <w:t>Kindfulness</w:t>
+      </w:r>
+      <w:proofErr w:type="spellEnd"/>
+      <w:r>
+        <w:t xml:space="preserve"> instead. “I don’t know why people like taking photographs of me, but if it makes them happy, then I’m happy.” When I saw their happiness, I got my happiness back. That was </w:t>
+      </w:r>
+      <w:proofErr w:type="spellStart"/>
+      <w:r>
+        <w:t>Kindfulness</w:t>
+      </w:r>
+      <w:proofErr w:type="spellEnd"/>
+      <w:r>
+        <w:t xml:space="preserve">. </w:t>
       </w:r>
       <w:r>
         <w:rPr>
@@ -796,16 +1074,29 @@
       <w:pPr>
         <w:pStyle w:val="WW-paragraph"/>
       </w:pPr>
-      <w:r>
-        <w:t>So whatever you’re doing in your life, if it’s something good and positive and inspiring, which is making people happy and which isn’t doing anybody any harm, please enjoy the moment. That’s mindfulness and compassion all working together.</w:t>
-      </w:r>
-    </w:p>
-    <w:p>
-      <w:pPr>
-        <w:pStyle w:val="WW-paragraph"/>
-      </w:pPr>
-      <w:r>
-        <w:t>When you practice Kindfulness in ordinary matters of your daily life, being aware and kind instead of being negative, you’ll find it actually brings you into life. Without kindness, when you’re negative, it’s very hard to be mindful, and you just want to disappear. With negativity, people form addictions to things like drugs and alcohol, or sex, movies, etc.—anything to get them out of this moment.</w:t>
+      <w:proofErr w:type="gramStart"/>
+      <w:r>
+        <w:t>So</w:t>
+      </w:r>
+      <w:proofErr w:type="gramEnd"/>
+      <w:r>
+        <w:t xml:space="preserve"> whatever you’re doing in your life, if it’s something good and positive and inspiring, which is making people happy and which isn’t doing anybody any harm, please enjoy the moment. That’s mindfulness and compassion all working together.</w:t>
+      </w:r>
+    </w:p>
+    <w:p>
+      <w:pPr>
+        <w:pStyle w:val="WW-paragraph"/>
+      </w:pPr>
+      <w:r>
+        <w:t xml:space="preserve">When you practice </w:t>
+      </w:r>
+      <w:proofErr w:type="spellStart"/>
+      <w:r>
+        <w:t>Kindfulness</w:t>
+      </w:r>
+      <w:proofErr w:type="spellEnd"/>
+      <w:r>
+        <w:t xml:space="preserve"> in ordinary matters of your daily life, being aware and kind instead of being negative, you’ll find it actually brings you into life. Without kindness, when you’re negative, it’s very hard to be mindful, and you just want to disappear. With negativity, people form addictions to things like drugs and alcohol, or sex, movies, etc.—anything to get them out of this moment.</w:t>
       </w:r>
     </w:p>
     <w:p>
@@ -829,24 +1120,45 @@
         <w:pStyle w:val="WW-epigram"/>
       </w:pPr>
       <w:r>
-        <w:t>With Kindfulness, you are happy to be here.</w:t>
-      </w:r>
-    </w:p>
-    <w:p>
-      <w:pPr>
-        <w:pStyle w:val="WW-paragraph"/>
-      </w:pPr>
-      <w:r>
-        <w:t>Why is it that people keep worrying about what happened in the past? Or, why do they keep worrying and being anxious about the future? I’ve often told different amazing ways of how to let go of the past and the future, but unless you have Kindfulness to the present moment and appreciate being here, of course you will always want to go somewhere else.</w:t>
-      </w:r>
-    </w:p>
-    <w:p>
-      <w:pPr>
-        <w:pStyle w:val="WW-paragraph"/>
-      </w:pPr>
+        <w:t xml:space="preserve">With </w:t>
+      </w:r>
+      <w:proofErr w:type="spellStart"/>
+      <w:r>
+        <w:t>Kindfulness</w:t>
+      </w:r>
+      <w:proofErr w:type="spellEnd"/>
+      <w:r>
+        <w:t>, you are happy to be here.</w:t>
+      </w:r>
+    </w:p>
+    <w:p>
+      <w:pPr>
+        <w:pStyle w:val="WW-paragraph"/>
+      </w:pPr>
+      <w:r>
+        <w:t xml:space="preserve">Why is it that people keep worrying about what happened in the past? Or, why do they keep worrying and being anxious about the future? I’ve often told different amazing ways of how to let go of the past and the future, but unless you have </w:t>
+      </w:r>
+      <w:proofErr w:type="spellStart"/>
+      <w:r>
+        <w:t>Kindfulness</w:t>
+      </w:r>
+      <w:proofErr w:type="spellEnd"/>
+      <w:r>
+        <w:t xml:space="preserve"> to the present moment and appreciate being here, of course you will always want to go somewhere else.</w:t>
+      </w:r>
+    </w:p>
+    <w:p>
+      <w:pPr>
+        <w:pStyle w:val="WW-paragraph"/>
+      </w:pPr>
+      <w:proofErr w:type="spellStart"/>
       <w:r>
         <w:lastRenderedPageBreak/>
-        <w:t>Kindfulness also means being mindful of the truth and accepting it. When we go into the forest, we see that all the trees are crooked: some leaning to the left and some to the right, some with branches hanging off and some with all sorts of scars on the bark. The forest is beautiful because it’s natural to be imperfect. It’s natural to be damaged.</w:t>
+        <w:t>Kindfulness</w:t>
+      </w:r>
+      <w:proofErr w:type="spellEnd"/>
+      <w:r>
+        <w:t xml:space="preserve"> also means being mindful of the truth and accepting it. When we go into the forest, we see that all the trees are crooked: some leaning to the left and some to the right, some with branches hanging off and some with all sorts of scars on the bark. The forest is beautiful because it’s natural to be imperfect. It’s natural to be damaged.</w:t>
       </w:r>
     </w:p>
     <w:p>
@@ -874,15 +1186,36 @@
         <w:pStyle w:val="WW-paragraph"/>
       </w:pPr>
       <w:r>
-        <w:t>Yeah, you’ve done some terrible stupid things in life. But we’re all human. You are just another little crooked tree in the beautiful forest. You’re welcome here. There’s no punishment here. There’s no fear of being criticised or expelled. Isn’t it wonderful? You can allow the truth to come up, and once it comes up, you’re kind to it. Then, you realise that you’re just another crooked tree in this beautiful forest.</w:t>
-      </w:r>
-    </w:p>
-    <w:p>
-      <w:pPr>
-        <w:pStyle w:val="WW-paragraph"/>
-      </w:pPr>
-      <w:r>
-        <w:t>So with Kindfulness, you’re aware and kind, and when the awareness and kindness come into this moment, you are free. You don’t need to run away and hide anymore.</w:t>
+        <w:t xml:space="preserve">Yeah, you’ve done some terrible stupid things in life. But we’re all human. You are just another little crooked tree in the beautiful forest. You’re welcome here. There’s no punishment here. There’s no fear of being criticised or expelled. Isn’t it wonderful? You can allow the truth to come up, and once it comes up, </w:t>
+      </w:r>
+      <w:proofErr w:type="gramStart"/>
+      <w:r>
+        <w:t>you’re</w:t>
+      </w:r>
+      <w:proofErr w:type="gramEnd"/>
+      <w:r>
+        <w:t xml:space="preserve"> kind to it. Then, you realise that you’re just another crooked tree in this beautiful forest.</w:t>
+      </w:r>
+    </w:p>
+    <w:p>
+      <w:pPr>
+        <w:pStyle w:val="WW-paragraph"/>
+      </w:pPr>
+      <w:proofErr w:type="gramStart"/>
+      <w:r>
+        <w:t>So</w:t>
+      </w:r>
+      <w:proofErr w:type="gramEnd"/>
+      <w:r>
+        <w:t xml:space="preserve"> with </w:t>
+      </w:r>
+      <w:proofErr w:type="spellStart"/>
+      <w:r>
+        <w:t>Kindfulness</w:t>
+      </w:r>
+      <w:proofErr w:type="spellEnd"/>
+      <w:r>
+        <w:t>, you’re aware and kind, and when the awareness and kindness come into this moment, you are free. You don’t need to run away and hide anymore.</w:t>
       </w:r>
     </w:p>
     <w:p>
@@ -897,8 +1230,13 @@
       <w:pPr>
         <w:pStyle w:val="WW-epigram"/>
       </w:pPr>
-      <w:r>
-        <w:t>Kindfulness brings you into the moment</w:t>
+      <w:proofErr w:type="spellStart"/>
+      <w:r>
+        <w:t>Kindfulness</w:t>
+      </w:r>
+      <w:proofErr w:type="spellEnd"/>
+      <w:r>
+        <w:t xml:space="preserve"> brings you into the moment</w:t>
       </w:r>
       <w:r>
         <w:br/>
@@ -910,7 +1248,31 @@
         <w:pStyle w:val="WW-paragraph"/>
       </w:pPr>
       <w:r>
-        <w:t>To be able to let go of the past and future, it’s not seeing the negativity of the past or a waste of time thinking about the future, but it’s actually appreciating the joy and the beauty and the compassion of being right here right now. This is Kindfulness of the present moment. When you’re kindful of where you are right now, it means you’re here and you’re kind to this moment.</w:t>
+        <w:t xml:space="preserve">To be able to let go of the past and future, it’s not seeing the negativity of the past or a waste of time thinking about the future, but it’s actually appreciating the joy and the beauty and the compassion of being right here right now. This is </w:t>
+      </w:r>
+      <w:proofErr w:type="spellStart"/>
+      <w:r>
+        <w:t>Kindfulness</w:t>
+      </w:r>
+      <w:proofErr w:type="spellEnd"/>
+      <w:r>
+        <w:t xml:space="preserve"> of the present moment. When you’re </w:t>
+      </w:r>
+      <w:proofErr w:type="spellStart"/>
+      <w:r>
+        <w:t>kindful</w:t>
+      </w:r>
+      <w:proofErr w:type="spellEnd"/>
+      <w:r>
+        <w:t xml:space="preserve"> of where you are right now, it means you’re here and </w:t>
+      </w:r>
+      <w:proofErr w:type="gramStart"/>
+      <w:r>
+        <w:t>you’re</w:t>
+      </w:r>
+      <w:proofErr w:type="gramEnd"/>
+      <w:r>
+        <w:t xml:space="preserve"> kind to this moment.</w:t>
       </w:r>
     </w:p>
     <w:p>
@@ -922,7 +1284,15 @@
       </w:r>
       <w:r>
         <w:br/>
-        <w:t>is Kindfulness of the present.</w:t>
+        <w:t xml:space="preserve">is </w:t>
+      </w:r>
+      <w:proofErr w:type="spellStart"/>
+      <w:r>
+        <w:t>Kindfulness</w:t>
+      </w:r>
+      <w:proofErr w:type="spellEnd"/>
+      <w:r>
+        <w:t xml:space="preserve"> of the present.</w:t>
       </w:r>
     </w:p>
     <w:p>
@@ -950,23 +1320,52 @@
       </w:r>
       <w:r>
         <w:lastRenderedPageBreak/>
-        <w:t>totally accepted who I was. I felt that he had this total unconditional acceptance. That was Kindfulness.</w:t>
-      </w:r>
-    </w:p>
-    <w:p>
-      <w:pPr>
-        <w:pStyle w:val="WW-paragraph"/>
-      </w:pPr>
-      <w:r>
-        <w:t>If you want to know what Buddhism is, it’s just the practice of Kindfulness taken to the absolute limit. With Kindfulness, you are so compassionate that you can open the door of your heart to everything.</w:t>
-      </w:r>
-    </w:p>
-    <w:p>
-      <w:pPr>
-        <w:pStyle w:val="WW-epigram"/>
-      </w:pPr>
-      <w:r>
-        <w:t>Kindfulness gives you</w:t>
+        <w:t xml:space="preserve">totally accepted who I was. I felt that he had this total unconditional acceptance. That was </w:t>
+      </w:r>
+      <w:proofErr w:type="spellStart"/>
+      <w:r>
+        <w:t>Kindfulness</w:t>
+      </w:r>
+      <w:proofErr w:type="spellEnd"/>
+      <w:r>
+        <w:t>.</w:t>
+      </w:r>
+    </w:p>
+    <w:p>
+      <w:pPr>
+        <w:pStyle w:val="WW-paragraph"/>
+      </w:pPr>
+      <w:r>
+        <w:t xml:space="preserve">If you want to know what Buddhism is, it’s just the practice of </w:t>
+      </w:r>
+      <w:proofErr w:type="spellStart"/>
+      <w:r>
+        <w:t>Kindfulness</w:t>
+      </w:r>
+      <w:proofErr w:type="spellEnd"/>
+      <w:r>
+        <w:t xml:space="preserve"> taken to the absolute limit. With </w:t>
+      </w:r>
+      <w:proofErr w:type="spellStart"/>
+      <w:r>
+        <w:t>Kindfulness</w:t>
+      </w:r>
+      <w:proofErr w:type="spellEnd"/>
+      <w:r>
+        <w:t>, you are so compassionate that you can open the door of your heart to everything.</w:t>
+      </w:r>
+    </w:p>
+    <w:p>
+      <w:pPr>
+        <w:pStyle w:val="WW-epigram"/>
+      </w:pPr>
+      <w:proofErr w:type="spellStart"/>
+      <w:r>
+        <w:t>Kindfulness</w:t>
+      </w:r>
+      <w:proofErr w:type="spellEnd"/>
+      <w:r>
+        <w:t xml:space="preserve"> gives you</w:t>
       </w:r>
       <w:r>
         <w:br/>
@@ -1070,31 +1469,79 @@
         <w:pStyle w:val="WW-paragraph"/>
       </w:pPr>
       <w:r>
-        <w:t>Metta or loving kindness is an incredible, powerful teaching taught by the Buddha. Buddhism has gone into such great detail on what metta means: this beautiful word of loving kindness, of acceptance, of warmth, of learning to be with things, of embracing things, for the growth and benefit of yourself and other people…</w:t>
-      </w:r>
-    </w:p>
-    <w:p>
-      <w:pPr>
-        <w:pStyle w:val="WW-paragraph"/>
-      </w:pPr>
-      <w:r>
-        <w:t>The Buddha spent many years developing this concept so that now we have this incredibly powerful and awesome way of dealing with life. In fact, metta is so powerful that many people can cure almost any psychological or even some physical problems with metta. Metta meditation is well-known for its great benefits.</w:t>
-      </w:r>
-    </w:p>
-    <w:p>
-      <w:pPr>
-        <w:pStyle w:val="WW-paragraph"/>
-      </w:pPr>
-      <w:r>
-        <w:t>When I went to the United States, I heard from some of the monks in California that if you can get a monk or a recognised teacher to make a Statutory Declaration that you are a meditator, you can claim a large rebate on your health insurance! This is because everybody knows that meditation works—it creates peace and happiness, and with that happiness comes better health. And not only that, if you have metta in your heart, you’ll find you don’t have so many psychological problems. You can hold down a relationship with your partner, you can do so much better in life.</w:t>
-      </w:r>
-    </w:p>
-    <w:p>
-      <w:pPr>
-        <w:pStyle w:val="WW-paragraph"/>
-      </w:pPr>
-      <w:r>
-        <w:t>Metta helps everybody. It is non-sectarian. It can go across all religions; that’s why it’s so powerful. It is getting to the heart of the problem, and the heart is where metta comes from. In my life I’ve seen just how powerful and how deeply moving this metta can be.</w:t>
+        <w:t xml:space="preserve">Metta or loving kindness is an incredible, powerful teaching taught by the Buddha. Buddhism has gone into such great detail on what </w:t>
+      </w:r>
+      <w:proofErr w:type="spellStart"/>
+      <w:r>
+        <w:t>metta</w:t>
+      </w:r>
+      <w:proofErr w:type="spellEnd"/>
+      <w:r>
+        <w:t xml:space="preserve"> means: this beautiful word of loving kindness, of acceptance, of warmth, of learning to be with things, of embracing things, for the growth and benefit of yourself and other people…</w:t>
+      </w:r>
+    </w:p>
+    <w:p>
+      <w:pPr>
+        <w:pStyle w:val="WW-paragraph"/>
+      </w:pPr>
+      <w:r>
+        <w:t xml:space="preserve">The Buddha spent many years developing this concept so that now we have this incredibly powerful and awesome way of dealing with life. In fact, </w:t>
+      </w:r>
+      <w:proofErr w:type="spellStart"/>
+      <w:r>
+        <w:t>metta</w:t>
+      </w:r>
+      <w:proofErr w:type="spellEnd"/>
+      <w:r>
+        <w:t xml:space="preserve"> is so powerful that many people can cure almost any psychological or even some physical problems with </w:t>
+      </w:r>
+      <w:proofErr w:type="spellStart"/>
+      <w:r>
+        <w:t>metta</w:t>
+      </w:r>
+      <w:proofErr w:type="spellEnd"/>
+      <w:r>
+        <w:t>. Metta meditation is well-known for its great benefits.</w:t>
+      </w:r>
+    </w:p>
+    <w:p>
+      <w:pPr>
+        <w:pStyle w:val="WW-paragraph"/>
+      </w:pPr>
+      <w:r>
+        <w:t xml:space="preserve">When I went to the United States, I heard from some of the monks in California that if you can get a monk or a recognised teacher to make a Statutory Declaration that you are a meditator, you can claim a large rebate on your health insurance! This is because everybody knows that meditation works—it creates peace and happiness, and with that happiness comes better health. And not only that, if you have </w:t>
+      </w:r>
+      <w:proofErr w:type="spellStart"/>
+      <w:r>
+        <w:t>metta</w:t>
+      </w:r>
+      <w:proofErr w:type="spellEnd"/>
+      <w:r>
+        <w:t xml:space="preserve"> in your heart, you’ll find you don’t have so many psychological problems. You can hold down a relationship with your partner, you can do so much better in life.</w:t>
+      </w:r>
+    </w:p>
+    <w:p>
+      <w:pPr>
+        <w:pStyle w:val="WW-paragraph"/>
+      </w:pPr>
+      <w:r>
+        <w:t xml:space="preserve">Metta helps everybody. It is non-sectarian. It can go across all religions; that’s why it’s so powerful. It is getting to the heart of the problem, and the heart is where </w:t>
+      </w:r>
+      <w:proofErr w:type="spellStart"/>
+      <w:r>
+        <w:t>metta</w:t>
+      </w:r>
+      <w:proofErr w:type="spellEnd"/>
+      <w:r>
+        <w:t xml:space="preserve"> comes from. In my life I’ve seen just how powerful and how deeply moving this </w:t>
+      </w:r>
+      <w:proofErr w:type="spellStart"/>
+      <w:r>
+        <w:t>metta</w:t>
+      </w:r>
+      <w:proofErr w:type="spellEnd"/>
+      <w:r>
+        <w:t xml:space="preserve"> can be.</w:t>
       </w:r>
     </w:p>
     <w:p>
@@ -1114,23 +1561,71 @@
         <w:pStyle w:val="WW-paragraph"/>
       </w:pPr>
       <w:r>
-        <w:t>In this series of talks on metta, I decided to split up the talks into three time zones of Past, Future and Present. I will first talk about how you can use metta towards the past, then towards the future, and last of all and perhaps most importantly, towards whatever’s happening to us now.</w:t>
-      </w:r>
-    </w:p>
-    <w:p>
-      <w:pPr>
-        <w:pStyle w:val="WW-paragraph"/>
-      </w:pPr>
-      <w:r>
-        <w:t>I will talk about metta in the three time zones because sometimes people think that metta must be only to human beings or animals. But you can have metta to inanimate things as well, including to situations in your life, to diseases in your body, or to experiences, especially in your past.</w:t>
-      </w:r>
-    </w:p>
-    <w:p>
-      <w:pPr>
-        <w:pStyle w:val="WW-paragraph"/>
-      </w:pPr>
-      <w:r>
-        <w:t>And now I am going to introduce you to one of the stories from my teacher, Ajahn Chah, about how to have metta towards the past. This particular story, in the true tradition of my teacher, was down to earth, amusing but so meaningful.</w:t>
+        <w:t xml:space="preserve">In this series of talks on </w:t>
+      </w:r>
+      <w:proofErr w:type="spellStart"/>
+      <w:r>
+        <w:t>metta</w:t>
+      </w:r>
+      <w:proofErr w:type="spellEnd"/>
+      <w:r>
+        <w:t xml:space="preserve">, I decided to split up the talks into three time zones of Past, Future and Present. I will first talk about how you can use </w:t>
+      </w:r>
+      <w:proofErr w:type="spellStart"/>
+      <w:r>
+        <w:t>metta</w:t>
+      </w:r>
+      <w:proofErr w:type="spellEnd"/>
+      <w:r>
+        <w:t xml:space="preserve"> towards the past, then towards the future, and last of all and perhaps most importantly, towards whatever’s happening to us now.</w:t>
+      </w:r>
+    </w:p>
+    <w:p>
+      <w:pPr>
+        <w:pStyle w:val="WW-paragraph"/>
+      </w:pPr>
+      <w:r>
+        <w:t xml:space="preserve">I will talk about </w:t>
+      </w:r>
+      <w:proofErr w:type="spellStart"/>
+      <w:r>
+        <w:t>metta</w:t>
+      </w:r>
+      <w:proofErr w:type="spellEnd"/>
+      <w:r>
+        <w:t xml:space="preserve"> in the three time zones because sometimes people think that </w:t>
+      </w:r>
+      <w:proofErr w:type="spellStart"/>
+      <w:r>
+        <w:t>metta</w:t>
+      </w:r>
+      <w:proofErr w:type="spellEnd"/>
+      <w:r>
+        <w:t xml:space="preserve"> must be only to human beings or animals. But you can have </w:t>
+      </w:r>
+      <w:proofErr w:type="spellStart"/>
+      <w:r>
+        <w:t>metta</w:t>
+      </w:r>
+      <w:proofErr w:type="spellEnd"/>
+      <w:r>
+        <w:t xml:space="preserve"> to inanimate things as well, including to situations in your life, to diseases in your body, or to experiences, especially in your past.</w:t>
+      </w:r>
+    </w:p>
+    <w:p>
+      <w:pPr>
+        <w:pStyle w:val="WW-paragraph"/>
+      </w:pPr>
+      <w:r>
+        <w:t xml:space="preserve">And now I am going to introduce you to one of the stories from my teacher, Ajahn Chah, about how to have </w:t>
+      </w:r>
+      <w:proofErr w:type="spellStart"/>
+      <w:r>
+        <w:t>metta</w:t>
+      </w:r>
+      <w:proofErr w:type="spellEnd"/>
+      <w:r>
+        <w:t xml:space="preserve"> towards the past. This particular story, in the true tradition of my teacher, was down to earth, amusing but so meaningful.</w:t>
       </w:r>
     </w:p>
     <w:p>
@@ -1162,7 +1657,15 @@
         <w:pStyle w:val="WW-paragraph"/>
       </w:pPr>
       <w:r>
-        <w:t>The second chicken farmer went into the shed in the morning with his basket. He collected all the eggs and left the chicken shit to rot. That was a very clever chicken farmer because with the chicken eggs he could make some omelet for his family and also sell the remainder in the market.</w:t>
+        <w:t xml:space="preserve">The second chicken farmer went into the shed in the morning with his basket. He collected all the eggs and left the chicken shit to rot. That was a very clever chicken farmer because with the chicken eggs he could make some </w:t>
+      </w:r>
+      <w:proofErr w:type="spellStart"/>
+      <w:r>
+        <w:t>omelet</w:t>
+      </w:r>
+      <w:proofErr w:type="spellEnd"/>
+      <w:r>
+        <w:t xml:space="preserve"> for his family and also sell the remainder in the market.</w:t>
       </w:r>
     </w:p>
     <w:p>
@@ -1202,15 +1705,31 @@
         <w:pStyle w:val="WW-paragraph"/>
       </w:pPr>
       <w:r>
-        <w:t>The point is: as human beings, we have been taught to have a fault-finding mind. So whenever we look at the past, we always remember what went wrong. We collect the dung. We don’t collect the eggs.</w:t>
-      </w:r>
-    </w:p>
-    <w:p>
-      <w:pPr>
-        <w:pStyle w:val="WW-paragraph"/>
-      </w:pPr>
-      <w:r>
-        <w:t>Sometimes people say: “Oh, but Ajahn Brahm, if you don’t remember the bad stuff, you’ll probably repeat the mistakes of the past. You can learn from your mistakes.” Any psychologist would know something which the Buddha taught thousands of years ago: you learn much more from your successes than you learn from mistakes. So if we can remember all the wonderful things which happened in the past, all the great achievements and successes which we’ve been part of, not only does that encourage us and lift up our happiness and energy, but it also makes us want to repeat those successes.</w:t>
+        <w:t xml:space="preserve">The point is: as human beings, we have been taught to have a fault-finding mind. </w:t>
+      </w:r>
+      <w:proofErr w:type="gramStart"/>
+      <w:r>
+        <w:t>So</w:t>
+      </w:r>
+      <w:proofErr w:type="gramEnd"/>
+      <w:r>
+        <w:t xml:space="preserve"> whenever we look at the past, we always remember what went wrong. We collect the dung. We don’t collect the eggs.</w:t>
+      </w:r>
+    </w:p>
+    <w:p>
+      <w:pPr>
+        <w:pStyle w:val="WW-paragraph"/>
+      </w:pPr>
+      <w:r>
+        <w:t xml:space="preserve">Sometimes people say: “Oh, but Ajahn Brahm, if you don’t remember the bad stuff, you’ll probably repeat the mistakes of the past. You can learn from your mistakes.” Any psychologist would know something which the Buddha taught thousands of years ago: you learn much more from your successes than you learn from mistakes. </w:t>
+      </w:r>
+      <w:proofErr w:type="gramStart"/>
+      <w:r>
+        <w:t>So</w:t>
+      </w:r>
+      <w:proofErr w:type="gramEnd"/>
+      <w:r>
+        <w:t xml:space="preserve"> if we can remember all the wonderful things which happened in the past, all the great achievements and successes which we’ve been part of, not only does that encourage us and lift up our happiness and energy, but it also makes us want to repeat those successes.</w:t>
       </w:r>
     </w:p>
     <w:p>
@@ -1262,7 +1781,15 @@
       </w:r>
       <w:r>
         <w:br/>
-        <w:t>with beautiful all-embracing metta,</w:t>
+        <w:t xml:space="preserve">with beautiful all-embracing </w:t>
+      </w:r>
+      <w:proofErr w:type="spellStart"/>
+      <w:r>
+        <w:t>metta</w:t>
+      </w:r>
+      <w:proofErr w:type="spellEnd"/>
+      <w:r>
+        <w:t>,</w:t>
       </w:r>
       <w:r>
         <w:br/>
@@ -1274,7 +1801,15 @@
         <w:pStyle w:val="WW-paragraph"/>
       </w:pPr>
       <w:r>
-        <w:t>In my mind, the idea of metta comes from one of the most meaningful stories of my life, which really stands out and which has made me what I am. It was a teaching I got from my father.</w:t>
+        <w:t xml:space="preserve">In my mind, the idea of </w:t>
+      </w:r>
+      <w:proofErr w:type="spellStart"/>
+      <w:r>
+        <w:t>metta</w:t>
+      </w:r>
+      <w:proofErr w:type="spellEnd"/>
+      <w:r>
+        <w:t xml:space="preserve"> comes from one of the most meaningful stories of my life, which really stands out and which has made me what I am. It was a teaching I got from my father.</w:t>
       </w:r>
     </w:p>
     <w:p>
@@ -1332,7 +1867,15 @@
         <w:pStyle w:val="WW-paragraph"/>
       </w:pPr>
       <w:r>
-        <w:t xml:space="preserve">Here is what we call unconditional love—it’s metta with no strings attached. He would love me and accept me, and I would always be his son no matter whatever I did. It was the unconditional part of the love which meant so much to me. It was not </w:t>
+        <w:t xml:space="preserve">Here is what we call unconditional love—it’s </w:t>
+      </w:r>
+      <w:proofErr w:type="spellStart"/>
+      <w:r>
+        <w:t>metta</w:t>
+      </w:r>
+      <w:proofErr w:type="spellEnd"/>
+      <w:r>
+        <w:t xml:space="preserve"> with no strings attached. He would love me and accept me, and I would always be his son no matter whatever I did. It was the unconditional part of the love which meant so much to me. It was not </w:t>
       </w:r>
       <w:r>
         <w:rPr>
@@ -1360,7 +1903,15 @@
         <w:pStyle w:val="WW-paragraph"/>
       </w:pPr>
       <w:r>
-        <w:t>I understood that was the meaning of metta. I will extend this simile later on, especially when we talk about opening the door of your heart to yourself. Here I am now encouraging you to say:</w:t>
+        <w:t xml:space="preserve">I understood that was the meaning of </w:t>
+      </w:r>
+      <w:proofErr w:type="spellStart"/>
+      <w:r>
+        <w:t>metta</w:t>
+      </w:r>
+      <w:proofErr w:type="spellEnd"/>
+      <w:r>
+        <w:t>. I will extend this simile later on, especially when we talk about opening the door of your heart to yourself. Here I am now encouraging you to say:</w:t>
       </w:r>
     </w:p>
     <w:p>
@@ -1427,7 +1978,15 @@
         <w:pStyle w:val="WW-paragraph"/>
       </w:pPr>
       <w:r>
-        <w:t>This is one of the problems we have when we carry the terrible burden and pain of the past. What metta does is to accept, embrace, forgive and learn. When we say we forgive the past, it doesn’t mean that we approve of the past. We are not saying, “What a wonderful thing that was.” What we do is to embrace it.</w:t>
+        <w:t xml:space="preserve">This is one of the problems we have when we carry the terrible burden and pain of the past. What </w:t>
+      </w:r>
+      <w:proofErr w:type="spellStart"/>
+      <w:r>
+        <w:t>metta</w:t>
+      </w:r>
+      <w:proofErr w:type="spellEnd"/>
+      <w:r>
+        <w:t xml:space="preserve"> does is to accept, embrace, forgive and learn. When we say we forgive the past, it doesn’t mean that we approve of the past. We are not saying, “What a wonderful thing that was.” What we do is to embrace it.</w:t>
       </w:r>
     </w:p>
     <w:p>
@@ -1443,7 +2002,23 @@
         <w:pStyle w:val="WW-paragraph"/>
       </w:pPr>
       <w:r>
-        <w:t>What this means is that you don’t need to be the punisher, that you can forgive and that the whole process will work its way out without you. So it’s important to have metta and forgiveness of the past, to forgive your enemies and not to linger with anger.</w:t>
+        <w:t xml:space="preserve">What this means is that you don’t need to be the punisher, that you can forgive and that the whole process will work its way out without you. </w:t>
+      </w:r>
+      <w:proofErr w:type="gramStart"/>
+      <w:r>
+        <w:t>So</w:t>
+      </w:r>
+      <w:proofErr w:type="gramEnd"/>
+      <w:r>
+        <w:t xml:space="preserve"> it’s important to have </w:t>
+      </w:r>
+      <w:proofErr w:type="spellStart"/>
+      <w:r>
+        <w:t>metta</w:t>
+      </w:r>
+      <w:proofErr w:type="spellEnd"/>
+      <w:r>
+        <w:t xml:space="preserve"> and forgiveness of the past, to forgive your enemies and not to linger with anger.</w:t>
       </w:r>
     </w:p>
     <w:p>
@@ -1584,7 +2159,15 @@
         <w:pStyle w:val="WW-paragraph"/>
       </w:pPr>
       <w:r>
-        <w:t>All anger, according to the Buddha, is temporary insanity. So when we understand the reason why people say or do things that may harm us physically or verbally, it’s easy to forgive.</w:t>
+        <w:t xml:space="preserve">All anger, according to the Buddha, is temporary insanity. </w:t>
+      </w:r>
+      <w:proofErr w:type="gramStart"/>
+      <w:r>
+        <w:t>So</w:t>
+      </w:r>
+      <w:proofErr w:type="gramEnd"/>
+      <w:r>
+        <w:t xml:space="preserve"> when we understand the reason why people say or do things that may harm us physically or verbally, it’s easy to forgive.</w:t>
       </w:r>
     </w:p>
     <w:p>
@@ -1653,7 +2236,23 @@
         <w:pStyle w:val="WW-paragraph"/>
       </w:pPr>
       <w:r>
-        <w:t>On this occasion I did what I normally do whenever I do counselling: the first few minutes, I really listen to everything that is said without making any judgement. Basically, this is to find out where they are and how spiritually advanced they are. This woman was someone who was very advanced. So I looked at her and told her that she’d been lucky to have been raped. I can’t say that to many people. This was a teaching technique to get very deep inside of her.</w:t>
+        <w:t xml:space="preserve">On this occasion I did what I normally do whenever I do counselling: the first few minutes, I really listen to everything that is said without making any judgement. Basically, this is to find out where they are and how spiritually </w:t>
+      </w:r>
+      <w:proofErr w:type="gramStart"/>
+      <w:r>
+        <w:t>advanced</w:t>
+      </w:r>
+      <w:proofErr w:type="gramEnd"/>
+      <w:r>
+        <w:t xml:space="preserve"> they are. This woman was someone who was very advanced. </w:t>
+      </w:r>
+      <w:proofErr w:type="gramStart"/>
+      <w:r>
+        <w:t>So</w:t>
+      </w:r>
+      <w:proofErr w:type="gramEnd"/>
+      <w:r>
+        <w:t xml:space="preserve"> I looked at her and told her that she’d been lucky to have been raped. I can’t say that to many people. This was a teaching technique to get very deep inside of her.</w:t>
       </w:r>
     </w:p>
     <w:p>
@@ -1677,7 +2276,15 @@
         <w:pStyle w:val="WW-paragraph"/>
       </w:pPr>
       <w:r>
-        <w:t>This is what we mean by metta: the door of my heart is open to the past no matter what happened, even the very worst of things. What I mean is that we embrace it. Like I said earlier about those prisoners of war soldiers:</w:t>
+        <w:t xml:space="preserve">This is what we mean by </w:t>
+      </w:r>
+      <w:proofErr w:type="spellStart"/>
+      <w:r>
+        <w:t>metta</w:t>
+      </w:r>
+      <w:proofErr w:type="spellEnd"/>
+      <w:r>
+        <w:t>: the door of my heart is open to the past no matter what happened, even the very worst of things. What I mean is that we embrace it. Like I said earlier about those prisoners of war soldiers:</w:t>
       </w:r>
     </w:p>
     <w:p>
@@ -1710,7 +2317,15 @@
         <w:pStyle w:val="WW-paragraph"/>
       </w:pPr>
       <w:r>
-        <w:t>It was one of the most moving times of that series of reconciliation counsels—the woman whose own husband had been unlawfully killed could forgive the torturer and killer. Both people cried and sobbed. Only then was there healing, was there growth. That’s what metta is. Metta can move to such incredible depth and power.</w:t>
+        <w:t xml:space="preserve">It was one of the most moving times of that series of reconciliation counsels—the woman whose own husband had been unlawfully killed could forgive the torturer and killer. Both people cried and sobbed. Only then was there healing, was there growth. That’s what </w:t>
+      </w:r>
+      <w:proofErr w:type="spellStart"/>
+      <w:r>
+        <w:t>metta</w:t>
+      </w:r>
+      <w:proofErr w:type="spellEnd"/>
+      <w:r>
+        <w:t xml:space="preserve"> is. Metta can move to such incredible depth and power.</w:t>
       </w:r>
     </w:p>
     <w:p>
@@ -1722,7 +2337,14 @@
       </w:r>
       <w:r>
         <w:br/>
-        <w:t>metta comes from the heart.</w:t>
+      </w:r>
+      <w:proofErr w:type="spellStart"/>
+      <w:r>
+        <w:t>metta</w:t>
+      </w:r>
+      <w:proofErr w:type="spellEnd"/>
+      <w:r>
+        <w:t xml:space="preserve"> comes from the heart.</w:t>
       </w:r>
       <w:r>
         <w:br/>
@@ -1758,7 +2380,23 @@
         <w:pStyle w:val="WW-paragraph"/>
       </w:pPr>
       <w:r>
-        <w:t xml:space="preserve">Looking at him, I realised that he’s not going to be able to buy just plain forgiveness. He needs to learn some forgiveness. So I thought about the traditional punishment in Australia. Many of you know that Australia started off as a penal colony. The British sent all their felons to Australia where they were treated very harshly and one of the punishments was whipping, which was called ‘the cat of nine tails’, usually shortened as ‘the cat’. So I said to this young man, “Well, then, we’ll give you 50 strokes of ‘the cat’.” And this young monk trainee went white. He thought Ajahn Brahm was going to whip him! But then I explained to him what 50 strokes of the cat really means in Buddhism. I said that in our monastery we had a cat, and he needed to look for that cat and stroke it 50 times! </w:t>
+        <w:t xml:space="preserve">Looking at him, I realised that he’s not going to be able to buy just plain forgiveness. He needs to learn some forgiveness. </w:t>
+      </w:r>
+      <w:proofErr w:type="gramStart"/>
+      <w:r>
+        <w:t>So</w:t>
+      </w:r>
+      <w:proofErr w:type="gramEnd"/>
+      <w:r>
+        <w:t xml:space="preserve"> I thought about the traditional punishment in Australia. Many of you know that Australia started off as a penal colony. The British sent all their felons to Australia where they were treated very harshly and one of the punishments was whipping, which was called ‘the cat of nine tails’, usually shortened as ‘the cat’. </w:t>
+      </w:r>
+      <w:proofErr w:type="gramStart"/>
+      <w:r>
+        <w:t>So</w:t>
+      </w:r>
+      <w:proofErr w:type="gramEnd"/>
+      <w:r>
+        <w:t xml:space="preserve"> I said to this young man, “Well, then, we’ll give you 50 strokes of ‘the cat’.” And this young monk trainee went white. He thought Ajahn Brahm was going to whip him! But then I explained to him what 50 strokes of the cat really means in Buddhism. I said that in our monastery we had a cat, and he needed to look for that cat and stroke it 50 times! </w:t>
       </w:r>
       <w:r>
         <w:rPr>
@@ -1777,7 +2415,15 @@
       </w:pPr>
       <w:r>
         <w:lastRenderedPageBreak/>
-        <w:t>Why is it that we want to punish ourselves? Does it really help at all? Punishing ourselves is what guilt is all about. Instead of punishing ourselves, we have this metta and say: “The door of my heart is open to me no matter what I’ve done.” Sometimes you just made a mistake. That’s all.</w:t>
+        <w:t xml:space="preserve">Why is it that we want to punish ourselves? Does it really help at all? Punishing ourselves is what guilt is all about. Instead of punishing ourselves, we have this </w:t>
+      </w:r>
+      <w:proofErr w:type="spellStart"/>
+      <w:r>
+        <w:t>metta</w:t>
+      </w:r>
+      <w:proofErr w:type="spellEnd"/>
+      <w:r>
+        <w:t xml:space="preserve"> and say: “The door of my heart is open to me no matter what I’ve done.” Sometimes you just made a mistake. That’s all.</w:t>
       </w:r>
     </w:p>
     <w:p>
@@ -1856,8 +2502,21 @@
       <w:pPr>
         <w:pStyle w:val="WW-paragraph"/>
       </w:pPr>
-      <w:r>
-        <w:t xml:space="preserve">So when you look into the past, you give it metta and compassion. Whenever you tread in the dog poo, never wipe it off your feet but always take it back to your house and dig it under your mango tree. One year later your mangoes will be sweeter than before. But when you taste that mango, you must remember that what you’re really tasting is dog poo transformed. </w:t>
+      <w:proofErr w:type="gramStart"/>
+      <w:r>
+        <w:t>So</w:t>
+      </w:r>
+      <w:proofErr w:type="gramEnd"/>
+      <w:r>
+        <w:t xml:space="preserve"> when you look into the past, you give it </w:t>
+      </w:r>
+      <w:proofErr w:type="spellStart"/>
+      <w:r>
+        <w:t>metta</w:t>
+      </w:r>
+      <w:proofErr w:type="spellEnd"/>
+      <w:r>
+        <w:t xml:space="preserve"> and compassion. Whenever you tread in the dog poo, never wipe it off your feet but always take it back to your house and dig it under your mango tree. One year later your mangoes will be sweeter than before. But when you taste that mango, you must remember that what you’re really tasting is dog poo transformed. </w:t>
       </w:r>
       <w:r>
         <w:rPr>
@@ -1872,15 +2531,31 @@
         <w:pStyle w:val="WW-paragraph"/>
       </w:pPr>
       <w:r>
-        <w:t>When you understand this simile, all of that poo from your life, all of the terrible things you’ve done or which have been done to you, they are just fertiliser or opportunities for growth. It makes mangoes or your life sweeter. So don’t get negative but give it metta, and the next time anything terrible happens to you, you can say, “Whoopee! More fertiliser for my mango tree!”</w:t>
-      </w:r>
-    </w:p>
-    <w:p>
-      <w:pPr>
-        <w:pStyle w:val="WW-paragraph"/>
-      </w:pPr>
-      <w:r>
-        <w:t xml:space="preserve">If you are going to recall your past, forgive all the rotten things which have happened and have metta towards yourself so that you can get rid of all the guilt and suffering. And don’t forget that if you need some punishment, go and find a cat or a dog and stroke until you’ve got no guilt left. </w:t>
+        <w:t xml:space="preserve">When you understand this simile, all of that poo from your life, all of the terrible things you’ve done or which have been done to you, they are just fertiliser or opportunities for growth. It makes mangoes or your life sweeter. So don’t get negative but give it </w:t>
+      </w:r>
+      <w:proofErr w:type="spellStart"/>
+      <w:r>
+        <w:t>metta</w:t>
+      </w:r>
+      <w:proofErr w:type="spellEnd"/>
+      <w:r>
+        <w:t>, and the next time anything terrible happens to you, you can say, “Whoopee! More fertiliser for my mango tree!”</w:t>
+      </w:r>
+    </w:p>
+    <w:p>
+      <w:pPr>
+        <w:pStyle w:val="WW-paragraph"/>
+      </w:pPr>
+      <w:r>
+        <w:t xml:space="preserve">If you are going to recall your past, forgive all the rotten things which have happened and have </w:t>
+      </w:r>
+      <w:proofErr w:type="spellStart"/>
+      <w:r>
+        <w:t>metta</w:t>
+      </w:r>
+      <w:proofErr w:type="spellEnd"/>
+      <w:r>
+        <w:t xml:space="preserve"> towards yourself so that you can get rid of all the guilt and suffering. And don’t forget that if you need some punishment, go and find a cat or a dog and stroke until you’ve got no guilt left. </w:t>
       </w:r>
       <w:r>
         <w:rPr>
@@ -1896,15 +2571,31 @@
       </w:pPr>
       <w:r>
         <w:lastRenderedPageBreak/>
-        <w:t>When you remember the past, remember all the wonderful things which have happened to you. If you can do that, you know how to have metta towards the past, and guilt or anger will disappear and you can grow wonderfully well in inspiration, repeating all the successes and the beautiful things which make you a wonderful human being.</w:t>
-      </w:r>
-    </w:p>
-    <w:p>
-      <w:pPr>
-        <w:pStyle w:val="WW-epigram"/>
-      </w:pPr>
-      <w:r>
-        <w:t>Through metta towards the past,</w:t>
+        <w:t xml:space="preserve">When you remember the past, remember all the wonderful things which have happened to you. If you can do that, you know how to have </w:t>
+      </w:r>
+      <w:proofErr w:type="spellStart"/>
+      <w:r>
+        <w:t>metta</w:t>
+      </w:r>
+      <w:proofErr w:type="spellEnd"/>
+      <w:r>
+        <w:t xml:space="preserve"> towards the past, and guilt or anger will disappear and you can grow wonderfully well in inspiration, repeating all the successes and the beautiful things which make you a wonderful human being.</w:t>
+      </w:r>
+    </w:p>
+    <w:p>
+      <w:pPr>
+        <w:pStyle w:val="WW-epigram"/>
+      </w:pPr>
+      <w:r>
+        <w:t xml:space="preserve">Through </w:t>
+      </w:r>
+      <w:proofErr w:type="spellStart"/>
+      <w:r>
+        <w:t>metta</w:t>
+      </w:r>
+      <w:proofErr w:type="spellEnd"/>
+      <w:r>
+        <w:t xml:space="preserve"> towards the past,</w:t>
       </w:r>
       <w:r>
         <w:br/>
@@ -1997,7 +2688,15 @@
         <w:pStyle w:val="WW-paragraph"/>
       </w:pPr>
       <w:r>
-        <w:t>One of the biggest problems of human suffering is anxiety or panic attacks about the future, which happens when we worry about what is going to happen next. One of the advantages of metta meditation is that we can apply loving kindness to our future, as well, by saying:</w:t>
+        <w:t xml:space="preserve">One of the biggest problems of human suffering is anxiety or panic attacks about the future, which happens when we worry about what is going to happen next. One of the advantages of </w:t>
+      </w:r>
+      <w:proofErr w:type="spellStart"/>
+      <w:r>
+        <w:t>metta</w:t>
+      </w:r>
+      <w:proofErr w:type="spellEnd"/>
+      <w:r>
+        <w:t xml:space="preserve"> meditation is that we can apply loving kindness to our future, as well, by saying:</w:t>
       </w:r>
     </w:p>
     <w:p>
@@ -2082,7 +2781,15 @@
         <w:t>😢</w:t>
       </w:r>
       <w:r>
-        <w:t xml:space="preserve"> But even tougher than me was the nurse—she had to be because when she injected us, she stabbed! Oh, that hurt! I must admit during those early days I had no metta towards the nurse. </w:t>
+        <w:t xml:space="preserve"> But even tougher than me was the nurse—she had to be because when she injected us, she stabbed! Oh, that hurt! I must admit during those early days I had no </w:t>
+      </w:r>
+      <w:proofErr w:type="spellStart"/>
+      <w:r>
+        <w:t>metta</w:t>
+      </w:r>
+      <w:proofErr w:type="spellEnd"/>
+      <w:r>
+        <w:t xml:space="preserve"> towards the nurse. </w:t>
       </w:r>
       <w:r>
         <w:rPr>
@@ -2105,7 +2812,15 @@
         <w:pStyle w:val="WW-paragraph"/>
       </w:pPr>
       <w:r>
-        <w:t>And one day my teacher Ajahn Chah walked in to see me. This great monk came to visit me, a little monk! Straightaway I was so uplifted! I was so honoured! I was so inspired but only for a few seconds until Ajahn Chah opened his mouth. I always remember what he said. “Brahmavamso, either you’ll get better, or you’ll die.” And then he left!</w:t>
+        <w:t>And one day my teacher Ajahn Chah walked in to see me. This great monk came to visit me, a little monk! Straightaway I was so uplifted! I was so honoured! I was so inspired but only for a few seconds until Ajahn Chah opened his mouth. I always remember what he said. “</w:t>
+      </w:r>
+      <w:proofErr w:type="spellStart"/>
+      <w:r>
+        <w:t>Brahmavamso</w:t>
+      </w:r>
+      <w:proofErr w:type="spellEnd"/>
+      <w:r>
+        <w:t>, either you’ll get better, or you’ll die.” And then he left!</w:t>
       </w:r>
     </w:p>
     <w:p>
@@ -2227,7 +2942,15 @@
         <w:pStyle w:val="WW-paragraph"/>
       </w:pPr>
       <w:r>
-        <w:t>That’s the same with life. Whenever we’re afraid, we tense up, and what we’re afraid of, it happens. We make it happen. So instead of being afraid we should have metta towards the future. Whatever happens, we can make use of it. If things go well, we can enjoy our happiness. If things go wrong, we’ve got some more dog poo to dig around our mango tree next year. When you relax like that, it means you are more likely to be successful, to be happy and to be healthy.</w:t>
+        <w:t xml:space="preserve">That’s the same with life. Whenever we’re afraid, we tense up, and what we’re afraid of, it happens. We make it happen. So instead of being afraid we should have </w:t>
+      </w:r>
+      <w:proofErr w:type="spellStart"/>
+      <w:r>
+        <w:t>metta</w:t>
+      </w:r>
+      <w:proofErr w:type="spellEnd"/>
+      <w:r>
+        <w:t xml:space="preserve"> towards the future. Whatever happens, we can make use of it. If things go well, we can enjoy our happiness. If things go wrong, we’ve got some more dog poo to dig around our mango tree next year. When you relax like that, it means you are more likely to be successful, to be happy and to be healthy.</w:t>
       </w:r>
     </w:p>
     <w:p>
@@ -2255,7 +2978,15 @@
         <w:pStyle w:val="WW-paragraph"/>
       </w:pPr>
       <w:r>
-        <w:t>I remember again when I was a kid I had to go to the dentist. Do you like going to the dentist? I never liked going to the dentist in those days, and I worried so much I hardly slept the night before. I was so tensed up and worried. Once, when I got to the dentist’s rooms, I found out from the secretary that my appointment had been cancelled. I had worried myself sick about something which never even happened. So these days I have learnt to have loving kindness towards the future.</w:t>
+        <w:t xml:space="preserve">I remember again when I was a kid I had to go to the dentist. Do you like going to the dentist? I never liked going to the dentist in those days, and I worried so much I hardly slept the night before. I was so tensed up and worried. Once, when I got to the dentist’s rooms, I found out from the secretary that my appointment had been cancelled. I had worried myself sick about something which never even happened. </w:t>
+      </w:r>
+      <w:proofErr w:type="gramStart"/>
+      <w:r>
+        <w:t>So</w:t>
+      </w:r>
+      <w:proofErr w:type="gramEnd"/>
+      <w:r>
+        <w:t xml:space="preserve"> these days I have learnt to have loving kindness towards the future.</w:t>
       </w:r>
     </w:p>
     <w:p>
@@ -2271,15 +3002,46 @@
       </w:r>
       <w:r>
         <w:br/>
-        <w:t>metta will always pull me through.</w:t>
-      </w:r>
-    </w:p>
-    <w:p>
-      <w:pPr>
-        <w:pStyle w:val="WW-paragraph"/>
-      </w:pPr>
-      <w:r>
-        <w:t>As a monk I haven’t had any professional training in things like marriage counselling or helping people with psychological difficulties. I just go in there, not knowing what’s going to happen next, but I make sure I have lots and lots of metta. And I find that whatever you do, if you give this beautiful energy of metta towards the moment, towards the future, you will be successful. I’ve been teaching this for some time now, and I’ve got lots of stories about people who have used metta in difficult situations with incredible results.</w:t>
+      </w:r>
+      <w:proofErr w:type="spellStart"/>
+      <w:r>
+        <w:t>metta</w:t>
+      </w:r>
+      <w:proofErr w:type="spellEnd"/>
+      <w:r>
+        <w:t xml:space="preserve"> will always pull me through.</w:t>
+      </w:r>
+    </w:p>
+    <w:p>
+      <w:pPr>
+        <w:pStyle w:val="WW-paragraph"/>
+      </w:pPr>
+      <w:r>
+        <w:t xml:space="preserve">As a monk I haven’t had any professional training in things like marriage counselling or helping people with psychological difficulties. I just go in there, not knowing what’s going to happen next, but I make sure I have lots and lots of </w:t>
+      </w:r>
+      <w:proofErr w:type="spellStart"/>
+      <w:r>
+        <w:t>metta</w:t>
+      </w:r>
+      <w:proofErr w:type="spellEnd"/>
+      <w:r>
+        <w:t xml:space="preserve">. And I find that whatever you do, if you give this beautiful energy of </w:t>
+      </w:r>
+      <w:proofErr w:type="spellStart"/>
+      <w:r>
+        <w:t>metta</w:t>
+      </w:r>
+      <w:proofErr w:type="spellEnd"/>
+      <w:r>
+        <w:t xml:space="preserve"> towards the moment, towards the future, you will be successful. I’ve been teaching this for some time now, and I’ve got lots of stories about people who have used </w:t>
+      </w:r>
+      <w:proofErr w:type="spellStart"/>
+      <w:r>
+        <w:t>metta</w:t>
+      </w:r>
+      <w:proofErr w:type="spellEnd"/>
+      <w:r>
+        <w:t xml:space="preserve"> in difficult situations with incredible results.</w:t>
       </w:r>
     </w:p>
     <w:p>
@@ -2295,7 +3057,15 @@
         <w:pStyle w:val="WW-paragraph"/>
       </w:pPr>
       <w:r>
-        <w:t>Imagine that was you, travelling all that way for a contract, then getting told by those who are closest to the one who’s going to sign it that you’ve got no chance. Anyway, because she’s a disciple of mine, she decided to sit in a corner and do metta meditation. ‘It doesn’t matter what happens, whether the contract gets signed or not, I will not be afraid. I will just make my mind positive with kindness towards all beings, including my future.”</w:t>
+        <w:t xml:space="preserve">Imagine that was you, travelling all that way for a contract, then getting told by those who are closest to the one who’s going to sign it that you’ve got no chance. Anyway, because she’s a disciple of mine, she decided to sit in a corner and do </w:t>
+      </w:r>
+      <w:proofErr w:type="spellStart"/>
+      <w:r>
+        <w:t>metta</w:t>
+      </w:r>
+      <w:proofErr w:type="spellEnd"/>
+      <w:r>
+        <w:t xml:space="preserve"> meditation. ‘It doesn’t matter what happens, whether the contract gets signed or not, I will not be afraid. I will just make my mind positive with kindness towards all beings, including my future.”</w:t>
       </w:r>
     </w:p>
     <w:p>
@@ -2322,7 +3092,23 @@
         <w:pStyle w:val="WW-paragraph"/>
       </w:pPr>
       <w:r>
-        <w:t>This is one of the beautiful examples of how metta can melt the negativity in somebody else. But if you had been afraid that you were not going to get your contract, you would have been so tensed up and would never have been able to be so spontaneous. The spontaneity comes with confidence and the confidence is having metta towards the future. It doesn’t matter what happens, you’ll always be able to deal with it somehow or other.</w:t>
+        <w:t xml:space="preserve">This is one of the beautiful examples of how </w:t>
+      </w:r>
+      <w:proofErr w:type="spellStart"/>
+      <w:r>
+        <w:t>metta</w:t>
+      </w:r>
+      <w:proofErr w:type="spellEnd"/>
+      <w:r>
+        <w:t xml:space="preserve"> can melt the negativity in somebody else. But if you had been afraid that you were not going to get your contract, you would have been so tensed up and would never have been able to be so spontaneous. The spontaneity comes with confidence and the confidence is having </w:t>
+      </w:r>
+      <w:proofErr w:type="spellStart"/>
+      <w:r>
+        <w:t>metta</w:t>
+      </w:r>
+      <w:proofErr w:type="spellEnd"/>
+      <w:r>
+        <w:t xml:space="preserve"> towards the future. It doesn’t matter what happens, you’ll always be able to deal with it somehow or other.</w:t>
       </w:r>
     </w:p>
     <w:p>
@@ -2354,7 +3140,23 @@
         <w:pStyle w:val="WW-paragraph"/>
       </w:pPr>
       <w:r>
-        <w:t>I’ve read in many medical journals that sometimes people go for a medical check-up and find that they have had a tumor for many years without showing any symptoms. However, as soon as they know about the tumor, they get sick very quickly. It seems that fear is what makes the illness worse.</w:t>
+        <w:t xml:space="preserve">I’ve read in many medical journals that sometimes people go for a medical check-up and find that they have had a </w:t>
+      </w:r>
+      <w:proofErr w:type="spellStart"/>
+      <w:r>
+        <w:t>tumor</w:t>
+      </w:r>
+      <w:proofErr w:type="spellEnd"/>
+      <w:r>
+        <w:t xml:space="preserve"> for many years without showing any symptoms. However, as soon as they know about the </w:t>
+      </w:r>
+      <w:proofErr w:type="spellStart"/>
+      <w:r>
+        <w:t>tumor</w:t>
+      </w:r>
+      <w:proofErr w:type="spellEnd"/>
+      <w:r>
+        <w:t>, they get sick very quickly. It seems that fear is what makes the illness worse.</w:t>
       </w:r>
     </w:p>
     <w:p>
@@ -2384,15 +3186,44 @@
         <w:t>😁</w:t>
       </w:r>
       <w:r>
-        <w:t xml:space="preserve"> We try to predict the future because we think that when we know what will happen, it’s going to be safer, but it actually makes it worse if you try and predict the future. The point is that it doesn’t get rid of the fear if we know what’s going to happen next. The only way to overcome that fear is this wonderful wise metta or loving kindness which tells us that whatever happens next, the door of our heart is open to it—we can handle anything no matter what happens.</w:t>
-      </w:r>
-    </w:p>
-    <w:p>
-      <w:pPr>
-        <w:pStyle w:val="WW-paragraph"/>
-      </w:pPr>
-      <w:r>
-        <w:t>So if you go with that attitude to a job interview, you come across as easygoing, intuitive and confident because you’ve got no fear. When you’ve got no fear, then you usually get the job. That confidence is one of the powerful attributes of a human being as it pushes them through to success. Just confidence. And all that confidence is, is this wonderful metta, which accepts yourself as who you are and that gives you this positive attitude and gratitude towards the future.</w:t>
+        <w:t xml:space="preserve"> We try to predict the future because we think that when we know what will happen, it’s going to be safer, but it actually makes it worse if you try and predict the future. The point is that it doesn’t get rid of the fear if we know what’s going to happen next. The only way to overcome that fear is this wonderful wise </w:t>
+      </w:r>
+      <w:proofErr w:type="spellStart"/>
+      <w:r>
+        <w:t>metta</w:t>
+      </w:r>
+      <w:proofErr w:type="spellEnd"/>
+      <w:r>
+        <w:t xml:space="preserve"> or loving kindness which tells us that whatever happens next, the door of our heart is open to it—we can handle anything no matter what happens.</w:t>
+      </w:r>
+    </w:p>
+    <w:p>
+      <w:pPr>
+        <w:pStyle w:val="WW-paragraph"/>
+      </w:pPr>
+      <w:proofErr w:type="gramStart"/>
+      <w:r>
+        <w:t>So</w:t>
+      </w:r>
+      <w:proofErr w:type="gramEnd"/>
+      <w:r>
+        <w:t xml:space="preserve"> if you go with that attitude to a job interview, you come across as </w:t>
+      </w:r>
+      <w:proofErr w:type="spellStart"/>
+      <w:r>
+        <w:t>easygoing</w:t>
+      </w:r>
+      <w:proofErr w:type="spellEnd"/>
+      <w:r>
+        <w:t xml:space="preserve">, intuitive and confident because you’ve got no fear. When you’ve got no fear, then you usually get the job. That confidence is one of the powerful attributes of a human being as it pushes them through to success. Just confidence. And all that confidence is, is this wonderful </w:t>
+      </w:r>
+      <w:proofErr w:type="spellStart"/>
+      <w:r>
+        <w:t>metta</w:t>
+      </w:r>
+      <w:proofErr w:type="spellEnd"/>
+      <w:r>
+        <w:t>, which accepts yourself as who you are and that gives you this positive attitude and gratitude towards the future.</w:t>
       </w:r>
     </w:p>
     <w:p>
@@ -2456,15 +3287,28 @@
         <w:pStyle w:val="WW-paragraph"/>
       </w:pPr>
       <w:r>
-        <w:t>I taught this technique to a young girl who was suffering from panic attacks. I asked her: “Whenever you feel such fear or panic, what do you feel in your body?” For her it was her stomach tensing up. So I told her: “When you have that fear, forget about the emotional part and go to the physical part. This is because it’s much easier to relax your body than your mind. Just be mindful of the effect of that physical emotion and go to that part of the body and relax it.”</w:t>
-      </w:r>
-    </w:p>
-    <w:p>
-      <w:pPr>
-        <w:pStyle w:val="WW-paragraph"/>
-      </w:pPr>
-      <w:r>
-        <w:t>So she massaged her stomach, giving it some attention and relaxed it for about 15 minutes. I then said, “After you’ve relaxed your body, go back to your mind.” As soon as she went back to her mind, she found the emotional part had eased considerably.</w:t>
+        <w:t xml:space="preserve">I taught this technique to a young girl who was suffering from panic attacks. I asked her: “Whenever you feel such fear or panic, what do you feel in your body?” For her it was her stomach tensing up. </w:t>
+      </w:r>
+      <w:proofErr w:type="gramStart"/>
+      <w:r>
+        <w:t>So</w:t>
+      </w:r>
+      <w:proofErr w:type="gramEnd"/>
+      <w:r>
+        <w:t xml:space="preserve"> I told her: “When you have that fear, forget about the emotional part and go to the physical part. This is because it’s much easier to relax your body than your mind. Just be mindful of the effect of that physical emotion and go to that part of the body and relax it.”</w:t>
+      </w:r>
+    </w:p>
+    <w:p>
+      <w:pPr>
+        <w:pStyle w:val="WW-paragraph"/>
+      </w:pPr>
+      <w:proofErr w:type="gramStart"/>
+      <w:r>
+        <w:t>So</w:t>
+      </w:r>
+      <w:proofErr w:type="gramEnd"/>
+      <w:r>
+        <w:t xml:space="preserve"> she massaged her stomach, giving it some attention and relaxed it for about 15 minutes. I then said, “After you’ve relaxed your body, go back to your mind.” As soon as she went back to her mind, she found the emotional part had eased considerably.</w:t>
       </w:r>
     </w:p>
     <w:p>
@@ -2479,8 +3323,13 @@
       <w:pPr>
         <w:pStyle w:val="WW-paragraph"/>
       </w:pPr>
-      <w:r>
-        <w:t>So if you are a person who is always afraid, when you’re going to an interview or an examination or going to propose to your girlfriend, whatever it is, look at your body: what’s tensing up, then relax that part. If you’re relaxed and at ease, you will feel confident and thus you are increasing your chances of success considerably. It is the fear of the future that things might go wrong which causes things to go wrong.</w:t>
+      <w:proofErr w:type="gramStart"/>
+      <w:r>
+        <w:t>So</w:t>
+      </w:r>
+      <w:proofErr w:type="gramEnd"/>
+      <w:r>
+        <w:t xml:space="preserve"> if you are a person who is always afraid, when you’re going to an interview or an examination or going to propose to your girlfriend, whatever it is, look at your body: what’s tensing up, then relax that part. If you’re relaxed and at ease, you will feel confident and thus you are increasing your chances of success considerably. It is the fear of the future that things might go wrong which causes things to go wrong.</w:t>
       </w:r>
     </w:p>
     <w:p>
@@ -2581,8 +3430,13 @@
       <w:pPr>
         <w:pStyle w:val="WW-paragraph"/>
       </w:pPr>
-      <w:r>
-        <w:t>So the next seven days, Grasshopper learnt how to balance. It was easy to do as the plank was quite wide and thick. Anyone could do it blindfolded and backwards.</w:t>
+      <w:proofErr w:type="gramStart"/>
+      <w:r>
+        <w:t>So</w:t>
+      </w:r>
+      <w:proofErr w:type="gramEnd"/>
+      <w:r>
+        <w:t xml:space="preserve"> the next seven days, Grasshopper learnt how to balance. It was easy to do as the plank was quite wide and thick. Anyone could do it blindfolded and backwards.</w:t>
       </w:r>
     </w:p>
     <w:p>
@@ -2627,7 +3481,7 @@
     </w:p>
     <w:p>
       <w:pPr>
-        <w:pStyle w:val="WW-caption-centered-sans"/>
+        <w:pStyle w:val="WW-centered-sans"/>
       </w:pPr>
       <w:r>
         <w:rPr>
@@ -2721,16 +3575,26 @@
       <w:pPr>
         <w:pStyle w:val="WW-paragraph"/>
       </w:pPr>
-      <w:r>
-        <w:t>So when we have fear—women may feel a hard part in their breast or men may have difficulty urinating: “Oh, my goodness! This is cancer!”—it’s likely to happen. When you’re afraid, the tension and the stress very often bring it about. People who are afraid of their partner leaving them will become controlling. The husband or wife then gets so afraid that they may be looking at somebody else. The fear destroys their marriage. When you’re married to someone, please make trust the most important thing. If you’re afraid, you control, and you create the causes for the relationship to break down.</w:t>
-      </w:r>
-    </w:p>
-    <w:p>
-      <w:pPr>
-        <w:pStyle w:val="WW-paragraph"/>
-      </w:pPr>
-      <w:r>
-        <w:t>So the only thing you should really be afraid of is fear itself. And the way to overcome that fear of our future is to have compassion for the future. Whatever happens, it’s okay. In the same way as when you were a child and you were afraid, and your mother said, “You’ll be alright… You’ll be alright.” And then it was alright. Your mother’s loving kindness for the future is what pulled you through. Now that you haven’t got a mother to do that, and I can’t do that for you, being by your bedside and stroking your hair: “It will be alright… It will be alright…” What you can do is using loving kindness: “This beautiful door of my heart is open to the future. Whatever happens, I’ll be able to do something. Never mind. It’ll be okay. The world is not going to end.”</w:t>
+      <w:proofErr w:type="gramStart"/>
+      <w:r>
+        <w:t>So</w:t>
+      </w:r>
+      <w:proofErr w:type="gramEnd"/>
+      <w:r>
+        <w:t xml:space="preserve"> when we have fear—women may feel a hard part in their breast or men may have difficulty urinating: “Oh, my goodness! This is cancer!”—it’s likely to happen. When you’re afraid, the tension and the stress very often bring it about. People who are afraid of their partner leaving them will become controlling. The husband or wife then gets so afraid that they may be looking at somebody else. The fear destroys their marriage. When you’re married to someone, please make trust the most important thing. If you’re afraid, you control, and you create the causes for the relationship to break down.</w:t>
+      </w:r>
+    </w:p>
+    <w:p>
+      <w:pPr>
+        <w:pStyle w:val="WW-paragraph"/>
+      </w:pPr>
+      <w:proofErr w:type="gramStart"/>
+      <w:r>
+        <w:t>So</w:t>
+      </w:r>
+      <w:proofErr w:type="gramEnd"/>
+      <w:r>
+        <w:t xml:space="preserve"> the only thing you should really be afraid of is fear itself. And the way to overcome that fear of our future is to have compassion for the future. Whatever happens, it’s okay. In the same way as when you were a child and you were afraid, and your mother said, “You’ll be alright… You’ll be alright.” And then it was alright. Your mother’s loving kindness for the future is what pulled you through. Now that you haven’t got a mother to do that, and I can’t do that for you, being by your bedside and stroking your hair: “It will be alright… It will be alright…” What you can do is using loving kindness: “This beautiful door of my heart is open to the future. Whatever happens, I’ll be able to do something. Never mind. It’ll be okay. The world is not going to end.”</w:t>
       </w:r>
     </w:p>
     <w:p>
@@ -2758,7 +3622,15 @@
         <w:pStyle w:val="WW-paragraph"/>
       </w:pPr>
       <w:r>
-        <w:t>Whatever happens will be learning possibilities or growing pains. In that way, nothing stands in the way of our success. Whatever happens, we can always learn and grow, and become better people. That is how we have metta towards the future.</w:t>
+        <w:t xml:space="preserve">Whatever happens will be learning possibilities or growing pains. In that way, nothing stands in the way of our success. Whatever happens, we can always learn and grow, and become better people. That is how we have </w:t>
+      </w:r>
+      <w:proofErr w:type="spellStart"/>
+      <w:r>
+        <w:t>metta</w:t>
+      </w:r>
+      <w:proofErr w:type="spellEnd"/>
+      <w:r>
+        <w:t xml:space="preserve"> towards the future.</w:t>
       </w:r>
     </w:p>
     <w:p>
@@ -2879,12 +3751,21 @@
       <w:r>
         <w:t>One day while this monk, together with many disciples, was meditating in the evening, a king cobra came and slithered right up to him, raised its head, opened its hood, and hissed ‘</w:t>
       </w:r>
+      <w:proofErr w:type="spellStart"/>
       <w:r>
         <w:rPr>
           <w:i/>
           <w:iCs/>
         </w:rPr>
-        <w:t>Sssss…</w:t>
+        <w:t>Sssss</w:t>
+      </w:r>
+      <w:proofErr w:type="spellEnd"/>
+      <w:r>
+        <w:rPr>
+          <w:i/>
+          <w:iCs/>
+        </w:rPr>
+        <w:t>…</w:t>
       </w:r>
       <w:r>
         <w:t xml:space="preserve">’ What would you do? It’s a waste of time running—those snakes run faster than you! What this monk did was to raise his hand, patting the king cobra on the head and saying, “Thank you so much for visiting me.” What he discovered was that the king cobra liked his head patted! </w:t>
@@ -2902,7 +3783,15 @@
         <w:pStyle w:val="WW-paragraph"/>
       </w:pPr>
       <w:r>
-        <w:t>The power of metta or loving kindness is so strong that even king cobras do not harm or hurt such a person. The animals look to him as a refuge, as someone to protect them. Metta is your greatest insurance.</w:t>
+        <w:t xml:space="preserve">The power of </w:t>
+      </w:r>
+      <w:proofErr w:type="spellStart"/>
+      <w:r>
+        <w:t>metta</w:t>
+      </w:r>
+      <w:proofErr w:type="spellEnd"/>
+      <w:r>
+        <w:t xml:space="preserve"> or loving kindness is so strong that even king cobras do not harm or hurt such a person. The animals look to him as a refuge, as someone to protect them. Metta is your greatest insurance.</w:t>
       </w:r>
     </w:p>
     <w:p>
@@ -2967,7 +3856,15 @@
       </w:pPr>
       <w:r>
         <w:lastRenderedPageBreak/>
-        <w:t>“Do you remember me? Many years ago I came into your temple to rob the donation box, but I’ve realised I took the wrong thing. What I really wanted was your compassion and kindness. Now, I’ve come to steal that from you. Please ordain me as your monk and teach me how to be kind like you were to me.”</w:t>
+        <w:t xml:space="preserve">“Do you remember me? Many years </w:t>
+      </w:r>
+      <w:proofErr w:type="gramStart"/>
+      <w:r>
+        <w:t>ago</w:t>
+      </w:r>
+      <w:proofErr w:type="gramEnd"/>
+      <w:r>
+        <w:t xml:space="preserve"> I came into your temple to rob the donation box, but I’ve realised I took the wrong thing. What I really wanted was your compassion and kindness. Now, I’ve come to steal that from you. Please ordain me as your monk and teach me how to be kind like you were to me.”</w:t>
       </w:r>
     </w:p>
     <w:p>
@@ -2983,7 +3880,15 @@
         <w:pStyle w:val="WW-paragraph"/>
       </w:pPr>
       <w:r>
-        <w:t>You should cultivate compassion not only for others but also for yourself. You can give loving kindness to your own body when there’s sickness or pain. I have done this many times. When I have an ache or a pain which sometimes drives me crazy, I’ll say. “Pain, the door of my heart is open to you. Come in.” Most of pain is wanting to get rid of something, something which is a part of nature. If you practise strong loving kindness in the moment, you can even do that to the pain in your own body, and you’ll be amazed at how that pain can vanish in a short period of time.</w:t>
+        <w:t xml:space="preserve">You should cultivate compassion not only for others but also for yourself. You can give loving kindness to your own body when there’s sickness or pain. I have done </w:t>
+      </w:r>
+      <w:proofErr w:type="gramStart"/>
+      <w:r>
+        <w:t>this many times</w:t>
+      </w:r>
+      <w:proofErr w:type="gramEnd"/>
+      <w:r>
+        <w:t>. When I have an ache or a pain which sometimes drives me crazy, I’ll say. “Pain, the door of my heart is open to you. Come in.” Most of pain is wanting to get rid of something, something which is a part of nature. If you practise strong loving kindness in the moment, you can even do that to the pain in your own body, and you’ll be amazed at how that pain can vanish in a short period of time.</w:t>
       </w:r>
     </w:p>
     <w:p>
@@ -3016,7 +3921,15 @@
         <w:pStyle w:val="WW-paragraph"/>
       </w:pPr>
       <w:r>
-        <w:t>There are a few times in your life that you may come across this phenomenon when you feel stranded with nowhere to go. All your strategies have been exhausted, and you just can’t stand the pain a moment longer. So the only thing you can do in such a situation, instead of getting rid of the pain, is to accept it and let it be. “Pain, the door of my heart is open to you. I’m not trying to get rid of you anymore. I’ll just be with you and be kind to you.”</w:t>
+        <w:t xml:space="preserve">There are a few times in your life that you may come across this phenomenon when you feel stranded with nowhere to go. All your strategies have been exhausted, and you just can’t stand the pain a moment longer. </w:t>
+      </w:r>
+      <w:proofErr w:type="gramStart"/>
+      <w:r>
+        <w:t>So</w:t>
+      </w:r>
+      <w:proofErr w:type="gramEnd"/>
+      <w:r>
+        <w:t xml:space="preserve"> the only thing you can do in such a situation, instead of getting rid of the pain, is to accept it and let it be. “Pain, the door of my heart is open to you. I’m not trying to get rid of you anymore. I’ll just be with you and be kind to you.”</w:t>
       </w:r>
     </w:p>
     <w:p>
@@ -3032,7 +3945,15 @@
         <w:pStyle w:val="WW-paragraph"/>
       </w:pPr>
       <w:r>
-        <w:t>What I learnt from that experience was that so much pain was mental, not physical. “I don’t want this! Why should I suffer this? This isn’t fair!” This pain is countered by loving kindness. Instead of fighting, dismissing, and trying to get rid of the painful contents of your day, you embrace it, allow it to be, make peace with it and give it loving kindness. You have metta to the moment. By developing such strong loving kindness, you will find how, amazingly, it can be applied to anything unpleasant which you have to deal with in life.</w:t>
+        <w:t xml:space="preserve">What I learnt from that experience was that so much pain was mental, not physical. “I don’t want this! Why should I suffer this? This isn’t fair!” This pain is countered by loving kindness. Instead of fighting, dismissing, and trying to get rid of the painful contents of your day, you embrace it, allow it to be, make peace with it and give it loving kindness. You have </w:t>
+      </w:r>
+      <w:proofErr w:type="spellStart"/>
+      <w:r>
+        <w:t>metta</w:t>
+      </w:r>
+      <w:proofErr w:type="spellEnd"/>
+      <w:r>
+        <w:t xml:space="preserve"> to the moment. By developing such strong loving kindness, you will find how, amazingly, it can be applied to anything unpleasant which you have to deal with in life.</w:t>
       </w:r>
     </w:p>
     <w:p>
@@ -3079,7 +4000,15 @@
         <w:pStyle w:val="WW-paragraph"/>
       </w:pPr>
       <w:r>
-        <w:t>As soon as the monster sat in the emperor’s chair, the ministers and soldiers all woke up and said, “Get out of here! Who do you think you are? That’s our emperor’s chair. You don’t belong there. Get out!” With those few angry words thrown at him, the monster grew an inch bigger, uglier, smellier and the language coming out of his mouth got worse. That made the ministers even more upset, and some soldiers got out their swords, some threatened him with clubs, others shook their fists. But every unkind word, every unkind deed, even unkind thought just made the monster grow bigger, uglier, smellier, and his language got more crude.</w:t>
+        <w:t xml:space="preserve">As soon as the monster sat in the emperor’s chair, the ministers and soldiers all woke up and said, “Get out of here! Who do you think you are? That’s our emperor’s chair. You don’t belong there. Get out!” With those few angry words thrown at him, the monster grew an inch bigger, uglier, smellier and the language coming out of his mouth got worse. That made the ministers even more upset, and some soldiers got out their swords, some threatened him with clubs, others shook their fists. But every unkind word, every unkind deed, even unkind thought just made the monster grow bigger, uglier, smellier, and his language got </w:t>
+      </w:r>
+      <w:proofErr w:type="gramStart"/>
+      <w:r>
+        <w:t>more crude</w:t>
+      </w:r>
+      <w:proofErr w:type="gramEnd"/>
+      <w:r>
+        <w:t>.</w:t>
       </w:r>
     </w:p>
     <w:p>
@@ -3129,7 +4058,15 @@
         <w:t>😉</w:t>
       </w:r>
       <w:r>
-        <w:t>You get angry with him, he gets bigger, uglier, and the language certainly gets worse. Your wife could be an anger-eating demon, too. So you realise that if you give those anger-eating demons anger, the problem gets worse.</w:t>
+        <w:t xml:space="preserve">You get angry with him, he gets bigger, uglier, and the language certainly gets worse. Your wife could be an anger-eating demon, too. </w:t>
+      </w:r>
+      <w:proofErr w:type="gramStart"/>
+      <w:r>
+        <w:t>So</w:t>
+      </w:r>
+      <w:proofErr w:type="gramEnd"/>
+      <w:r>
+        <w:t xml:space="preserve"> you realise that if you give those anger-eating demons anger, the problem gets worse.</w:t>
       </w:r>
     </w:p>
     <w:p>
@@ -3197,7 +4134,15 @@
         <w:pStyle w:val="WW-paragraph"/>
       </w:pPr>
       <w:r>
-        <w:t>I’m not talking about saving you from bullets or patting a snake’s head; I’m talking about other problems in your life. If you can’t solve them, be kind to them, and you’ll find that metta will work so powerfully well.</w:t>
+        <w:t xml:space="preserve">I’m not talking about saving you from bullets or patting a snake’s head; I’m talking about other problems in your life. If you can’t solve them, be kind to them, and you’ll find that </w:t>
+      </w:r>
+      <w:proofErr w:type="spellStart"/>
+      <w:r>
+        <w:t>metta</w:t>
+      </w:r>
+      <w:proofErr w:type="spellEnd"/>
+      <w:r>
+        <w:t xml:space="preserve"> will work so powerfully well.</w:t>
       </w:r>
     </w:p>
     <w:p>
@@ -3301,7 +4246,31 @@
         <w:pStyle w:val="WW-paragraph"/>
       </w:pPr>
       <w:r>
-        <w:t>Please understand that you are also included. When we do our metta practice, we say, “The door of our heart is open to all beings. May all beings be happy and well.” Have you ever noticed that when you say ‘May all beings be well,’ you forget about one being: you? So the metta has to go towards you, as well. Sometimes I need time out and rest to look after myself. Why? So that I can be of greater use to other people.</w:t>
+        <w:t xml:space="preserve">Please understand that you are also included. When we do our </w:t>
+      </w:r>
+      <w:proofErr w:type="spellStart"/>
+      <w:r>
+        <w:t>metta</w:t>
+      </w:r>
+      <w:proofErr w:type="spellEnd"/>
+      <w:r>
+        <w:t xml:space="preserve"> practice, we say, “The door of our heart is open to all beings. May all beings be happy and well.” Have you ever noticed that when you say ‘May all beings be well,’ you forget about one being: you? </w:t>
+      </w:r>
+      <w:proofErr w:type="gramStart"/>
+      <w:r>
+        <w:t>So</w:t>
+      </w:r>
+      <w:proofErr w:type="gramEnd"/>
+      <w:r>
+        <w:t xml:space="preserve"> the </w:t>
+      </w:r>
+      <w:proofErr w:type="spellStart"/>
+      <w:r>
+        <w:t>metta</w:t>
+      </w:r>
+      <w:proofErr w:type="spellEnd"/>
+      <w:r>
+        <w:t xml:space="preserve"> has to go towards you, as well. Sometimes I need time out and rest to look after myself. Why? So that I can be of greater use to other people.</w:t>
       </w:r>
     </w:p>
     <w:p>
@@ -3329,7 +4298,15 @@
         <w:pStyle w:val="WW-paragraph"/>
       </w:pPr>
       <w:r>
-        <w:t>Someone sent me a cutting from an engineering journal from the UK. A company called Farrelly Facilities and Engineering, which specialises in building maintenance, has just won awards from bodies such as the Best Engineering Services Technology and Small Business Achievers as they doubled their turnover and tripled their profits over a two-year period. What they did was to ban overtime. That’s all they needed to do. And the employees described themselves as ‘among the happiest on this planet’.</w:t>
+        <w:t xml:space="preserve">Someone sent me a cutting from an engineering journal from the UK. A company called </w:t>
+      </w:r>
+      <w:proofErr w:type="spellStart"/>
+      <w:r>
+        <w:t>Farrelly</w:t>
+      </w:r>
+      <w:proofErr w:type="spellEnd"/>
+      <w:r>
+        <w:t xml:space="preserve"> Facilities and Engineering, which specialises in building maintenance, has just won awards from bodies such as the Best Engineering Services Technology and Small Business Achievers as they doubled their turnover and tripled their profits over a two-year period. What they did was to ban overtime. That’s all they needed to do. And the employees described themselves as ‘among the happiest on this planet’.</w:t>
       </w:r>
     </w:p>
     <w:p>
@@ -3345,7 +4322,15 @@
         <w:pStyle w:val="WW-paragraph"/>
       </w:pPr>
       <w:r>
-        <w:t>This British company saw that and used compassion instead. Their wisdom doubled their turnover and tripled their profits. I hope you can understand that. If the place where you work is caring about you, then you care about them, you want to do the right thing and you want to work hard to make that company more prosperous. So compassion is also part of modern business. Without that compassion, you just don’t get your contracts.</w:t>
+        <w:t xml:space="preserve">This British company saw that and used compassion instead. Their wisdom doubled their turnover and tripled their profits. I hope you can understand that. If the place where you work is caring about you, then you care about them, you want to do the right thing and you want to work hard to make that company more prosperous. </w:t>
+      </w:r>
+      <w:proofErr w:type="gramStart"/>
+      <w:r>
+        <w:t>So</w:t>
+      </w:r>
+      <w:proofErr w:type="gramEnd"/>
+      <w:r>
+        <w:t xml:space="preserve"> compassion is also part of modern business. Without that compassion, you just don’t get your contracts.</w:t>
       </w:r>
     </w:p>
     <w:p>
@@ -3390,8 +4375,13 @@
       <w:pPr>
         <w:pStyle w:val="WW-paragraph"/>
       </w:pPr>
-      <w:r>
-        <w:t>So when we have loving kindness, loving kindness towards the moment or towards what you have to experience, please make it wise so that everybody is taken into account. This means that whatever you have to do in this life, when you give it loving kindness, you always have energy, care and joy. As in the Buddhist saying, loving kindness is as a mother loves her only child. Whatever you care for, you pay attention to it, you look after it and it prospers. This is why loving kindness is the key to prosperity.</w:t>
+      <w:proofErr w:type="gramStart"/>
+      <w:r>
+        <w:t>So</w:t>
+      </w:r>
+      <w:proofErr w:type="gramEnd"/>
+      <w:r>
+        <w:t xml:space="preserve"> when we have loving kindness, loving kindness towards the moment or towards what you have to experience, please make it wise so that everybody is taken into account. This means that whatever you have to do in this life, when you give it loving kindness, you always have energy, care and joy. As in the Buddhist saying, loving kindness is as a mother loves her only child. Whatever you care for, you pay attention to it, you look after it and it prospers. This is why loving kindness is the key to prosperity.</w:t>
       </w:r>
     </w:p>
     <w:p>
@@ -3407,7 +4397,15 @@
         <w:pStyle w:val="WW-paragraph"/>
       </w:pPr>
       <w:r>
-        <w:t>I don’t do that just for babies, for king cobras or for people in my monastery. I practise loving kindness to whatever I do in my life. Whether it is taking a funeral service or counselling someone, I will say, “The door of my heart is open to whatever I have to do now.” I give metta to this moment. I embrace it and enjoy it because this is the only moment I’ll ever have.</w:t>
+        <w:t xml:space="preserve">I don’t do that just for babies, for king cobras or for people in my monastery. I practise loving kindness to whatever I do in my life. Whether it is taking a funeral service or counselling someone, I will say, “The door of my heart is open to whatever I have to do now.” I give </w:t>
+      </w:r>
+      <w:proofErr w:type="spellStart"/>
+      <w:r>
+        <w:t>metta</w:t>
+      </w:r>
+      <w:proofErr w:type="spellEnd"/>
+      <w:r>
+        <w:t xml:space="preserve"> to this moment. I embrace it and enjoy it because this is the only moment I’ll ever have.</w:t>
       </w:r>
     </w:p>
     <w:p>
@@ -3423,7 +4421,15 @@
         <w:pStyle w:val="WW-paragraph"/>
       </w:pPr>
       <w:r>
-        <w:t>This is the only life you have. So what should we do with this moment called ‘now’? Please care for it. Have loving kindness to this moment.</w:t>
+        <w:t xml:space="preserve">This is the only life you have. </w:t>
+      </w:r>
+      <w:proofErr w:type="gramStart"/>
+      <w:r>
+        <w:t>So</w:t>
+      </w:r>
+      <w:proofErr w:type="gramEnd"/>
+      <w:r>
+        <w:t xml:space="preserve"> what should we do with this moment called ‘now’? Please care for it. Have loving kindness to this moment.</w:t>
       </w:r>
     </w:p>
     <w:p>
@@ -3462,8 +4468,13 @@
       <w:pPr>
         <w:pStyle w:val="WW-paragraph"/>
       </w:pPr>
-      <w:r>
-        <w:t>So we change our attitude and make it one of loving kindness. Whatever comes into my life, whatever I have to do, whatever experience arises, I will give that kindness.</w:t>
+      <w:proofErr w:type="gramStart"/>
+      <w:r>
+        <w:t>So</w:t>
+      </w:r>
+      <w:proofErr w:type="gramEnd"/>
+      <w:r>
+        <w:t xml:space="preserve"> we change our attitude and make it one of loving kindness. Whatever comes into my life, whatever I have to do, whatever experience arises, I will give that kindness.</w:t>
       </w:r>
     </w:p>
     <w:p>
@@ -3775,8 +4786,13 @@
       <w:pPr>
         <w:pStyle w:val="WW-paragraph"/>
       </w:pPr>
-      <w:r>
-        <w:t>So what actually is Right View? Is it being aware or mindful inside of you—this thing you call intuition or wisdom? You know exactly what’s right or wrong. And you know that demeaning another person’s faith is not the way to create peace and harmony in this world, let alone destroying their property and chasing them out because they do not share the same belief or the same part of that religion as you.</w:t>
+      <w:proofErr w:type="gramStart"/>
+      <w:r>
+        <w:t>So</w:t>
+      </w:r>
+      <w:proofErr w:type="gramEnd"/>
+      <w:r>
+        <w:t xml:space="preserve"> what actually is Right View? Is it being aware or mindful inside of you—this thing you call intuition or wisdom? You know exactly what’s right or wrong. And you know that demeaning another person’s faith is not the way to create peace and harmony in this world, let alone destroying their property and chasing them out because they do not share the same belief or the same part of that religion as you.</w:t>
       </w:r>
     </w:p>
     <w:p>
@@ -3952,7 +4968,15 @@
         <w:pStyle w:val="WW-paragraph"/>
       </w:pPr>
       <w:r>
-        <w:t>You should know what it feels like inside when you give something. How do you feel when you give something to someone who really needs it? When you share, when you give some food, when you give a donation, when you just give someone a lift, when you just give someone time, how do you feel? It always makes you happy! It’s good karma. It’s love. It’s charity. In all religions we know, that’s a wonderful thing to do. So you don’t have to be afraid that you’re going to lose out.</w:t>
+        <w:t xml:space="preserve">You should know what it feels like inside when you give something. How do you feel when you give something to someone who really needs it? When you share, when you give some food, when you give a donation, when you just give someone a lift, when you just give someone time, how do you feel? It always makes you happy! It’s good karma. It’s love. It’s charity. In all religions we know, that’s a wonderful thing to do. </w:t>
+      </w:r>
+      <w:proofErr w:type="gramStart"/>
+      <w:r>
+        <w:t>So</w:t>
+      </w:r>
+      <w:proofErr w:type="gramEnd"/>
+      <w:r>
+        <w:t xml:space="preserve"> you don’t have to be afraid that you’re going to lose out.</w:t>
       </w:r>
     </w:p>
     <w:p>
@@ -3968,7 +4992,15 @@
         <w:pStyle w:val="WW-paragraph"/>
       </w:pPr>
       <w:r>
-        <w:t>This is a little something we can do with kindness and compassion to help our world. You don’t lose out on this. Even if they harvest your organs just before you die, you won’t feel any pain or discomfort. You feel a beautiful sense of kindness. If you do feel any pain or discomfort, it will be just the same pain or discomfort as when you have an injection or when you go to the dentist. But the pain is hardly anything at all. So you don’t need to worry about that. And you are dying anyway, and you are making that extra good karma at the end. Isn’t it wonderful? You’ll surely go to a nice place, have a good rebirth afterwards. Why not bump it up at the very end just to make sure? You’ve got nothing to lose. 😉</w:t>
+        <w:t xml:space="preserve">This is a little something we can do with kindness and compassion to help our world. You don’t lose out on this. Even if they harvest your organs just before you die, you won’t feel any pain or discomfort. You feel a beautiful sense of kindness. If you do feel any pain or discomfort, it will be just the same pain or discomfort as when you have an injection or when you go to the dentist. But the pain is hardly anything at all. </w:t>
+      </w:r>
+      <w:proofErr w:type="gramStart"/>
+      <w:r>
+        <w:t>So</w:t>
+      </w:r>
+      <w:proofErr w:type="gramEnd"/>
+      <w:r>
+        <w:t xml:space="preserve"> you don’t need to worry about that. And you are dying anyway, and you are making that extra good karma at the end. Isn’t it wonderful? You’ll surely go to a nice place, have a good rebirth afterwards. Why not bump it up at the very end just to make sure? You’ve got nothing to lose. 😉</w:t>
       </w:r>
     </w:p>
     <w:p>
@@ -4016,8 +5048,13 @@
       <w:pPr>
         <w:pStyle w:val="WW-paragraph"/>
       </w:pPr>
-      <w:r>
-        <w:t>So he had the operation, and his kidney was taken out and put inside a man who was theoretically his opposition. What a beautiful and inspiring thing that is! This is true spirituality.</w:t>
+      <w:proofErr w:type="gramStart"/>
+      <w:r>
+        <w:t>So</w:t>
+      </w:r>
+      <w:proofErr w:type="gramEnd"/>
+      <w:r>
+        <w:t xml:space="preserve"> he had the operation, and his kidney was taken out and put inside a man who was theoretically his opposition. What a beautiful and inspiring thing that is! This is true spirituality.</w:t>
       </w:r>
     </w:p>
     <w:p>
@@ -4148,7 +5185,15 @@
         <w:pStyle w:val="WW-paragraph"/>
       </w:pPr>
       <w:r>
-        <w:t>He concluded, “All relationships are glass. They’ve got a crack in there. One day it’s going to break and because you know one day it’s going to break, you look after it and care for it.”</w:t>
+        <w:t xml:space="preserve">He concluded, “All relationships are glass. They’ve got a crack in there. One day it’s going to break and because you know one day it’s going to </w:t>
+      </w:r>
+      <w:proofErr w:type="gramStart"/>
+      <w:r>
+        <w:t>break,</w:t>
+      </w:r>
+      <w:proofErr w:type="gramEnd"/>
+      <w:r>
+        <w:t xml:space="preserve"> you look after it and care for it.”</w:t>
       </w:r>
     </w:p>
     <w:p>
@@ -4168,7 +5213,15 @@
         <w:pStyle w:val="WW-paragraph"/>
       </w:pPr>
       <w:r>
-        <w:t>Anything which is very valuable, you care for it. You look after it only when you realise it can be broken very easily. So when you realise that relationships are impermanent, they’re like glass, having a crack, they can finish very easily, you’ll look after them and put effort into them. Just because your sweetheart says, “We’re going to get married and I’m going to love you forever, darling,” it doesn’t mean it’s going to be true. Of course, everyone says that. But don’t believe it.</w:t>
+        <w:t xml:space="preserve">Anything which is very valuable, you care for it. You look after it only when you realise it can be broken very easily. </w:t>
+      </w:r>
+      <w:proofErr w:type="gramStart"/>
+      <w:r>
+        <w:t>So</w:t>
+      </w:r>
+      <w:proofErr w:type="gramEnd"/>
+      <w:r>
+        <w:t xml:space="preserve"> when you realise that relationships are impermanent, they’re like glass, having a crack, they can finish very easily, you’ll look after them and put effort into them. Just because your sweetheart says, “We’re going to get married and I’m going to love you forever, darling,” it doesn’t mean it’s going to be true. Of course, everyone says that. But don’t believe it.</w:t>
       </w:r>
     </w:p>
     <w:p>
@@ -4399,7 +5452,15 @@
         <w:pStyle w:val="WW-paragraph"/>
       </w:pPr>
       <w:r>
-        <w:t>When you remember that everything in life is fragile and know as truth that relationships don’t last forever and that one day you’re going to die, you don’t need to be afraid. This attitude will save many relationships as you will put more effort and care into them.</w:t>
+        <w:t xml:space="preserve">When you remember that everything in life is fragile and </w:t>
+      </w:r>
+      <w:proofErr w:type="spellStart"/>
+      <w:r>
+        <w:t>know</w:t>
+      </w:r>
+      <w:proofErr w:type="spellEnd"/>
+      <w:r>
+        <w:t xml:space="preserve"> as truth that relationships don’t last forever and that one day you’re going to die, you don’t need to be afraid. This attitude will save many relationships as you will put more effort and care into them.</w:t>
       </w:r>
     </w:p>
     <w:p>
@@ -4532,7 +5593,15 @@
         <w:pStyle w:val="WW-paragraph"/>
       </w:pPr>
       <w:r>
-        <w:t xml:space="preserve">My teacher Ajahn Chah said that food for the body was not enough. So the most important meal is happening now because this talk is food for the heart. </w:t>
+        <w:t xml:space="preserve">My teacher Ajahn Chah said that food for the body was not enough. </w:t>
+      </w:r>
+      <w:proofErr w:type="gramStart"/>
+      <w:r>
+        <w:t>So</w:t>
+      </w:r>
+      <w:proofErr w:type="gramEnd"/>
+      <w:r>
+        <w:t xml:space="preserve"> the most important meal is happening now because this talk is food for the heart. </w:t>
       </w:r>
       <w:r>
         <w:rPr>
@@ -4557,6 +5626,7 @@
       <w:r>
         <w:t xml:space="preserve">For this series of talks on the three basic facts of existence, I would like to start with </w:t>
       </w:r>
+      <w:proofErr w:type="spellStart"/>
       <w:r>
         <w:rPr>
           <w:i/>
@@ -4564,6 +5634,7 @@
         </w:rPr>
         <w:t>anicca</w:t>
       </w:r>
+      <w:proofErr w:type="spellEnd"/>
       <w:r>
         <w:t>, which is often translated as impermanence, but actually it’s more than impermanence.</w:t>
       </w:r>
@@ -4615,7 +5686,15 @@
         <w:pStyle w:val="WW-paragraph"/>
       </w:pPr>
       <w:r>
-        <w:t>Even our desires are impermanent, unreliable. So it’s great to be able to contemplate just how these things come and go. It is a waste of time giving them more importance than we really need to.</w:t>
+        <w:t xml:space="preserve">Even our desires are impermanent, unreliable. </w:t>
+      </w:r>
+      <w:proofErr w:type="gramStart"/>
+      <w:r>
+        <w:t>So</w:t>
+      </w:r>
+      <w:proofErr w:type="gramEnd"/>
+      <w:r>
+        <w:t xml:space="preserve"> it’s great to be able to contemplate just how these things come and go. It is a waste of time giving them more importance than we really need to.</w:t>
       </w:r>
     </w:p>
     <w:p>
@@ -4633,6 +5712,7 @@
       <w:r>
         <w:t xml:space="preserve">One day he went shopping and parked his expensive bike in the shopping centre car park. When he came back, it was gone. Someone had stolen it! He was devastated. Then, he remembered all the teachings of Buddhism on </w:t>
       </w:r>
+      <w:proofErr w:type="spellStart"/>
       <w:r>
         <w:rPr>
           <w:i/>
@@ -4640,8 +5720,17 @@
         </w:rPr>
         <w:t>anicca</w:t>
       </w:r>
-      <w:r>
-        <w:t>. So he let it go. As soon as he let it go, he felt so much happiness. He’d really understood the dharma! Then, he noticed that he was on the wrong level of the car park building. When he went down to the next level, there was his Harley Davidson. Anyway, that was a great experience for him. He was tested out and he won.</w:t>
+      <w:proofErr w:type="spellEnd"/>
+      <w:r>
+        <w:t xml:space="preserve">. </w:t>
+      </w:r>
+      <w:proofErr w:type="gramStart"/>
+      <w:r>
+        <w:t>So</w:t>
+      </w:r>
+      <w:proofErr w:type="gramEnd"/>
+      <w:r>
+        <w:t xml:space="preserve"> he let it go. As soon as he let it go, he felt so much happiness. He’d really understood the dharma! Then, he noticed that he was on the wrong level of the car park building. When he went down to the next level, there was his Harley Davidson. Anyway, that was a great experience for him. He was tested out and he won.</w:t>
       </w:r>
     </w:p>
     <w:p>
@@ -4673,16 +5762,29 @@
       <w:pPr>
         <w:pStyle w:val="WW-paragraph"/>
       </w:pPr>
-      <w:r>
-        <w:t>So it’s great to know that things pass, that we have our loved ones come into our life and then they leave again.</w:t>
-      </w:r>
-    </w:p>
-    <w:p>
-      <w:pPr>
-        <w:pStyle w:val="WW-paragraph"/>
-      </w:pPr>
-      <w:r>
-        <w:t>Look at your children, where do they come from? It is like inviting someone into your house for 18 or 19 years from the street. You don’t know where they’re from or who they are. That’s what you are doing with your children. They come with their own karma from their previous places, and they stay with you for a while, and they leave again. So you should understand from the beginning that your job is just to nurture them for 19-20 years and once they get their degree, you should say goodbye. But how many of you can do that?</w:t>
+      <w:proofErr w:type="gramStart"/>
+      <w:r>
+        <w:t>So</w:t>
+      </w:r>
+      <w:proofErr w:type="gramEnd"/>
+      <w:r>
+        <w:t xml:space="preserve"> it’s great to know that things pass, that we have our loved ones come into our life and then they leave again.</w:t>
+      </w:r>
+    </w:p>
+    <w:p>
+      <w:pPr>
+        <w:pStyle w:val="WW-paragraph"/>
+      </w:pPr>
+      <w:r>
+        <w:t xml:space="preserve">Look at your children, where do they come from? It is like inviting someone into your house for 18 or 19 years from the street. You don’t know where they’re from or who they are. That’s what you are doing with your children. They come with their own karma from their previous places, and they stay with you for a while, and they leave again. </w:t>
+      </w:r>
+      <w:proofErr w:type="gramStart"/>
+      <w:r>
+        <w:t>So</w:t>
+      </w:r>
+      <w:proofErr w:type="gramEnd"/>
+      <w:r>
+        <w:t xml:space="preserve"> you should understand from the beginning that your job is just to nurture them for 19-20 years and once they get their degree, you should say goodbye. But how many of you can do that?</w:t>
       </w:r>
     </w:p>
     <w:p>
@@ -4714,7 +5816,23 @@
         <w:pStyle w:val="WW-paragraph"/>
       </w:pPr>
       <w:r>
-        <w:t>A long time ago, there was a young man who took over a kingdom. Being a young man, he wasn’t all that skillful in running the business of a kingdom. So every time the kingdom was going well, and people were happy, he would hold celebrations and parties.</w:t>
+        <w:t xml:space="preserve">A long time ago, there was a young man who took over a kingdom. Being a young man, he wasn’t all that </w:t>
+      </w:r>
+      <w:proofErr w:type="spellStart"/>
+      <w:r>
+        <w:t>skillful</w:t>
+      </w:r>
+      <w:proofErr w:type="spellEnd"/>
+      <w:r>
+        <w:t xml:space="preserve"> in running the business of a kingdom. </w:t>
+      </w:r>
+      <w:proofErr w:type="gramStart"/>
+      <w:r>
+        <w:t>So</w:t>
+      </w:r>
+      <w:proofErr w:type="gramEnd"/>
+      <w:r>
+        <w:t xml:space="preserve"> every time the kingdom was going well, and people were happy, he would hold celebrations and parties.</w:t>
       </w:r>
     </w:p>
     <w:p>
@@ -4730,7 +5848,15 @@
         <w:pStyle w:val="WW-paragraph"/>
       </w:pPr>
       <w:r>
-        <w:t>No, he was not a very good ruler, but the ministers and his advisers were very sharp, so they came up with a plan—they asked a jeweler to make a special gold ring with words engraved on the outside ‘This too will pass.’ Then, they presented the ring to the ruler and asked him to wear it on all occasions. And because he wore it all the time, he kept looking at it. When there were problems in the kingdom or when there were so many things to do, he would look at the ring and remember that this too will pass. He would also look at the ring in the good times as well, and realise that the time of prosperity, of health and comfort would pass, as well.</w:t>
+        <w:t xml:space="preserve">No, he was not a very good ruler, but the ministers and his advisers were very sharp, so they came up with a plan—they asked a </w:t>
+      </w:r>
+      <w:proofErr w:type="spellStart"/>
+      <w:r>
+        <w:t>jeweler</w:t>
+      </w:r>
+      <w:proofErr w:type="spellEnd"/>
+      <w:r>
+        <w:t xml:space="preserve"> to make a special gold ring with words engraved on the outside ‘This too will pass.’ Then, they presented the ring to the ruler and asked him to wear it on all occasions. And because he wore it all the time, he kept looking at it. When there were problems in the kingdom or when there were so many things to do, he would look at the ring and remember that this too will pass. He would also look at the ring in the good times as well, and realise that the time of prosperity, of health and comfort would pass, as well.</w:t>
       </w:r>
     </w:p>
     <w:p>
@@ -4881,7 +6007,15 @@
         <w:pStyle w:val="WW-paragraph"/>
       </w:pPr>
       <w:r>
-        <w:t>I sometimes reflect on the concept of a heaven. How can you have a heaven realm if it is always beautiful and nice? You wouldn’t notice it anymore because the nature of our consciousness is always to compare. If you have beautiful food every day, you won’t notice it. If you have air-conditioning every day, it is only when it doesn’t work that you notice it. Even if you’re in heaven, after a while it would not be much happiness anymore. You’ll take it for granted.</w:t>
+        <w:t xml:space="preserve">I sometimes reflect on the concept of a heaven. How can you have a heaven realm if it is always beautiful and nice? You wouldn’t notice it anymore because the nature of our consciousness is always to compare. If you have beautiful food every day, you won’t notice it. If you have </w:t>
+      </w:r>
+      <w:proofErr w:type="gramStart"/>
+      <w:r>
+        <w:t>air-conditioning</w:t>
+      </w:r>
+      <w:proofErr w:type="gramEnd"/>
+      <w:r>
+        <w:t xml:space="preserve"> every day, it is only when it doesn’t work that you notice it. Even if you’re in heaven, after a while it would not be much happiness anymore. You’ll take it for granted.</w:t>
       </w:r>
     </w:p>
     <w:p>
@@ -4975,7 +6109,15 @@
       </w:r>
       <w:r>
         <w:lastRenderedPageBreak/>
-        <w:t>you should care for them. People who contemplate anicca this way don’t become cold and heartless. They become kind and caring.</w:t>
+        <w:t xml:space="preserve">you should care for them. People who contemplate </w:t>
+      </w:r>
+      <w:proofErr w:type="spellStart"/>
+      <w:r>
+        <w:t>anicca</w:t>
+      </w:r>
+      <w:proofErr w:type="spellEnd"/>
+      <w:r>
+        <w:t xml:space="preserve"> this way don’t become cold and heartless. They become kind and caring.</w:t>
       </w:r>
     </w:p>
     <w:p>
@@ -4999,7 +6141,15 @@
         <w:pStyle w:val="WW-paragraph"/>
       </w:pPr>
       <w:r>
-        <w:t>I learned that lesson when my father cracked. He died when I was only 16 and I felt very guilty. It’s natural for young men growing up to compete with their father. I was competing with my father, too. He liked Frank Sinatra, but I liked Jimmy Hendrix. When he put on Frank Sinatra records, I’d put on my Jimmy Hendrix records, which were much louder than Frank Sinatra. So I won. When he died, I felt guilty. What did I do that for? I loved my father and I cared for him. Why did I do such a stupid idiotic thing to stop his enjoyment of the music he liked. Now it was too late. My father had died. That taught me a lesson.</w:t>
+        <w:t xml:space="preserve">I learned that lesson when my father cracked. He died when I was only 16 and I felt very guilty. It’s natural for young men growing up to compete with their father. I was competing with my father, too. He liked Frank Sinatra, but I liked Jimmy Hendrix. When he put on Frank Sinatra records, I’d put on my Jimmy Hendrix records, which were much louder than Frank Sinatra. </w:t>
+      </w:r>
+      <w:proofErr w:type="gramStart"/>
+      <w:r>
+        <w:t>So</w:t>
+      </w:r>
+      <w:proofErr w:type="gramEnd"/>
+      <w:r>
+        <w:t xml:space="preserve"> I won. When he died, I felt guilty. What did I do that for? I loved my father and I cared for him. Why did I do such a stupid idiotic thing to stop his enjoyment of the music he liked. Now it was too late. My father had died. That taught me a lesson.</w:t>
       </w:r>
     </w:p>
     <w:p>
@@ -5084,23 +6234,44 @@
         <w:pStyle w:val="WW-paragraph"/>
       </w:pPr>
       <w:r>
-        <w:t>The importance of the teaching of anicca is for us to realise it is necessary not to waste time. Whatever you need to do, do it now. Do the most important things first; otherwise, you will not have time to do them. If you love your family, you should care for them now, knowing that they could be gone any day. What more could you have done? You’re only sad when they die if you’ve wasted your time. That’s the only sadness in life. Wasting time.</w:t>
-      </w:r>
-    </w:p>
-    <w:p>
-      <w:pPr>
-        <w:pStyle w:val="WW-paragraph"/>
-      </w:pPr>
-      <w:r>
-        <w:t>Anicca teaches us how to care when we have things we enjoy and how to let them go when they crack, and not with grief or too many tears.</w:t>
-      </w:r>
-    </w:p>
-    <w:p>
-      <w:pPr>
-        <w:pStyle w:val="WW-paragraph"/>
-      </w:pPr>
-      <w:r>
-        <w:t>Part of my life is to counsel people who lose their loved ones. A reason why they cry is that they never understood anicca when their loved ones were alive. They’d thought that their loved ones would always be there for them, but now they’re gone, they’re disappointed. They had unrealistic expectations.</w:t>
+        <w:t xml:space="preserve">The importance of the teaching of </w:t>
+      </w:r>
+      <w:proofErr w:type="spellStart"/>
+      <w:r>
+        <w:t>anicca</w:t>
+      </w:r>
+      <w:proofErr w:type="spellEnd"/>
+      <w:r>
+        <w:t xml:space="preserve"> is for us to realise it is necessary not to waste time. Whatever you need to do, do it now. Do the most important things first; otherwise, you will not have time to do them. If you love your family, you should care for them now, knowing that they could be gone any day. What more could you have done? You’re only sad when they die if you’ve wasted your time. That’s the only sadness in life. Wasting time.</w:t>
+      </w:r>
+    </w:p>
+    <w:p>
+      <w:pPr>
+        <w:pStyle w:val="WW-paragraph"/>
+      </w:pPr>
+      <w:proofErr w:type="spellStart"/>
+      <w:r>
+        <w:t>Anicca</w:t>
+      </w:r>
+      <w:proofErr w:type="spellEnd"/>
+      <w:r>
+        <w:t xml:space="preserve"> teaches us how to care when we have things we enjoy and how to let them go when they crack, and not with grief or too many tears.</w:t>
+      </w:r>
+    </w:p>
+    <w:p>
+      <w:pPr>
+        <w:pStyle w:val="WW-paragraph"/>
+      </w:pPr>
+      <w:r>
+        <w:t xml:space="preserve">Part of my life is to counsel people who lose their loved ones. A reason why they cry is that they never understood </w:t>
+      </w:r>
+      <w:proofErr w:type="spellStart"/>
+      <w:r>
+        <w:t>anicca</w:t>
+      </w:r>
+      <w:proofErr w:type="spellEnd"/>
+      <w:r>
+        <w:t xml:space="preserve"> when their loved ones were alive. They’d thought that their loved ones would always be there for them, but now they’re gone, they’re disappointed. They had unrealistic expectations.</w:t>
       </w:r>
     </w:p>
     <w:p>
@@ -5116,7 +6287,15 @@
         <w:pStyle w:val="WW-paragraph"/>
       </w:pPr>
       <w:r>
-        <w:t>When my father died, I didn’t cry. I had no grief, and it took me a long time to understand how I felt. The way I felt is well explained in the simile of a concert. As a young man, I loved music and used to go to many concerts in London. At the end of a concert, everyone stood up and shouted for more. And it is the custom for the band or the orchestra to continue for another 5 or 10 minutes. But after those 5 or 10 minutes, they have to stop to go home. So did I. Every time I walked out of those concert halls or pubs, it was always raining, dark and cold. It was miserable outside, and I knew I’d probably never hear such an orchestra or band again. But never once did I feel sad at the end of a great concert. Instead, I felt so privileged and blessed for being there at that time. And that’s how I felt when my father died. It was the end of a great life, though a short one, but it was a privilege for me to be there. What a wonderful performance that was. How lucky I was to have been there at that time! This simile shows you that understanding impermanence makes you enjoy life more.</w:t>
+        <w:t xml:space="preserve">When my father died, I didn’t cry. I had no grief, and it took me a long time to understand how I felt. The way I felt is well explained in the simile of a concert. As a young man, I loved music and used to go to many concerts in London. At the end of a concert, everyone stood up and shouted for more. And it is the custom for the band or the orchestra to continue for another 5 or 10 minutes. But after those 5 or 10 minutes, they have to stop to go home. </w:t>
+      </w:r>
+      <w:proofErr w:type="gramStart"/>
+      <w:r>
+        <w:t>So</w:t>
+      </w:r>
+      <w:proofErr w:type="gramEnd"/>
+      <w:r>
+        <w:t xml:space="preserve"> did I. Every time I walked out of those concert halls or pubs, it was always raining, dark and cold. It was miserable outside, and I knew I’d probably never hear such an orchestra or band again. But never once did I feel sad at the end of a great concert. Instead, I felt so privileged and blessed for being there at that time. And that’s how I felt when my father died. It was the end of a great life, though a short one, but it was a privilege for me to be there. What a wonderful performance that was. How lucky I was to have been there at that time! This simile shows you that understanding impermanence makes you enjoy life more.</w:t>
       </w:r>
     </w:p>
     <w:p>
@@ -5132,7 +6311,15 @@
         <w:pStyle w:val="WW-paragraph"/>
       </w:pPr>
       <w:r>
-        <w:t>This is a different way of understanding anicca; all things disappear and fade away. All our possessions will be gone. Great monuments in this world or monasteries which we’ve built are only bricks or concrete and steel, and they will fade away. What doesn’t fade away is our karma, our goodness, our kindness, … That’s why one of my favourite sayings is:</w:t>
+        <w:t xml:space="preserve">This is a different way of understanding </w:t>
+      </w:r>
+      <w:proofErr w:type="spellStart"/>
+      <w:r>
+        <w:t>anicca</w:t>
+      </w:r>
+      <w:proofErr w:type="spellEnd"/>
+      <w:r>
+        <w:t>; all things disappear and fade away. All our possessions will be gone. Great monuments in this world or monasteries which we’ve built are only bricks or concrete and steel, and they will fade away. What doesn’t fade away is our karma, our goodness, our kindness, … That’s why one of my favourite sayings is:</w:t>
       </w:r>
     </w:p>
     <w:p>
@@ -5160,16 +6347,33 @@
         <w:pStyle w:val="WW-paragraph"/>
       </w:pPr>
       <w:r>
-        <w:t>It’s important to understand what is important in life. You understand that buildings just come and go. Even your body comes and goes, and all the Botox in the world won’t stop that impermanence. I don’t know why people are afraid of growing old. The point is: we will all get old, but we can get old gracefully by letting everything go. Eventually there comes a time when you have to let your body go. I’ve seen too many people at the time of their death struggling to live. Please don’t keep struggling in an old body to keep on going. You’ve had enough. Your old body is worn out like an old car. When it’s time to go, remember anicca: it’s all passing away and it doesn’t belong to us. We only rent this body for so many years. You aren’t your body. I’ll talk about that in the talk on anatta (non-self). So just allow everything to pass away.</w:t>
-      </w:r>
-    </w:p>
-    <w:p>
-      <w:pPr>
-        <w:pStyle w:val="WW-paragraph"/>
-      </w:pPr>
-      <w:r>
-        <w:t xml:space="preserve">When I learned Pali, there was something that was the opposite of anicca. It was </w:t>
-      </w:r>
+        <w:t xml:space="preserve">It’s important to understand what is important in life. You understand that buildings just come and go. Even your body comes and goes, and all the Botox in the world won’t stop that impermanence. I don’t know why people are afraid of growing old. The point is: we will all get old, but we can get old gracefully by letting everything go. Eventually there comes a time when you have to let your body go. I’ve seen too many people at the time of their death struggling to live. Please don’t keep struggling in an old body to keep on going. You’ve had enough. Your old body is worn out like an old car. When it’s time to go, remember </w:t>
+      </w:r>
+      <w:proofErr w:type="spellStart"/>
+      <w:r>
+        <w:t>anicca</w:t>
+      </w:r>
+      <w:proofErr w:type="spellEnd"/>
+      <w:r>
+        <w:t>: it’s all passing away and it doesn’t belong to us. We only rent this body for so many years. You aren’t your body. I’ll talk about that in the talk on anatta (non-self). So just allow everything to pass away.</w:t>
+      </w:r>
+    </w:p>
+    <w:p>
+      <w:pPr>
+        <w:pStyle w:val="WW-paragraph"/>
+      </w:pPr>
+      <w:r>
+        <w:t xml:space="preserve">When I learned Pali, there was something that was the opposite of </w:t>
+      </w:r>
+      <w:proofErr w:type="spellStart"/>
+      <w:r>
+        <w:t>anicca</w:t>
+      </w:r>
+      <w:proofErr w:type="spellEnd"/>
+      <w:r>
+        <w:t xml:space="preserve">. It was </w:t>
+      </w:r>
+      <w:proofErr w:type="spellStart"/>
       <w:r>
         <w:rPr>
           <w:i/>
@@ -5177,8 +6381,41 @@
         </w:rPr>
         <w:t>nicca</w:t>
       </w:r>
-      <w:r>
-        <w:t>. In the Buddhist monastic law, there’s something called ‘nicca food’. What it means is that somebody would go to the monastery on a certain day every week, giving a regular supply of food. That’s nicca food. Nicca here means ‘regular’: something that is always there, something stable, constant or repeated. So anicca means when something which is regular or always there suddenly disappears.</w:t>
+      <w:proofErr w:type="spellEnd"/>
+      <w:r>
+        <w:t>. In the Buddhist monastic law, there’s something called ‘</w:t>
+      </w:r>
+      <w:proofErr w:type="spellStart"/>
+      <w:r>
+        <w:t>nicca</w:t>
+      </w:r>
+      <w:proofErr w:type="spellEnd"/>
+      <w:r>
+        <w:t xml:space="preserve"> food’. What it means is that somebody would go to the monastery on a certain day every week, giving a regular supply of food. That’s </w:t>
+      </w:r>
+      <w:proofErr w:type="spellStart"/>
+      <w:r>
+        <w:t>nicca</w:t>
+      </w:r>
+      <w:proofErr w:type="spellEnd"/>
+      <w:r>
+        <w:t xml:space="preserve"> food. </w:t>
+      </w:r>
+      <w:proofErr w:type="spellStart"/>
+      <w:r>
+        <w:t>Nicca</w:t>
+      </w:r>
+      <w:proofErr w:type="spellEnd"/>
+      <w:r>
+        <w:t xml:space="preserve"> here means ‘regular’: something that is always there, something stable, constant or repeated. So </w:t>
+      </w:r>
+      <w:proofErr w:type="spellStart"/>
+      <w:r>
+        <w:t>anicca</w:t>
+      </w:r>
+      <w:proofErr w:type="spellEnd"/>
+      <w:r>
+        <w:t xml:space="preserve"> means when something which is regular or always there suddenly disappears.</w:t>
       </w:r>
     </w:p>
     <w:p>
@@ -5317,7 +6554,15 @@
         <w:pStyle w:val="WW-paragraph"/>
       </w:pPr>
       <w:r>
-        <w:t>Anyway, I saw that some of the people I knew who were married still weren’t happy. So there’s something wrong with this business about having found a partner in life, then we’ll be happy. When you get married, you’ve got to work hard to find a house or a place to live, and it’s really expensive. Sometimes you’ve got to take a second job. A lot of people think that after they’ve bought a house and paid off their bank debt, then they’ll be happy. In the meantime, they have kids. As soon as they have kids, the first couple of months are okay, but after a while, they think that when their kids grow up and leave home, then they’ll be free and then they will be happy. But when the kids leave home, they’re not happy because they’re getting close to retirement. They think when they retire, then they will be happy. However, when they retire, that is the time when people start going to temples and churches. Do you know why they go to temples and churches when they are old? Because they think if they go to the temple and make a lot of good karma, when they die, they’ll be happy!</w:t>
+        <w:t xml:space="preserve">Anyway, I saw that some of the people I knew who were married still weren’t happy. </w:t>
+      </w:r>
+      <w:proofErr w:type="gramStart"/>
+      <w:r>
+        <w:t>So</w:t>
+      </w:r>
+      <w:proofErr w:type="gramEnd"/>
+      <w:r>
+        <w:t xml:space="preserve"> there’s something wrong with this business about having found a partner in life, then we’ll be happy. When you get married, you’ve got to work hard to find a house or a place to live, and it’s really expensive. Sometimes you’ve got to take a second job. A lot of people think that after they’ve bought a house and paid off their bank debt, then they’ll be happy. In the meantime, they have kids. As soon as they have kids, the first couple of months are okay, but after a while, they think that when their kids grow up and leave home, then they’ll be free and then they will be happy. But when the kids leave home, they’re not happy because they’re getting close to retirement. They think when they retire, then they will be happy. However, when they retire, that is the time when people start going to temples and churches. Do you know why they go to temples and churches when they are old? Because they think if they go to the temple and make a lot of good karma, when they die, they’ll be happy!</w:t>
       </w:r>
     </w:p>
     <w:p>
@@ -5359,7 +6604,15 @@
         <w:t>I want, but I haven’t got it yet.</w:t>
       </w:r>
       <w:r>
-        <w:t xml:space="preserve"> This means you have to work hard, </w:t>
+        <w:t xml:space="preserve"> This means you have to work </w:t>
+      </w:r>
+      <w:proofErr w:type="gramStart"/>
+      <w:r>
+        <w:t>hard,</w:t>
+      </w:r>
+      <w:proofErr w:type="gramEnd"/>
+      <w:r>
+        <w:t xml:space="preserve"> </w:t>
       </w:r>
       <w:r>
         <w:lastRenderedPageBreak/>
@@ -5371,7 +6624,15 @@
         <w:pStyle w:val="WW-paragraph"/>
       </w:pPr>
       <w:r>
-        <w:t>That word suffering needs to be understood because when I realised that the Buddha said everything is suffering, I got quite depressed. So it was wonderful when I went to see some monks who were enlightened. I saw that they were very happy. How can you be happy when everything is suffering? The reason is because though there is suffering, there is also an end to suffering. There is freedom from suffering.</w:t>
+        <w:t xml:space="preserve">That word suffering needs to be understood because when I realised that the Buddha said everything is suffering, I got quite depressed. </w:t>
+      </w:r>
+      <w:proofErr w:type="gramStart"/>
+      <w:r>
+        <w:t>So</w:t>
+      </w:r>
+      <w:proofErr w:type="gramEnd"/>
+      <w:r>
+        <w:t xml:space="preserve"> it was wonderful when I went to see some monks who were enlightened. I saw that they were very happy. How can you be happy when everything is suffering? The reason is because though there is suffering, there is also an end to suffering. There is freedom from suffering.</w:t>
       </w:r>
     </w:p>
     <w:p>
@@ -5391,7 +6652,15 @@
         <w:pStyle w:val="WW-paragraph"/>
       </w:pPr>
       <w:r>
-        <w:t>I wanted some proof that such a thing as enlightenment existed. I wanted to see some happy and peaceful monks. So it was wonderful to actually live with a monk like Ajahn Chah, to see he was genuinely happy. There was an end to suffering, and you could actually see that.</w:t>
+        <w:t xml:space="preserve">I wanted some proof that such a thing as enlightenment existed. I wanted to see some happy and peaceful monks. </w:t>
+      </w:r>
+      <w:proofErr w:type="gramStart"/>
+      <w:r>
+        <w:t>So</w:t>
+      </w:r>
+      <w:proofErr w:type="gramEnd"/>
+      <w:r>
+        <w:t xml:space="preserve"> it was wonderful to actually live with a monk like Ajahn Chah, to see he was genuinely happy. There was an end to suffering, and you could actually see that.</w:t>
       </w:r>
     </w:p>
     <w:p>
@@ -5438,7 +6707,23 @@
         <w:pStyle w:val="WW-paragraph"/>
       </w:pPr>
       <w:r>
-        <w:t>Life will be much better if you get your priorities right. If you are in a marriage, your love for each other is more important than being right. So remember why you married that person and make that person important in your eyes. It happens very often in a marriage that oftentimes we think our partner takes us for granted and we’re not important to them anymore. We feel that we want to talk to them but they’re not listening. There’s a lack of communication. So it’s not hard to get the marriage back on track.</w:t>
+        <w:t xml:space="preserve">Life will be much better if you get your priorities right. If you are in a marriage, your love for each other is more important than being right. </w:t>
+      </w:r>
+      <w:proofErr w:type="gramStart"/>
+      <w:r>
+        <w:t>So</w:t>
+      </w:r>
+      <w:proofErr w:type="gramEnd"/>
+      <w:r>
+        <w:t xml:space="preserve"> remember why you married that person and make that person important in your eyes. It happens very often in a marriage that oftentimes we think our partner takes us for granted and we’re not important to them anymore. We feel that we want to talk to them but they’re not listening. There’s a lack of communication. </w:t>
+      </w:r>
+      <w:proofErr w:type="gramStart"/>
+      <w:r>
+        <w:t>So</w:t>
+      </w:r>
+      <w:proofErr w:type="gramEnd"/>
+      <w:r>
+        <w:t xml:space="preserve"> it’s not hard to get the marriage back on track.</w:t>
       </w:r>
     </w:p>
     <w:p>
@@ -5516,7 +6801,15 @@
         <w:pStyle w:val="WW-epigram"/>
       </w:pPr>
       <w:r>
-        <w:t>Changing the situation you are in</w:t>
+        <w:t xml:space="preserve">Changing the </w:t>
+      </w:r>
+      <w:proofErr w:type="gramStart"/>
+      <w:r>
+        <w:t>situation</w:t>
+      </w:r>
+      <w:proofErr w:type="gramEnd"/>
+      <w:r>
+        <w:t xml:space="preserve"> you are in</w:t>
       </w:r>
       <w:r>
         <w:br/>
@@ -5565,7 +6858,15 @@
       </w:pPr>
       <w:r>
         <w:lastRenderedPageBreak/>
-        <w:t>That is rich people’s suffering. Rich people are very lonely because sometimes they can’t trust their friends and relations. So if you want to be rich because you think that’s going to bring you happiness, it won’t.</w:t>
+        <w:t xml:space="preserve">That is rich people’s suffering. Rich people are very lonely because sometimes they can’t trust their friends and relations. </w:t>
+      </w:r>
+      <w:proofErr w:type="gramStart"/>
+      <w:r>
+        <w:t>So</w:t>
+      </w:r>
+      <w:proofErr w:type="gramEnd"/>
+      <w:r>
+        <w:t xml:space="preserve"> if you want to be rich because you think that’s going to bring you happiness, it won’t.</w:t>
       </w:r>
     </w:p>
     <w:p>
@@ -5608,8 +6909,13 @@
       <w:pPr>
         <w:pStyle w:val="WW-paragraph"/>
       </w:pPr>
-      <w:r>
-        <w:t>So what we should be aspiring to is not to be the richest person in the world but to be the kindest, not to have the biggest house but to have the biggest heart, not to be the person who is the most aggressive goal-getter but to be the one who’s most loving, not the one who gets the most but the one who gives the most. Those are the secrets of ending suffering.</w:t>
+      <w:proofErr w:type="gramStart"/>
+      <w:r>
+        <w:t>So</w:t>
+      </w:r>
+      <w:proofErr w:type="gramEnd"/>
+      <w:r>
+        <w:t xml:space="preserve"> what we should be aspiring to is not to be the richest person in the world but to be the kindest, not to have the biggest house but to have the biggest heart, not to be the person who is the most aggressive goal-getter but to be the one who’s most loving, not the one who gets the most but the one who gives the most. Those are the secrets of ending suffering.</w:t>
       </w:r>
     </w:p>
     <w:p>
@@ -5625,7 +6931,15 @@
         <w:pStyle w:val="WW-paragraph"/>
       </w:pPr>
       <w:r>
-        <w:t>I remember the story of a man who came to see my teacher Ajahn Chah. He had been conscripted into the Thai army, and then he got shot and quite severely wounded. He came to complain to Ajahn Chah, “Why me? What sort of karma did I do that I took a bullet?” Ajahn Chah looked at him and said, “You’re a soldier. What do you think happens to soldiers? You’re shooting at other people. What do you expect? Other people are going to shoot bullets at you, and some of those bullets are going to hit. It’s to be expected. When you joined the army, you should have read the small print that you’re expected to take a bullet, to be wounded. The karma which caused that to happen is joining the army.”</w:t>
+        <w:t xml:space="preserve">I remember the story of a man who came to see my </w:t>
+      </w:r>
+      <w:proofErr w:type="gramStart"/>
+      <w:r>
+        <w:t>teacher</w:t>
+      </w:r>
+      <w:proofErr w:type="gramEnd"/>
+      <w:r>
+        <w:t xml:space="preserve"> Ajahn Chah. He had been conscripted into the Thai army, and then he got shot and quite severely wounded. He came to complain to Ajahn Chah, “Why me? What sort of karma did I do that I took a bullet?” Ajahn Chah looked at him and said, “You’re a soldier. What do you think happens to soldiers? You’re shooting at other people. What do you expect? Other people are going to shoot bullets at you, and some of those bullets are going to hit. It’s to be expected. When you joined the army, you should have read the small print that you’re expected to take a bullet, to be wounded. The karma which caused that to happen is joining the army.”</w:t>
       </w:r>
     </w:p>
     <w:p>
@@ -5664,16 +6978,29 @@
       <w:pPr>
         <w:pStyle w:val="WW-paragraph"/>
       </w:pPr>
-      <w:r>
-        <w:t>So when we understand the meaning of life, what life can give us, and what it can’t give us, we then realise that the best thing we can do is to care and to be kind. We can’t expect to be appreciated for our generosity. We should give, expecting nothing in return.</w:t>
-      </w:r>
-    </w:p>
-    <w:p>
-      <w:pPr>
-        <w:pStyle w:val="WW-paragraph"/>
-      </w:pPr>
-      <w:r>
-        <w:t>We also have to realise that happiness does not lie in some mystical place in the future. Craving says: once I get this, then I will be happy. So we sometimes miss the point:</w:t>
+      <w:proofErr w:type="gramStart"/>
+      <w:r>
+        <w:t>So</w:t>
+      </w:r>
+      <w:proofErr w:type="gramEnd"/>
+      <w:r>
+        <w:t xml:space="preserve"> when we understand the meaning of life, what life can give us, and what it can’t give us, we then realise that the best thing we can do is to care and to be kind. We can’t expect to be appreciated for our generosity. We should give, expecting nothing in return.</w:t>
+      </w:r>
+    </w:p>
+    <w:p>
+      <w:pPr>
+        <w:pStyle w:val="WW-paragraph"/>
+      </w:pPr>
+      <w:r>
+        <w:t xml:space="preserve">We also have to realise that happiness does not lie in some mystical place in the future. Craving says: once I get this, then I will be happy. </w:t>
+      </w:r>
+      <w:proofErr w:type="gramStart"/>
+      <w:r>
+        <w:t>So</w:t>
+      </w:r>
+      <w:proofErr w:type="gramEnd"/>
+      <w:r>
+        <w:t xml:space="preserve"> we sometimes miss the point:</w:t>
       </w:r>
     </w:p>
     <w:p>
@@ -5715,7 +7042,15 @@
         <w:pStyle w:val="WW-paragraph"/>
       </w:pPr>
       <w:r>
-        <w:t xml:space="preserve">The prisoners were actually very surprised that prison is so much easier than in a forest monastery. Physically it’s more comfortable being in jail than being a monk. The monastery is more austere and physically harder. So one of the prisoners, out of misplaced compassion for their monk friend who they had got to love and not thinking about what he was saying, said, “It’s so terrible, so hard in your monastery! Why don’t you come here and stay with us instead?” The prisoner invited the monk to stay in jail! When he realised what he was saying, he burst out laughing. </w:t>
+        <w:t xml:space="preserve">The prisoners were actually very surprised that prison is so much easier than in a forest monastery. Physically it’s more comfortable being in jail than being a monk. The monastery is more austere and physically harder. </w:t>
+      </w:r>
+      <w:proofErr w:type="gramStart"/>
+      <w:r>
+        <w:t>So</w:t>
+      </w:r>
+      <w:proofErr w:type="gramEnd"/>
+      <w:r>
+        <w:t xml:space="preserve"> one of the prisoners, out of misplaced compassion for their monk friend who they had got to love and not thinking about what he was saying, said, “It’s so terrible, so hard in your monastery! Why don’t you come here and stay with us instead?” The prisoner invited the monk to stay in jail! When he realised what he was saying, he burst out laughing. </w:t>
       </w:r>
       <w:r>
         <w:rPr>
@@ -5785,9 +7120,14 @@
       <w:pPr>
         <w:pStyle w:val="WW-paragraph"/>
       </w:pPr>
+      <w:proofErr w:type="gramStart"/>
       <w:r>
         <w:lastRenderedPageBreak/>
-        <w:t>So whatever you’ve got is good enough. “Okay, I’m not getting the best salary, but this is good enough.” “I haven’t got the most beautiful body in the world, but this is good enough.” “I haven’t got the best kids in the world, but this is good enough.” When you have this beautiful ‘good enough’ attitude, then you are content. It doesn’t mean you’re lazy and don’t work hard.</w:t>
+        <w:t>So</w:t>
+      </w:r>
+      <w:proofErr w:type="gramEnd"/>
+      <w:r>
+        <w:t xml:space="preserve"> whatever you’ve got is good enough. “Okay, I’m not getting the best salary, but this is good enough.” “I haven’t got the most beautiful body in the world, but this is good enough.” “I haven’t got the best kids in the world, but this is good enough.” When you have this beautiful ‘good enough’ attitude, then you are content. It doesn’t mean you’re lazy and don’t work hard.</w:t>
       </w:r>
     </w:p>
     <w:p>
@@ -6066,7 +7406,23 @@
         <w:pStyle w:val="WW-paragraph"/>
       </w:pPr>
       <w:r>
-        <w:t>There are wonderful stories about a character called Nasruddin. (Note: Mullah Nasruddin Khodja is recorded as a famous wise man living in Anatolia, today’s Turkey, in the second half of the 13</w:t>
+        <w:t xml:space="preserve">There are wonderful stories about a character called </w:t>
+      </w:r>
+      <w:proofErr w:type="spellStart"/>
+      <w:r>
+        <w:t>Nasruddin</w:t>
+      </w:r>
+      <w:proofErr w:type="spellEnd"/>
+      <w:r>
+        <w:t xml:space="preserve">. (Note: Mullah </w:t>
+      </w:r>
+      <w:proofErr w:type="spellStart"/>
+      <w:r>
+        <w:t>Nasruddin</w:t>
+      </w:r>
+      <w:proofErr w:type="spellEnd"/>
+      <w:r>
+        <w:t xml:space="preserve"> Khodja is recorded as a famous wise man living in Anatolia, today’s Turkey, in the second half of the 13</w:t>
       </w:r>
       <w:r>
         <w:rPr>
@@ -6091,7 +7447,15 @@
         <w:pStyle w:val="WW-paragraph"/>
       </w:pPr>
       <w:r>
-        <w:t>The Sufi cleric Nasruddin went there and said, “I’ll have a go.”</w:t>
+        <w:t xml:space="preserve">The Sufi cleric </w:t>
+      </w:r>
+      <w:proofErr w:type="spellStart"/>
+      <w:r>
+        <w:t>Nasruddin</w:t>
+      </w:r>
+      <w:proofErr w:type="spellEnd"/>
+      <w:r>
+        <w:t xml:space="preserve"> went there and said, “I’ll have a go.”</w:t>
       </w:r>
     </w:p>
     <w:p>
@@ -6122,16 +7486,37 @@
       <w:pPr>
         <w:pStyle w:val="WW-paragraph"/>
       </w:pPr>
-      <w:r>
-        <w:t>So he bought three arrows and lined up the first shot. He shot it and it went about only halfway to the target before it fell on the ground. He was hopeless. The disciples started getting embarrassed as the people saw this religious leader starting to make a fool of himself. But for Nasruddin, he just turned around and said, “That was the shot of a hasty man.”</w:t>
-      </w:r>
-    </w:p>
-    <w:p>
-      <w:pPr>
-        <w:pStyle w:val="WW-paragraph"/>
-      </w:pPr>
-      <w:r>
-        <w:t>He put a second arrow to the bow. This time he took more time. He lined up the target and shot. This time it made the distance, but it went a mile to the left, almost hitting a spectator. People started to giggle. But Nasruddin said, “Now, that was a shot of a proud man.”</w:t>
+      <w:proofErr w:type="gramStart"/>
+      <w:r>
+        <w:t>So</w:t>
+      </w:r>
+      <w:proofErr w:type="gramEnd"/>
+      <w:r>
+        <w:t xml:space="preserve"> he bought three arrows and lined up the first shot. He shot it and it went about only halfway to the target before it fell on the ground. He was hopeless. The disciples started getting embarrassed as the people saw this religious leader starting to make a fool of himself. But for </w:t>
+      </w:r>
+      <w:proofErr w:type="spellStart"/>
+      <w:r>
+        <w:t>Nasruddin</w:t>
+      </w:r>
+      <w:proofErr w:type="spellEnd"/>
+      <w:r>
+        <w:t>, he just turned around and said, “That was the shot of a hasty man.”</w:t>
+      </w:r>
+    </w:p>
+    <w:p>
+      <w:pPr>
+        <w:pStyle w:val="WW-paragraph"/>
+      </w:pPr>
+      <w:r>
+        <w:t xml:space="preserve">He put a second arrow to the bow. This time he took more time. He lined up the target and shot. This time it made the distance, but it went a mile to the left, almost hitting a spectator. People started to giggle. But </w:t>
+      </w:r>
+      <w:proofErr w:type="spellStart"/>
+      <w:r>
+        <w:t>Nasruddin</w:t>
+      </w:r>
+      <w:proofErr w:type="spellEnd"/>
+      <w:r>
+        <w:t xml:space="preserve"> said, “Now, that was a shot of a proud man.”</w:t>
       </w:r>
     </w:p>
     <w:p>
@@ -6171,8 +7556,13 @@
       <w:pPr>
         <w:pStyle w:val="WW-paragraph"/>
       </w:pPr>
-      <w:r>
-        <w:t>Nasruddin said, “Oh, that? That was me.”</w:t>
+      <w:proofErr w:type="spellStart"/>
+      <w:r>
+        <w:t>Nasruddin</w:t>
+      </w:r>
+      <w:proofErr w:type="spellEnd"/>
+      <w:r>
+        <w:t xml:space="preserve"> said, “Oh, that? That was me.”</w:t>
       </w:r>
     </w:p>
     <w:p>
@@ -6205,8 +7595,13 @@
       <w:pPr>
         <w:pStyle w:val="WW-paragraph"/>
       </w:pPr>
-      <w:r>
-        <w:t>So imagine what it was like when one day I was walking in the grounds of the monastery, and I saw a hammer left out in the rain and getting rusty. It must have been left out there for over a week by some careless monk!</w:t>
+      <w:proofErr w:type="gramStart"/>
+      <w:r>
+        <w:t>So</w:t>
+      </w:r>
+      <w:proofErr w:type="gramEnd"/>
+      <w:r>
+        <w:t xml:space="preserve"> imagine what it was like when one day I was walking in the grounds of the monastery, and I saw a hammer left out in the rain and getting rusty. It must have been left out there for over a week by some careless monk!</w:t>
       </w:r>
     </w:p>
     <w:p>
@@ -6262,7 +7657,15 @@
         <w:pStyle w:val="WW-paragraph"/>
       </w:pPr>
       <w:r>
-        <w:t xml:space="preserve">As my penance, I tell that story often. </w:t>
+        <w:t xml:space="preserve">As my penance, I </w:t>
+      </w:r>
+      <w:proofErr w:type="gramStart"/>
+      <w:r>
+        <w:t>tell</w:t>
+      </w:r>
+      <w:proofErr w:type="gramEnd"/>
+      <w:r>
+        <w:t xml:space="preserve"> that story often. </w:t>
       </w:r>
       <w:r>
         <w:rPr>
@@ -6310,7 +7713,15 @@
         <w:pStyle w:val="WW-paragraph"/>
       </w:pPr>
       <w:r>
-        <w:t>Here is an old Somerset Maugham story I remember reading as a young man. It’s about a man, his wife, and his best friend who was helping him on his coconut plantation. One day the best friend had a tragic accident. As soon as a worker came to the plantation to tell the husband that his best friend had died, his wife fainted. It was a dead giveaway—his wife had been having an affair with his best friend! So she had to confess.</w:t>
+        <w:t xml:space="preserve">Here is an old Somerset Maugham story I remember reading as a young man. It’s about a man, his wife, and his best friend who was helping him on his coconut plantation. One day the best friend had a tragic accident. As soon as a worker came to the plantation to tell the husband that his best friend had died, his wife fainted. It was a dead giveaway—his wife had been having an affair with his best friend! </w:t>
+      </w:r>
+      <w:proofErr w:type="gramStart"/>
+      <w:r>
+        <w:t>So</w:t>
+      </w:r>
+      <w:proofErr w:type="gramEnd"/>
+      <w:r>
+        <w:t xml:space="preserve"> she had to confess.</w:t>
       </w:r>
     </w:p>
     <w:p>
@@ -6476,7 +7887,15 @@
         <w:pStyle w:val="WW-paragraph"/>
       </w:pPr>
       <w:r>
-        <w:t>I once experimented with one child in my class who had come bottom in mathematics the year before. Knowing he came bottom, I wanted to do an experiment to see whether it was because he was a self who just couldn’t do maths, or it was something else. So for one whole year I gave him special attention and encouragement. At the end of the year, he came top in maths. It surprised me and everyone else. It surprised him the most. It was unfair on all the other children, I admit that. Nevertheless, it proved an important thing to me: there is no one who can’t do maths. There is no one who can’t do sports. There is no one who can’t do meditation.</w:t>
+        <w:t xml:space="preserve">I once experimented with one child in my class who had come bottom in mathematics the year before. Knowing he came bottom, I wanted to do an experiment to see whether it was because he was a self who just couldn’t do maths, or it was something else. </w:t>
+      </w:r>
+      <w:proofErr w:type="gramStart"/>
+      <w:r>
+        <w:t>So</w:t>
+      </w:r>
+      <w:proofErr w:type="gramEnd"/>
+      <w:r>
+        <w:t xml:space="preserve"> for one whole year I gave him special attention and encouragement. At the end of the year, he came top in maths. It surprised me and everyone else. It surprised him the most. It was unfair on all the other children, I admit that. Nevertheless, it proved an important thing to me: there is no one who can’t do maths. There is no one who can’t do sports. There is no one who can’t do meditation.</w:t>
       </w:r>
     </w:p>
     <w:p>
@@ -6497,7 +7916,15 @@
         <w:pStyle w:val="WW-paragraph"/>
       </w:pPr>
       <w:r>
-        <w:t>Some of you need heaps of special attention. What non-self means is that you are malleable and able to do whatever you want if you have the confidence to do it. So the teaching of non-self is an opportunity—you are not stuck in your past. It doesn’t matter that you’ve failed or you’re only failing now, you can still do whatever you like in the future.</w:t>
+        <w:t xml:space="preserve">Some of you need heaps of special attention. What non-self means is that you are malleable and able to do whatever you want if you have the confidence to do it. </w:t>
+      </w:r>
+      <w:proofErr w:type="gramStart"/>
+      <w:r>
+        <w:t>So</w:t>
+      </w:r>
+      <w:proofErr w:type="gramEnd"/>
+      <w:r>
+        <w:t xml:space="preserve"> the teaching of non-self is an opportunity—you are not stuck in your past. It doesn’t matter that you’ve failed or you’re only failing now, you can still do whatever you like in the future.</w:t>
       </w:r>
     </w:p>
     <w:p>
@@ -6601,7 +8028,15 @@
         <w:pStyle w:val="WW-paragraph"/>
       </w:pPr>
       <w:r>
-        <w:t>And other times your bus journey passes through some very ugly, distressing territory or what we call the toxic waste dumps of life—when you’re having a lot of pain, difficulty, distressing experiences in life. So you tell the bus driver to speed up out of there. It is similar to when you try to tell your will: “Please find a way to solve this problem. Please get out of this pain as soon as possible.” But very often when life is difficult, the bus driver slows down or even stops sometimes. The terrible suffering times thus last longer than they should.</w:t>
+        <w:t xml:space="preserve">And other times your bus journey passes through some very ugly, distressing territory or what we call the toxic waste dumps of life—when you’re having a lot of pain, difficulty, distressing experiences in life. </w:t>
+      </w:r>
+      <w:proofErr w:type="gramStart"/>
+      <w:r>
+        <w:t>So</w:t>
+      </w:r>
+      <w:proofErr w:type="gramEnd"/>
+      <w:r>
+        <w:t xml:space="preserve"> you tell the bus driver to speed up out of there. It is similar to when you try to tell your will: “Please find a way to solve this problem. Please get out of this pain as soon as possible.” But very often when life is difficult, the bus driver slows down or even stops sometimes. The terrible suffering times thus last longer than they should.</w:t>
       </w:r>
     </w:p>
     <w:p>
@@ -6641,7 +8076,15 @@
         <w:pStyle w:val="WW-paragraph"/>
       </w:pPr>
       <w:r>
-        <w:t>It’s also like flying on an aircraft. Sometimes when I had many things to do or was in a hurry, I thought of going up to the pilot’s cabin and telling them, “Pilot, can you hurry up, please?” Of course, no pilot will do that. In fact, when you are in an aircraft, it is all completely out of your control. So what do you do when you are in an aircraft? You sit in your seat and just enjoy the ‘insight’ service. The ‘insight’, not the inflight. That’s what you do in life. You sit down and enjoy the insight service.</w:t>
+        <w:t xml:space="preserve">It’s also like flying on an aircraft. Sometimes when I had many things to do or was in a hurry, I thought of going up to the pilot’s cabin and telling them, “Pilot, can you hurry up, please?” Of course, no pilot will do that. In fact, when you are in an aircraft, it is all completely out of your control. </w:t>
+      </w:r>
+      <w:proofErr w:type="gramStart"/>
+      <w:r>
+        <w:t>So</w:t>
+      </w:r>
+      <w:proofErr w:type="gramEnd"/>
+      <w:r>
+        <w:t xml:space="preserve"> what do you do when you are in an aircraft? You sit in your seat and just enjoy the ‘insight’ service. The ‘insight’, not the inflight. That’s what you do in life. You sit down and enjoy the insight service.</w:t>
       </w:r>
     </w:p>
     <w:p>
@@ -6735,8 +8178,13 @@
       <w:pPr>
         <w:pStyle w:val="WW-paragraph"/>
       </w:pPr>
-      <w:r>
-        <w:t>So it’s important, as the Buddha says, to associate with good people, kind people, and wise people because ‘your will’ will get conditioned by them. You’ll find you too become kind, generous and happy simply because you get brainwashed. And it’s a good thing to be conditioned this way.</w:t>
+      <w:proofErr w:type="gramStart"/>
+      <w:r>
+        <w:t>So</w:t>
+      </w:r>
+      <w:proofErr w:type="gramEnd"/>
+      <w:r>
+        <w:t xml:space="preserve"> it’s important, as the Buddha says, to associate with good people, kind people, and wise people because ‘your will’ will get conditioned by them. You’ll find you too become kind, generous and happy simply because you get brainwashed. And it’s a good thing to be conditioned this way.</w:t>
       </w:r>
     </w:p>
     <w:p>
@@ -6752,15 +8200,47 @@
         <w:pStyle w:val="WW-paragraph"/>
       </w:pPr>
       <w:r>
-        <w:t>In the last year of Ajahn Chah’s teaching career just before he got sick, we knew he was getting sick as he complained about dizzy spells. So to care for our teacher, we built him a sauna in our monastery, Wat Pah Nanachat. (In the old texts, we found out that in the time of the Buddha there were saunas in the monasteries.) So we invited Ajahn Chah to come over once a week to have his sauna. When he came over, he’d always give us a Dharma talk first and then we’d take him over to the sauna and help him.</w:t>
-      </w:r>
-    </w:p>
-    <w:p>
-      <w:pPr>
-        <w:pStyle w:val="WW-paragraph"/>
-      </w:pPr>
-      <w:r>
-        <w:t>One day after he gave such an inspiring talk, I was so uplifted I just wanted to meditate. As there were so many monks there, I thought I’d let others look after him like washing his bathing cloth or massaging his back. So I went to the back of the hall and went into very deep, joyful meditation. I don’t know how long I was meditating. When I came out afterwards, I thought that there might still be time to serve my teacher. So I got up and walked towards the sauna, but it was too late. Ajahn Chah had finished.</w:t>
+        <w:t xml:space="preserve">In the last year of Ajahn Chah’s teaching career just before he got sick, we knew he was getting sick as he complained about dizzy spells. </w:t>
+      </w:r>
+      <w:proofErr w:type="gramStart"/>
+      <w:r>
+        <w:t>So</w:t>
+      </w:r>
+      <w:proofErr w:type="gramEnd"/>
+      <w:r>
+        <w:t xml:space="preserve"> to care for our teacher, we built him a sauna in our monastery, Wat Pah Nanachat. (In the old texts, we found out that in the time of the Buddha there were saunas in the monasteries.) </w:t>
+      </w:r>
+      <w:proofErr w:type="gramStart"/>
+      <w:r>
+        <w:t>So</w:t>
+      </w:r>
+      <w:proofErr w:type="gramEnd"/>
+      <w:r>
+        <w:t xml:space="preserve"> we invited Ajahn Chah to come over once a week to have his sauna. When he came over, he’d always give us a Dharma talk first and then we’d take him over to the sauna and help him.</w:t>
+      </w:r>
+    </w:p>
+    <w:p>
+      <w:pPr>
+        <w:pStyle w:val="WW-paragraph"/>
+      </w:pPr>
+      <w:r>
+        <w:t xml:space="preserve">One day after he gave such an inspiring talk, I was so uplifted I just wanted to meditate. As there were so many monks there, I thought I’d let others look after him like washing his bathing cloth or massaging his back. </w:t>
+      </w:r>
+      <w:proofErr w:type="gramStart"/>
+      <w:r>
+        <w:t>So</w:t>
+      </w:r>
+      <w:proofErr w:type="gramEnd"/>
+      <w:r>
+        <w:t xml:space="preserve"> I went to the back of the hall and went into very deep, joyful meditation. I don’t know how long I was meditating. When I came out afterwards, I thought that there might still be time to serve my teacher. </w:t>
+      </w:r>
+      <w:proofErr w:type="gramStart"/>
+      <w:r>
+        <w:t>So</w:t>
+      </w:r>
+      <w:proofErr w:type="gramEnd"/>
+      <w:r>
+        <w:t xml:space="preserve"> I got up and walked towards the sauna, but it was too late. Ajahn Chah had finished.</w:t>
       </w:r>
     </w:p>
     <w:p>
@@ -6772,7 +8252,15 @@
       </w:r>
       <w:r>
         <w:lastRenderedPageBreak/>
-        <w:t>He looked at me, and he barked, “Brahmavamso!” to get my attention, and then he asked the question: “Why?”</w:t>
+        <w:t>He looked at me, and he barked, “</w:t>
+      </w:r>
+      <w:proofErr w:type="spellStart"/>
+      <w:r>
+        <w:t>Brahmavamso</w:t>
+      </w:r>
+      <w:proofErr w:type="spellEnd"/>
+      <w:r>
+        <w:t>!” to get my attention, and then he asked the question: “Why?”</w:t>
       </w:r>
     </w:p>
     <w:p>
@@ -6788,25 +8276,51 @@
         <w:pStyle w:val="WW-paragraph"/>
       </w:pPr>
       <w:r>
-        <w:t xml:space="preserve">Ajahn Chah did what he always did when we were absolutely dumb—he just laughed his head off. Then, he controlled his features and looked straight into my eyes once more. “Brahmavamso, I will tell you the answer. If anybody asks that question ‘Why?’ again. This is the answer: </w:t>
+        <w:t>Ajahn Chah did what he always did when we were absolutely dumb—he just laughed his head off. Then, he controlled his features and looked straight into my eyes once more. “</w:t>
+      </w:r>
+      <w:proofErr w:type="spellStart"/>
+      <w:r>
+        <w:t>Brahmavamso</w:t>
+      </w:r>
+      <w:proofErr w:type="spellEnd"/>
+      <w:r>
+        <w:t xml:space="preserve">, I will tell you the answer. If anybody asks that question ‘Why?’ again. This is the answer: </w:t>
       </w:r>
       <w:r>
         <w:rPr>
           <w:i/>
           <w:iCs/>
         </w:rPr>
-        <w:t>Mai mee arai</w:t>
-      </w:r>
-      <w:r>
-        <w:t xml:space="preserve">.” </w:t>
-      </w:r>
+        <w:t xml:space="preserve">Mai mee </w:t>
+      </w:r>
+      <w:proofErr w:type="spellStart"/>
       <w:r>
         <w:rPr>
           <w:i/>
           <w:iCs/>
         </w:rPr>
-        <w:t>Mai mee arai</w:t>
-      </w:r>
+        <w:t>arai</w:t>
+      </w:r>
+      <w:proofErr w:type="spellEnd"/>
+      <w:r>
+        <w:t xml:space="preserve">.” </w:t>
+      </w:r>
+      <w:r>
+        <w:rPr>
+          <w:i/>
+          <w:iCs/>
+        </w:rPr>
+        <w:t xml:space="preserve">Mai mee </w:t>
+      </w:r>
+      <w:proofErr w:type="spellStart"/>
+      <w:r>
+        <w:rPr>
+          <w:i/>
+          <w:iCs/>
+        </w:rPr>
+        <w:t>arai</w:t>
+      </w:r>
+      <w:proofErr w:type="spellEnd"/>
       <w:r>
         <w:t xml:space="preserve"> is Thai, meaning ‘There is nothing’. Then, he looked at me and asked, “Do you understand?” And I said, “Yes.” He shook his head and said, “No, you don’t.” </w:t>
       </w:r>
@@ -6859,7 +8373,15 @@
         <w:pStyle w:val="WW-paragraph"/>
       </w:pPr>
       <w:r>
-        <w:t>Likewise, it’s the nature of a self to grasp—that’s what a self does. When there is a self, there’ll always be possessions and grasping. The only way to stop picking up my cup or picking up something else is to cut off my hand. So the only way to stop attaching to and grasping things in this world is to cut off the thing that does the grasping: the self.</w:t>
+        <w:t xml:space="preserve">Likewise, it’s the nature of a self to grasp—that’s what a self does. When there is a self, there’ll always be possessions and grasping. The only way to stop picking up my cup or picking up something else is to cut off my hand. </w:t>
+      </w:r>
+      <w:proofErr w:type="gramStart"/>
+      <w:r>
+        <w:t>So</w:t>
+      </w:r>
+      <w:proofErr w:type="gramEnd"/>
+      <w:r>
+        <w:t xml:space="preserve"> the only way to stop attaching to and grasping things in this world is to cut off the thing that does the grasping: the self.</w:t>
       </w:r>
     </w:p>
     <w:p>
@@ -7115,7 +8637,15 @@
         <w:pStyle w:val="WW-paragraph"/>
       </w:pPr>
       <w:r>
-        <w:t>Some years ago, I was counselling a person who was having a very good time but was feeling guilty about it. So I typed out a letter and signed it, telling that person that it was a happiness license. “I, Ajahn Brahm, spiritual director of the Buddhist Society of Western Australia, hereby grant you permission to be happy.” I signed it for them so that they could put it on their wall and remind themselves that there is nothing wrong with being happy and they don’t need to feel guilty about it.</w:t>
+        <w:t xml:space="preserve">Some years ago, I was counselling a person who was having a very good time but was feeling guilty about it. </w:t>
+      </w:r>
+      <w:proofErr w:type="gramStart"/>
+      <w:r>
+        <w:t>So</w:t>
+      </w:r>
+      <w:proofErr w:type="gramEnd"/>
+      <w:r>
+        <w:t xml:space="preserve"> I typed out a letter and signed it, telling that person that it was a happiness license. “I, Ajahn Brahm, spiritual director of the Buddhist Society of Western Australia, hereby grant you permission to be happy.” I signed it for them so that they could put it on their wall and remind themselves that there is nothing wrong with being happy and they don’t need to feel guilty about it.</w:t>
       </w:r>
     </w:p>
     <w:p>
@@ -7188,7 +8718,15 @@
         <w:pStyle w:val="WW-paragraph"/>
       </w:pPr>
       <w:r>
-        <w:t>Once you embrace both problems and happiness—you enjoy the happiness and work with the difficulties—you’ll find that it’s during the difficulties and problems in life when you really grow and become an incredibly powerfully wise compassionate being, not only for others but also for yourself. So the law of karma means ‘What am I doing with what I’ve got?’</w:t>
+        <w:t xml:space="preserve">Once you embrace both problems and happiness—you enjoy the happiness and work with the difficulties—you’ll find that it’s during the difficulties and problems in life when you really grow and become an incredibly powerfully wise compassionate being, not only for others but also for yourself. </w:t>
+      </w:r>
+      <w:proofErr w:type="gramStart"/>
+      <w:r>
+        <w:t>So</w:t>
+      </w:r>
+      <w:proofErr w:type="gramEnd"/>
+      <w:r>
+        <w:t xml:space="preserve"> the law of karma means ‘What am I doing with what I’ve got?’</w:t>
       </w:r>
     </w:p>
     <w:p>
@@ -7288,7 +8826,15 @@
         <w:pStyle w:val="WW-paragraph"/>
       </w:pPr>
       <w:r>
-        <w:t>Why am I going to destroy my future by carrying around the pain of the past? I’m not going to do that. Now is the only time I’ve got, so I’m going to let go of the past and forgive so as to be free and happy. If I want to have a happy weekend, the weekend starts right now in this very moment. So I’m going to be peaceful, kind, caring and compassionate.</w:t>
+        <w:t xml:space="preserve">Why am I going to destroy my future by carrying around the pain of the past? I’m not going to do that. Now is the only time I’ve got, so I’m going to let go of the past and forgive so as to be free and happy. If I want to have a happy weekend, the weekend starts right now in this very moment. </w:t>
+      </w:r>
+      <w:proofErr w:type="gramStart"/>
+      <w:r>
+        <w:t>So</w:t>
+      </w:r>
+      <w:proofErr w:type="gramEnd"/>
+      <w:r>
+        <w:t xml:space="preserve"> I’m going to be peaceful, kind, caring and compassionate.</w:t>
       </w:r>
     </w:p>
     <w:p>
@@ -7305,7 +8851,23 @@
         <w:pStyle w:val="WW-paragraph"/>
       </w:pPr>
       <w:r>
-        <w:t xml:space="preserve">Karma means making things happen. You don’t make things happen tomorrow or next week. You make it happen now. Understanding the power of that, you realise this is the time to transform, this is the time you let go, this is the time you’re free. And once you walk out of the jail of the past, you’re free forever. So get out of jail right now. </w:t>
+        <w:t xml:space="preserve">Karma means making things happen. You don’t make things happen tomorrow or next week. You make it happen now. Understanding the power of that, you realise this is the time to transform, this is the time you let go, this is the time you’re free. And once you walk out of the jail of the past, </w:t>
+      </w:r>
+      <w:proofErr w:type="gramStart"/>
+      <w:r>
+        <w:t>you’re</w:t>
+      </w:r>
+      <w:proofErr w:type="gramEnd"/>
+      <w:r>
+        <w:t xml:space="preserve"> free forever. </w:t>
+      </w:r>
+      <w:proofErr w:type="gramStart"/>
+      <w:r>
+        <w:t>So</w:t>
+      </w:r>
+      <w:proofErr w:type="gramEnd"/>
+      <w:r>
+        <w:t xml:space="preserve"> get out of jail right now. </w:t>
       </w:r>
       <w:r>
         <w:rPr>
@@ -7328,7 +8890,15 @@
         <w:pStyle w:val="WW-paragraph"/>
       </w:pPr>
       <w:r>
-        <w:t xml:space="preserve">Another issue is about making mistakes. How many of you have never made a mistake? What happens when you make a mistake? Do you feel embarrassed? No, you shouldn’t. You’re just a human being. Isn’t it great that we’re allowed to make mistakes? This thinking takes away a lot of guilt and, more importantly, fear. Out in the world, if you make a mistake, you get told off or you lose your job. Not in Bodhinyana monastery where I live. When people here make a mistake, “Well done. You’re human.” That’s why the place is a mess. </w:t>
+        <w:t xml:space="preserve">Another issue is about making mistakes. How many of you have never made a mistake? What happens when you make a mistake? Do you feel embarrassed? No, you shouldn’t. You’re just a human being. Isn’t it great that we’re allowed to make mistakes? This thinking takes away a lot of guilt and, more importantly, fear. Out in the world, if you make a mistake, you get told off or you lose your job. Not in </w:t>
+      </w:r>
+      <w:proofErr w:type="spellStart"/>
+      <w:r>
+        <w:t>Bodhinyana</w:t>
+      </w:r>
+      <w:proofErr w:type="spellEnd"/>
+      <w:r>
+        <w:t xml:space="preserve"> monastery where I live. When people here make a mistake, “Well done. You’re human.” That’s why the place is a mess. </w:t>
       </w:r>
       <w:r>
         <w:rPr>
@@ -7354,7 +8924,15 @@
         <w:pStyle w:val="WW-paragraph"/>
       </w:pPr>
       <w:r>
-        <w:t>One time at Dhammaloka, our city centre, a lady sitting in the corner over there fell asleep during my talk and started snoring. Was there something wrong about that? No. The mistake was when somebody tried to wake her up! I told them afterwards that the woman had told me that she was one of those unfortunate victims of domestic abuse and she was so afraid and so tense in her house that she was not sleeping well. But here is the first place in weeks where she felt safe. It’s the atmosphere you create here that’s even more important than all the talks that are given. The fact that she felt so safe that she could lie down and actually fall asleep made me think, ‘Wow! What a great achievement of the Buddhist Society of Western Australia! We could give that feeling of safety and kindness so that she could fall asleep.’</w:t>
+        <w:t xml:space="preserve">One time at </w:t>
+      </w:r>
+      <w:proofErr w:type="spellStart"/>
+      <w:r>
+        <w:t>Dhammaloka</w:t>
+      </w:r>
+      <w:proofErr w:type="spellEnd"/>
+      <w:r>
+        <w:t>, our city centre, a lady sitting in the corner over there fell asleep during my talk and started snoring. Was there something wrong about that? No. The mistake was when somebody tried to wake her up! I told them afterwards that the woman had told me that she was one of those unfortunate victims of domestic abuse and she was so afraid and so tense in her house that she was not sleeping well. But here is the first place in weeks where she felt safe. It’s the atmosphere you create here that’s even more important than all the talks that are given. The fact that she felt so safe that she could lie down and actually fall asleep made me think, ‘Wow! What a great achievement of the Buddhist Society of Western Australia! We could give that feeling of safety and kindness so that she could fall asleep.’</w:t>
       </w:r>
     </w:p>
     <w:p>
@@ -7369,8 +8947,13 @@
       <w:pPr>
         <w:pStyle w:val="WW-paragraph"/>
       </w:pPr>
-      <w:r>
-        <w:t>So number one: we don’t hide our mistakes; we face up to them and learn from them. The psychology of this attitude is that people actually make fewer mistakes when they’re allowed to. When you’re so terrified of making mistakes—we call it walking on eggshells—you’re not relaxed, you can’t perform to your highest level, and that is why you make so many mistakes.</w:t>
+      <w:proofErr w:type="gramStart"/>
+      <w:r>
+        <w:t>So</w:t>
+      </w:r>
+      <w:proofErr w:type="gramEnd"/>
+      <w:r>
+        <w:t xml:space="preserve"> number one: we don’t hide our mistakes; we face up to them and learn from them. The psychology of this attitude is that people actually make fewer mistakes when they’re allowed to. When you’re so terrified of making mistakes—we call it walking on eggshells—you’re not relaxed, you can’t perform to your highest level, and that is why you make so many mistakes.</w:t>
       </w:r>
     </w:p>
     <w:p>
@@ -7475,7 +9058,15 @@
         <w:pStyle w:val="WW-paragraph"/>
       </w:pPr>
       <w:r>
-        <w:t>A very beautiful old Chinese saying ‘It’s better to light a candle than curse the darkness’ encapsulates all that I’ve taught this evening. So whenever you want to complain about something in life—your partner or your job, instead of complaining, please light a candle. There are always many candles around to light. There’s always something positive you can do—sometimes it is just to embrace and learn.</w:t>
+        <w:t xml:space="preserve">A very beautiful old Chinese saying ‘It’s better to light a candle than curse the darkness’ encapsulates all that I’ve taught this evening. </w:t>
+      </w:r>
+      <w:proofErr w:type="gramStart"/>
+      <w:r>
+        <w:t>So</w:t>
+      </w:r>
+      <w:proofErr w:type="gramEnd"/>
+      <w:r>
+        <w:t xml:space="preserve"> whenever you want to complain about something in life—your partner or your job, instead of complaining, please light a candle. There are always many candles around to light. There’s always something positive you can do—sometimes it is just to embrace and learn.</w:t>
       </w:r>
     </w:p>
     <w:p>
@@ -7519,7 +9110,15 @@
         <w:pStyle w:val="WW-paragraph"/>
       </w:pPr>
       <w:r>
-        <w:t>So how do you become wise and kind? Right now is where you do this, as well as building happiness and health. Now is where karma is made.</w:t>
+        <w:t xml:space="preserve">So how do you become wise and kind? Right </w:t>
+      </w:r>
+      <w:proofErr w:type="gramStart"/>
+      <w:r>
+        <w:t>now</w:t>
+      </w:r>
+      <w:proofErr w:type="gramEnd"/>
+      <w:r>
+        <w:t xml:space="preserve"> is where you do this, as well as building happiness and health. Now is where karma is made.</w:t>
       </w:r>
     </w:p>
     <w:p>
@@ -7670,7 +9269,15 @@
         <w:pStyle w:val="WW-paragraph"/>
       </w:pPr>
       <w:r>
-        <w:t>That’s why she called her dog Chemo, shortened for chemotherapy, as a joke. So Chemo the dog went into so many hospital wards in its life, healing and helping people. That dog must have made a huge amount of good karma just by generating happiness in other beings. That is one example of how animals make good karma: by being kind, loving and trusting. When you see these beautiful qualities in a little dog or a cat, you are reminded how to be kind.</w:t>
+        <w:t xml:space="preserve">That’s why she called her dog Chemo, shortened for chemotherapy, as a joke. </w:t>
+      </w:r>
+      <w:proofErr w:type="gramStart"/>
+      <w:r>
+        <w:t>So</w:t>
+      </w:r>
+      <w:proofErr w:type="gramEnd"/>
+      <w:r>
+        <w:t xml:space="preserve"> Chemo the dog went into so many hospital wards in its life, healing and helping people. That dog must have made a huge amount of good karma just by generating happiness in other beings. That is one example of how animals make good karma: by being kind, loving and trusting. When you see these beautiful qualities in a little dog or a cat, you are reminded how to be kind.</w:t>
       </w:r>
     </w:p>
     <w:p>
@@ -7961,7 +9568,15 @@
         <w:pStyle w:val="WW-paragraph"/>
       </w:pPr>
       <w:r>
-        <w:t>A story which I love repeating is when we first moved to Serpentine. I was walking past the monastery kitchen just before lunch and happened to look through the window and saw six women cooking our meal for the day (a beautiful custom of making good karma). But I noticed that every one of those six had their mouth open, talking at the same time. So I started contemplating: ‘If six people are talking and there are only six people in that room, who’s left to do the listening?’ Obviously, no one! That represents our modern life: everybody’s doing the talking and very few are doing the listening.</w:t>
+        <w:t xml:space="preserve">A story which I love repeating is when we first moved to Serpentine. I was walking past the monastery kitchen just before lunch and happened to look through the window and saw six women cooking our meal for the day (a beautiful custom of making good karma). But I noticed that every one of those six had their mouth open, talking at the same time. </w:t>
+      </w:r>
+      <w:proofErr w:type="gramStart"/>
+      <w:r>
+        <w:t>So</w:t>
+      </w:r>
+      <w:proofErr w:type="gramEnd"/>
+      <w:r>
+        <w:t xml:space="preserve"> I started contemplating: ‘If six people are talking and there are only six people in that room, who’s left to do the listening?’ Obviously, no one! That represents our modern life: everybody’s doing the talking and very few are doing the listening.</w:t>
       </w:r>
     </w:p>
     <w:p>
@@ -8046,7 +9661,15 @@
         <w:pStyle w:val="WW-paragraph"/>
       </w:pPr>
       <w:r>
-        <w:t>Informed of this client’s background, the counsellor, who was a meditator, knew that all the usual ways of dealing with this lady’s problem wouldn’t work; they’d already been tried. So she decided to do ‘Total Listening’.</w:t>
+        <w:t xml:space="preserve">Informed of this client’s background, the counsellor, who was a meditator, knew that all the usual ways of dealing with this lady’s problem wouldn’t work; they’d already been tried. </w:t>
+      </w:r>
+      <w:proofErr w:type="gramStart"/>
+      <w:r>
+        <w:t>So</w:t>
+      </w:r>
+      <w:proofErr w:type="gramEnd"/>
+      <w:r>
+        <w:t xml:space="preserve"> she decided to do ‘Total Listening’.</w:t>
       </w:r>
     </w:p>
     <w:p>
@@ -8086,7 +9709,15 @@
         <w:pStyle w:val="WW-paragraph"/>
       </w:pPr>
       <w:r>
-        <w:t>A lot of times when we think too much, we don’t really listen. And when we don’t listen, we don’t understand and mess many things up. So in life, please see if you can calm that thinking mind down enough so that you become a great listener. How do you become quiet, stop speaking so much, and especially calm down that inner voice?</w:t>
+        <w:t xml:space="preserve">A lot of times when we think too much, we don’t really listen. And when we don’t listen, we don’t understand and mess many things up. </w:t>
+      </w:r>
+      <w:proofErr w:type="gramStart"/>
+      <w:r>
+        <w:t>So</w:t>
+      </w:r>
+      <w:proofErr w:type="gramEnd"/>
+      <w:r>
+        <w:t xml:space="preserve"> in life, please see if you can calm that thinking mind down enough so that you become a great listener. How do you become quiet, stop speaking so much, and especially calm down that inner voice?</w:t>
       </w:r>
     </w:p>
     <w:p>
@@ -8131,7 +9762,39 @@
         <w:pStyle w:val="WW-paragraph"/>
       </w:pPr>
       <w:r>
-        <w:t>Another technique which people find very effective is using a mantra. There are many mantras and whilst I’m a Theravada monk, I can recommend the Tibetan mantra of ‘Om mani padme hum’. You chant that to yourself to block out thoughts, which sometimes become incessant. Once you start that chant, you then introduce spaces between the words. Not just ‘Om mani padme hum,’ but ‘Om... mani... padme... hum...’ Then, you lengthen the spaces between words as you go on. If you find thoughts come in those spaces, then close those spaces down until one word follows the other with almost no space at all. But as you become quieter, let those spaces get longer and longer, and in those spaces, you have the silent mind.</w:t>
+        <w:t xml:space="preserve">Another technique which people find very effective is using a mantra. There are many mantras and whilst I’m a Theravada monk, I can recommend the Tibetan mantra of ‘Om mani </w:t>
+      </w:r>
+      <w:proofErr w:type="spellStart"/>
+      <w:r>
+        <w:t>padme</w:t>
+      </w:r>
+      <w:proofErr w:type="spellEnd"/>
+      <w:r>
+        <w:t xml:space="preserve"> hum’. You chant that to yourself to block out thoughts, which sometimes become incessant. Once you start that chant, you then introduce spaces between the words. Not just ‘Om mani </w:t>
+      </w:r>
+      <w:proofErr w:type="spellStart"/>
+      <w:r>
+        <w:t>padme</w:t>
+      </w:r>
+      <w:proofErr w:type="spellEnd"/>
+      <w:r>
+        <w:t xml:space="preserve"> hum,’ but ‘</w:t>
+      </w:r>
+      <w:proofErr w:type="spellStart"/>
+      <w:r>
+        <w:t>Om.</w:t>
+      </w:r>
+      <w:proofErr w:type="spellEnd"/>
+      <w:r>
+        <w:t xml:space="preserve">.. mani... </w:t>
+      </w:r>
+      <w:proofErr w:type="spellStart"/>
+      <w:r>
+        <w:t>padme</w:t>
+      </w:r>
+      <w:proofErr w:type="spellEnd"/>
+      <w:r>
+        <w:t>... hum...’ Then, you lengthen the spaces between words as you go on. If you find thoughts come in those spaces, then close those spaces down until one word follows the other with almost no space at all. But as you become quieter, let those spaces get longer and longer, and in those spaces, you have the silent mind.</w:t>
       </w:r>
     </w:p>
     <w:p>
@@ -8267,7 +9930,15 @@
         <w:pStyle w:val="WW-paragraph"/>
       </w:pPr>
       <w:r>
-        <w:t>The most important rule in a Buddhist monastery is compassion and kindness. With compassion and kindness, you will know how to listen to the world and to respond in a skillful and wholesome way.</w:t>
+        <w:t xml:space="preserve">The most important rule in a Buddhist monastery is compassion and kindness. With compassion and kindness, you will know how to listen to the world and to respond in a </w:t>
+      </w:r>
+      <w:proofErr w:type="spellStart"/>
+      <w:r>
+        <w:t>skillful</w:t>
+      </w:r>
+      <w:proofErr w:type="spellEnd"/>
+      <w:r>
+        <w:t xml:space="preserve"> and wholesome way.</w:t>
       </w:r>
     </w:p>
     <w:p>
@@ -8306,28 +9977,54 @@
       <w:pPr>
         <w:pStyle w:val="WW-paragraph"/>
       </w:pPr>
-      <w:r>
-        <w:t xml:space="preserve">So you ask: “Mum, have you had too much? Do you want to keep going, or do you want to die? It’s your call, mum.” It isn’t the daughter or son’s job to terminate anybody’s life; it’s the mum’s choice. </w:t>
-      </w:r>
+      <w:proofErr w:type="gramStart"/>
+      <w:r>
+        <w:t>So</w:t>
+      </w:r>
+      <w:proofErr w:type="gramEnd"/>
+      <w:r>
+        <w:t xml:space="preserve"> you ask: “Mum, have you had too much? Do you want to keep going, or do you want to die? It’s your call, mum.” It isn’t the daughter or son’s job to terminate anybody’s life; it’s the mum’s choice. </w:t>
+      </w:r>
+      <w:proofErr w:type="gramStart"/>
       <w:r>
         <w:lastRenderedPageBreak/>
-        <w:t>So you ask that question and listen. If you’ve done a little bit of meditation, if you’ve learned how to listen, you can ‘hear’ the answer clearly.</w:t>
-      </w:r>
-    </w:p>
-    <w:p>
-      <w:pPr>
-        <w:pStyle w:val="WW-paragraph"/>
-      </w:pPr>
-      <w:r>
-        <w:t>That’s what we mean by total listening. It can be applied with your pets. If the vet says your cat or dog has cancer and it needs to be put down. Are you going to kill that animal? It’s one of those quandaries people have with Buddhists because we’re not supposed to kill anybody or anything. What should you do? And the answer, again, is to ask your pet that question. It’s not your call; it’s their call. So you take your pet to a corner of the room and ask it: “Have you had enough? Do you want to go, or do you want to carry on?”</w:t>
-      </w:r>
-    </w:p>
-    <w:p>
-      <w:pPr>
-        <w:pStyle w:val="WW-paragraph"/>
-      </w:pPr>
-      <w:r>
-        <w:t>A few years ago, a long-term supporter of mine told me that her little dog fell sick with cancer. She took it to her vet and the vet said, “There’s no possibility of it surviving. It’s in pain, and I’ve got to put it down.” But she followed my advice; she took that dog to a corner of the surgery and asked the dog. While listening carefully to her dog’s response, she felt its message very clearly: “No! I don’t want to go. I don’t want to die.” So she went back to the vet and said: “I’m taking the dog home.” And the vet got very angry and said, “You are cruel—that dog is in pain. You Buddhists are so stupid. Just following your precepts and rules blindly, you’re not kind!” She was heavily scolded. Six months later her dog made a full recovery. She took it back, and the vet examined it: “This is amazing! You Buddhists are very wise.” That’s how you totally listen. It’s your dog’s call.</w:t>
+        <w:t>So</w:t>
+      </w:r>
+      <w:proofErr w:type="gramEnd"/>
+      <w:r>
+        <w:t xml:space="preserve"> you ask that question and listen. If you’ve done a little bit of meditation, if you’ve learned how to listen, you can ‘hear’ the answer clearly.</w:t>
+      </w:r>
+    </w:p>
+    <w:p>
+      <w:pPr>
+        <w:pStyle w:val="WW-paragraph"/>
+      </w:pPr>
+      <w:r>
+        <w:t xml:space="preserve">That’s what we mean by total listening. It can be applied with your pets. If the vet says your cat or dog has cancer and it needs to be put down. Are you going to kill that animal? It’s one of those quandaries people have with Buddhists because we’re not supposed to kill anybody or anything. What should you do? And the answer, again, is to ask your pet that question. It’s not your call; it’s their call. </w:t>
+      </w:r>
+      <w:proofErr w:type="gramStart"/>
+      <w:r>
+        <w:t>So</w:t>
+      </w:r>
+      <w:proofErr w:type="gramEnd"/>
+      <w:r>
+        <w:t xml:space="preserve"> you take your pet to a corner of the room and ask it: “Have you had enough? Do you want to go, or do you want to carry on?”</w:t>
+      </w:r>
+    </w:p>
+    <w:p>
+      <w:pPr>
+        <w:pStyle w:val="WW-paragraph"/>
+      </w:pPr>
+      <w:r>
+        <w:t xml:space="preserve">A few years ago, a long-term supporter of mine told me that her little dog fell sick with cancer. She took it to her vet and the vet said, “There’s no possibility of it surviving. It’s in pain, and I’ve got to put it down.” But she followed my advice; she took that dog to a corner of the surgery and asked the dog. While listening carefully to her dog’s response, she felt its message very clearly: “No! I don’t want to go. I don’t want to die.” </w:t>
+      </w:r>
+      <w:proofErr w:type="gramStart"/>
+      <w:r>
+        <w:t>So</w:t>
+      </w:r>
+      <w:proofErr w:type="gramEnd"/>
+      <w:r>
+        <w:t xml:space="preserve"> she went back to the vet and said: “I’m taking the dog home.” And the vet got very angry and said, “You are cruel—that dog is in pain. You Buddhists are so stupid. Just following your precepts and rules blindly, you’re not kind!” She was heavily scolded. Six months later her dog made a full recovery. She took it back, and the vet examined it: “This is amazing! You Buddhists are very wise.” That’s how you totally listen. It’s your dog’s call.</w:t>
       </w:r>
     </w:p>
     <w:p>
@@ -8351,7 +10048,15 @@
         <w:pStyle w:val="WW-paragraph"/>
       </w:pPr>
       <w:r>
-        <w:t>For those of you who are doctors, sometimes you have to treat somebody who can’t explain what’s going on. “How do you feel?” “It hurts.” “How does it hurt? Where does it hurt?” “Mmmm... around here somewhere.” It can be hard to describe. What does a doctor do? If you want to be a smart doctor or nurse, you should do ‘total listening’. Totally listen so that you go very peaceful, very quiet, with no thoughts nor ideas of what this person is going to say. You just feel what they are really saying deep inside, and then you’ll get some incredibly intuitive solutions to the problems.</w:t>
+        <w:t>For those of you who are doctors, sometimes you have to treat somebody who can’t explain what’s going on. “How do you feel?” “It hurts.” “How does it hurt? Where does it hurt?” “</w:t>
+      </w:r>
+      <w:proofErr w:type="spellStart"/>
+      <w:r>
+        <w:t>Mmmm</w:t>
+      </w:r>
+      <w:proofErr w:type="spellEnd"/>
+      <w:r>
+        <w:t>... around here somewhere.” It can be hard to describe. What does a doctor do? If you want to be a smart doctor or nurse, you should do ‘total listening’. Totally listen so that you go very peaceful, very quiet, with no thoughts nor ideas of what this person is going to say. You just feel what they are really saying deep inside, and then you’ll get some incredibly intuitive solutions to the problems.</w:t>
       </w:r>
     </w:p>
     <w:p>
@@ -8403,7 +10108,23 @@
         <w:pStyle w:val="WW-paragraph"/>
       </w:pPr>
       <w:r>
-        <w:t>It’s amazing that while we think that we filter out negative things in life, we actually filter out positive stuff. It’s weird that people these days are quick to hear what we usually don’t like hearing. That’s why we have negativity, anger, guilt, depression and a lack of self-esteem. Whatever is beautiful, we somehow block it out. A psychologist in Sydney told me some years ago that there were experiments proving that it takes 15 seconds for a person to hear praise but it takes one second to hear criticism! A sentence like “You’re stupid” goes in straightaway, but “You’re so kind. That’s a marvelous thing you’ve done” doesn’t get heard, or we tend to think that the speaker is up to something, or “It can’t be me.”</w:t>
+        <w:t>It’s amazing that while we think that we filter out negative things in life, we actually filter out positive stuff. It’s weird that people these days are quick to hear what we usually don’t like hearing. That’s why we have negativity, anger, guilt, depression and a lack of self-esteem. Whatever is beautiful, we somehow block it out. A psychologist in Sydney told me some years ago that there were experiments proving that it takes 15 seconds for a person to hear praise but it takes one second to hear criticism! A sentence like “You’re stupid” goes in straightaway, but “</w:t>
+      </w:r>
+      <w:proofErr w:type="gramStart"/>
+      <w:r>
+        <w:t>You’re</w:t>
+      </w:r>
+      <w:proofErr w:type="gramEnd"/>
+      <w:r>
+        <w:t xml:space="preserve"> so kind. That’s a </w:t>
+      </w:r>
+      <w:proofErr w:type="spellStart"/>
+      <w:r>
+        <w:t>marvelous</w:t>
+      </w:r>
+      <w:proofErr w:type="spellEnd"/>
+      <w:r>
+        <w:t xml:space="preserve"> thing you’ve done” doesn’t get heard, or we tend to think that the speaker is up to something, or “It can’t be me.”</w:t>
       </w:r>
     </w:p>
     <w:p>
@@ -8607,15 +10328,28 @@
         <w:pStyle w:val="WW-paragraph"/>
       </w:pPr>
       <w:r>
-        <w:t>The master replied, “When that student said, ‘What a beautiful sunset,’ he wasn’t watching the sunset anymore, he was watching the words ‘What a beautiful sunset.’ ”</w:t>
-      </w:r>
-    </w:p>
-    <w:p>
-      <w:pPr>
-        <w:pStyle w:val="WW-paragraph"/>
-      </w:pPr>
-      <w:r>
-        <w:t>If you understand the meaning of what Lao Tzu said, you understand the power of silence. Every time you think: “Wow! That’s a beautiful forest,” you’re not seeing the forest, you’re seeing the words. Every time you say, “What am I?” you’re not seeing yourself, you’re seeing the question.</w:t>
+        <w:t>The master replied, “When that student said, ‘What a beautiful sunset,’ he wasn’t watching the sunset anymore, he was watching the words ‘What a beautiful sunset.</w:t>
+      </w:r>
+      <w:proofErr w:type="gramStart"/>
+      <w:r>
+        <w:t>’ ”</w:t>
+      </w:r>
+      <w:proofErr w:type="gramEnd"/>
+    </w:p>
+    <w:p>
+      <w:pPr>
+        <w:pStyle w:val="WW-paragraph"/>
+      </w:pPr>
+      <w:r>
+        <w:t xml:space="preserve">If you understand the meaning of what Lao Tzu said, you understand the power of silence. Every time you think: “Wow! That’s a beautiful forest,” you’re not seeing the forest, you’re seeing the words. Every time you say, “What am I?” you’re not seeing </w:t>
+      </w:r>
+      <w:proofErr w:type="gramStart"/>
+      <w:r>
+        <w:t>yourself,</w:t>
+      </w:r>
+      <w:proofErr w:type="gramEnd"/>
+      <w:r>
+        <w:t xml:space="preserve"> you’re seeing the question.</w:t>
       </w:r>
     </w:p>
     <w:p>
@@ -8662,7 +10396,15 @@
         <w:t>Ajahn Brahm:</w:t>
       </w:r>
       <w:r>
-        <w:t xml:space="preserve"> People only complain and criticise because they’re crazy! Who in their right mind would complain and criticise when they don’t know what they’re talking about? They don’t know you, so how can they judge you? Sometimes people criticise me, but it wasn’t me who did it. And sometimes people praise me, but I didn’t do it. So I decided to let it be like water off a duck’s back. </w:t>
+        <w:t xml:space="preserve"> People only complain and criticise because they’re crazy! Who in their right mind would complain and criticise when they don’t know what they’re talking about? They don’t know you, so how can they judge you? Sometimes people criticise me, but it wasn’t me who did it. And sometimes people praise me, but I didn’t do it. </w:t>
+      </w:r>
+      <w:proofErr w:type="gramStart"/>
+      <w:r>
+        <w:t>So</w:t>
+      </w:r>
+      <w:proofErr w:type="gramEnd"/>
+      <w:r>
+        <w:t xml:space="preserve"> I decided to let it be like water off a duck’s back. </w:t>
       </w:r>
       <w:r>
         <w:rPr>
@@ -8716,7 +10458,15 @@
         <w:pStyle w:val="WW-paragraph"/>
       </w:pPr>
       <w:r>
-        <w:t>They can complain, they can criticise, they can praise me, but I’m not going to be happy just because people have praised me. They just haven’t got a clue what I’m up to. I’m going to be happy myself. I know what I’m doing or why I did it, no one else does. So this way other people’s complaints and criticisms are just like hot air washing over you.</w:t>
+        <w:t xml:space="preserve">They can complain, they can criticise, they can praise me, but I’m not going to be happy just because people have praised me. They just haven’t got a clue what I’m up to. I’m going to be happy myself. I know what I’m doing or why I did it, no one else does. </w:t>
+      </w:r>
+      <w:proofErr w:type="gramStart"/>
+      <w:r>
+        <w:t>So</w:t>
+      </w:r>
+      <w:proofErr w:type="gramEnd"/>
+      <w:r>
+        <w:t xml:space="preserve"> this way other people’s complaints and criticisms are just like hot air washing over you.</w:t>
       </w:r>
     </w:p>
     <w:p>
@@ -8869,15 +10619,39 @@
         <w:pStyle w:val="WW-paragraph"/>
       </w:pPr>
       <w:r>
-        <w:t>Once we realise it’s a problem, we can try to overcome it just temporarily—say, for a week. This is because people with addictions usually think: ‘I’m in control. I can give it up any time. I just don’t want to.’ So if you really think you’re in control, try giving it up just for a short period of time. That shows you whether you’re addicted to something and it also gives you an idea of how strong the addiction is.</w:t>
-      </w:r>
-    </w:p>
-    <w:p>
-      <w:pPr>
-        <w:pStyle w:val="WW-paragraph"/>
-      </w:pPr>
-      <w:r>
-        <w:t>Giving it up totally is too scary sometimes. So try it just for a week and then see what happens. It’s a psychological trick; if you plan to give it up for a week, you know there’s a way out if it’s too hard for you. So you’re more likely to try.</w:t>
+        <w:t xml:space="preserve">Once we realise it’s a problem, we can try to overcome it just temporarily—say, for a week. This is because people with addictions usually think: ‘I’m in control. I can give it up any time. I just don’t want to.’ </w:t>
+      </w:r>
+      <w:proofErr w:type="gramStart"/>
+      <w:r>
+        <w:t>So</w:t>
+      </w:r>
+      <w:proofErr w:type="gramEnd"/>
+      <w:r>
+        <w:t xml:space="preserve"> if you really think you’re in control, try giving it up just for a short period of time. That shows you whether you’re addicted to something and it also gives you an idea of how strong the addiction is.</w:t>
+      </w:r>
+    </w:p>
+    <w:p>
+      <w:pPr>
+        <w:pStyle w:val="WW-paragraph"/>
+      </w:pPr>
+      <w:r>
+        <w:t xml:space="preserve">Giving it up totally is too scary sometimes. </w:t>
+      </w:r>
+      <w:proofErr w:type="gramStart"/>
+      <w:r>
+        <w:t>So</w:t>
+      </w:r>
+      <w:proofErr w:type="gramEnd"/>
+      <w:r>
+        <w:t xml:space="preserve"> try it just for a week and then see what happens. It’s a psychological trick; if you plan to give it up for a week, you know there’s a way out if it’s too hard for you. </w:t>
+      </w:r>
+      <w:proofErr w:type="gramStart"/>
+      <w:r>
+        <w:t>So</w:t>
+      </w:r>
+      <w:proofErr w:type="gramEnd"/>
+      <w:r>
+        <w:t xml:space="preserve"> you’re more likely to try.</w:t>
       </w:r>
     </w:p>
     <w:p>
@@ -8989,7 +10763,15 @@
         <w:pStyle w:val="WW-paragraph"/>
       </w:pPr>
       <w:r>
-        <w:t>What we need to do is get mindfulness to come in. So I told the smoker: “Now what I want you to do is when you’re calm and peaceful, when you’re feeling happy, when you’ve got some mindfulness and energy, make a resolution. Say ‘I will not pick up that first cigarette’ three times to yourself and pay full attention to what you’re saying. And then forget it.”</w:t>
+        <w:t xml:space="preserve">What we need to do is get mindfulness to come in. </w:t>
+      </w:r>
+      <w:proofErr w:type="gramStart"/>
+      <w:r>
+        <w:t>So</w:t>
+      </w:r>
+      <w:proofErr w:type="gramEnd"/>
+      <w:r>
+        <w:t xml:space="preserve"> I told the smoker: “Now what I want you to do is when you’re calm and peaceful, when you’re feeling happy, when you’ve got some mindfulness and energy, make a resolution. Say ‘I will not pick up that first cigarette’ three times to yourself and pay full attention to what you’re saying. And then forget it.”</w:t>
       </w:r>
     </w:p>
     <w:p>
@@ -9006,7 +10788,15 @@
         <w:pStyle w:val="WW-paragraph"/>
       </w:pPr>
       <w:r>
-        <w:t>If you don’t believe that this technique works, there’s a simple exercise I ask that you do tonight. Let’s say you usually get up at 8:30 a.m., set your alarm clock for 8:35, just to give yourself some security that if this doesn’t work, you’re only going to lose five minutes. As you go to bed tonight, when you’re tucked in, nice and comfortable, on your pillow, eyes shut, say to yourself: ‘I will wake up at 8:30 a.m.’ Say that to yourself three times in your own words, pay full attention to it, and go to sleep. You will be surprised. If you do this according to the instructions, tomorrow when your eyes open up and you look at the clock, it’ll be one or two minutes either side of 8:30. It’s so effective.</w:t>
+        <w:t xml:space="preserve">If you don’t believe that this technique works, there’s a simple exercise I ask that you do tonight. Let’s say you usually get up at 8:30 a.m., set your alarm clock for 8:35, just to give yourself some security that if this doesn’t work, you’re only going to lose five minutes. As you go to bed tonight, when you’re tucked in, nice and comfortable, on your pillow, eyes shut, say to yourself: ‘I will wake up at 8:30 a.m.’ </w:t>
+      </w:r>
+      <w:proofErr w:type="gramStart"/>
+      <w:r>
+        <w:t>Say</w:t>
+      </w:r>
+      <w:proofErr w:type="gramEnd"/>
+      <w:r>
+        <w:t xml:space="preserve"> that to yourself three times in your own words, pay full attention to it, and go to sleep. You will be surprised. If you do this according to the instructions, tomorrow when your eyes open up and you look at the clock, it’ll be one or two minutes either side of 8:30. It’s so effective.</w:t>
       </w:r>
     </w:p>
     <w:p>
@@ -9053,7 +10843,15 @@
         <w:pStyle w:val="WW-paragraph"/>
       </w:pPr>
       <w:r>
-        <w:t>It’s not just addictions to things like drugs and gambling and pornography and other bad stuff we have in life, but also one of the things we get addicted to that is such a great shame is bad speech. Husbands and wives or partners speak badly to each other. People can get into this terrible habit of being nasty to each other. Your partner says something bad, you say bad things back. Two people who love each other and really care for each other, but they just have a habit of using bad speech towards one another.</w:t>
+        <w:t xml:space="preserve">It’s not just addictions to things like drugs and gambling and pornography and other bad stuff we have in life, but also one of the things we get addicted to that is such a great shame is bad speech. Husbands and wives or partners speak badly to each other. People can get into this terrible habit of being nasty to each other. Your partner says something </w:t>
+      </w:r>
+      <w:proofErr w:type="gramStart"/>
+      <w:r>
+        <w:t>bad,</w:t>
+      </w:r>
+      <w:proofErr w:type="gramEnd"/>
+      <w:r>
+        <w:t xml:space="preserve"> you say bad things back. Two people who love each other and really care for each other, but they just have a habit of using bad speech towards one another.</w:t>
       </w:r>
     </w:p>
     <w:p>
@@ -9078,7 +10876,15 @@
         <w:pStyle w:val="WW-paragraph"/>
       </w:pPr>
       <w:r>
-        <w:t>When your partner says something really uncalled for, you’re about to follow the old habit of saying bad things back, but the ‘program mindfulness’ will come in and you will become aware that there’s another possibility: to say something nice. You break the habit. So if your partner says: ‘You’re late again,’ you can say: ‘Yes, but I was missing you all the time, and I was just looking forward to this moment…’ That breaks the bad habit of tit-for-tat. You can change the way you talk to one another.</w:t>
+        <w:t xml:space="preserve">When your partner says something really uncalled for, you’re about to follow the old habit of saying bad things back, but the ‘program mindfulness’ will come in and you will become aware that there’s another possibility: to say something nice. You break the habit. </w:t>
+      </w:r>
+      <w:proofErr w:type="gramStart"/>
+      <w:r>
+        <w:t>So</w:t>
+      </w:r>
+      <w:proofErr w:type="gramEnd"/>
+      <w:r>
+        <w:t xml:space="preserve"> if your partner says: ‘You’re late again,’ you can say: ‘Yes, but I was missing you all the time, and I was just looking forward to this moment…’ That breaks the bad habit of tit-for-tat. You can change the way you talk to one another.</w:t>
       </w:r>
     </w:p>
     <w:p>
@@ -9186,15 +10992,28 @@
         <w:pStyle w:val="WW-paragraph"/>
       </w:pPr>
       <w:r>
-        <w:t>And you know that everything we have here at Bodhinyana Monastery is from your generosity, your donations. That’s how we live. And some senseless monk thought that this was just a stupid old hammer and left it out in the bush to get rusty. He wasn’t caring for your donations! If you found out that we didn’t look after what you gave us, you’d be rightfully upset. Why give charity if it’s not respected?</w:t>
-      </w:r>
-    </w:p>
-    <w:p>
-      <w:pPr>
-        <w:pStyle w:val="WW-paragraph"/>
-      </w:pPr>
-      <w:r>
-        <w:t xml:space="preserve">So I thought this was a very good opportunity to give a talk to all my monks. I had a special meeting in the hall. This time there was not one joke. This was serious. </w:t>
+        <w:t xml:space="preserve">And you know that everything we have here at </w:t>
+      </w:r>
+      <w:proofErr w:type="spellStart"/>
+      <w:r>
+        <w:t>Bodhinyana</w:t>
+      </w:r>
+      <w:proofErr w:type="spellEnd"/>
+      <w:r>
+        <w:t xml:space="preserve"> Monastery is from your generosity, your donations. That’s how we live. And some senseless monk thought that this was just a stupid old hammer and left it out in the bush to get rusty. He wasn’t caring for your donations! If you found out that we didn’t look after what you gave us, you’d be rightfully upset. Why give charity if it’s not respected?</w:t>
+      </w:r>
+    </w:p>
+    <w:p>
+      <w:pPr>
+        <w:pStyle w:val="WW-paragraph"/>
+      </w:pPr>
+      <w:proofErr w:type="gramStart"/>
+      <w:r>
+        <w:t>So</w:t>
+      </w:r>
+      <w:proofErr w:type="gramEnd"/>
+      <w:r>
+        <w:t xml:space="preserve"> I thought this was a very good opportunity to give a talk to all my monks. I had a special meeting in the hall. This time there was not one joke. This was serious. </w:t>
       </w:r>
       <w:r>
         <w:rPr>
@@ -9212,7 +11031,15 @@
         <w:pStyle w:val="WW-paragraph"/>
       </w:pPr>
       <w:r>
-        <w:t>I was really fierce. After about 45 minutes of that, all of the monks were sitting up straight, not one of them was sleepy. After I finished the talk, I was waiting. I waited for about three or four minutes for the offender to put their hand up to confess. I would have forgiven them. But not one monk put their hand up. No one! And that was the worst part of the whole thing. I thought maybe I’d gone a bit over the top, scaring them too much. But as long as you confess and say you’ve done something wrong, you’re forgiven.</w:t>
+        <w:t xml:space="preserve">I was really fierce. After about 45 minutes of that, all of the monks were sitting up straight, not one of them was sleepy. After I finished the talk, I was waiting. I waited for about three or four minutes for the offender to put their hand up to confess. I would have forgiven them. But not one monk put their hand up. No one! And that was the worst part of the whole thing. I thought maybe I’d gone a bit over the top, scaring them too much. But as long as you confess and say you’ve done something </w:t>
+      </w:r>
+      <w:proofErr w:type="gramStart"/>
+      <w:r>
+        <w:t>wrong,</w:t>
+      </w:r>
+      <w:proofErr w:type="gramEnd"/>
+      <w:r>
+        <w:t xml:space="preserve"> you’re forgiven.</w:t>
       </w:r>
     </w:p>
     <w:p>
@@ -9282,7 +11109,15 @@
         <w:pStyle w:val="WW-paragraph"/>
       </w:pPr>
       <w:r>
-        <w:t>If you can stop fault finding for a while, then you can understand why people do the things they do. Sometimes your husband is negative towards you because he’s had a really difficult day at work. It’s not him, it’s just the stress of life. So please, let it go and forgive him. Sometimes managers, politicians, monks, whoever it is, have difficulties in life, they’re tired sometimes. So give people the benefit of the doubt. Even if it’s very difficult to see any benefit of any doubt whatsoever, go to a higher level and give that person forgiveness.</w:t>
+        <w:t xml:space="preserve">If you can stop fault finding for a while, then you can understand why people do the things they do. Sometimes your husband is negative towards you because he’s had a really difficult day at work. It’s not him, it’s just the stress of life. So please, let it go and forgive him. Sometimes managers, politicians, monks, whoever it is, have difficulties in life, they’re tired sometimes. </w:t>
+      </w:r>
+      <w:proofErr w:type="gramStart"/>
+      <w:r>
+        <w:t>So</w:t>
+      </w:r>
+      <w:proofErr w:type="gramEnd"/>
+      <w:r>
+        <w:t xml:space="preserve"> give people the benefit of the doubt. Even if it’s very difficult to see any benefit of any doubt whatsoever, go to a higher level and give that person forgiveness.</w:t>
       </w:r>
     </w:p>
     <w:p>
@@ -9356,7 +11191,15 @@
         <w:t>Ajahn Brahm:</w:t>
       </w:r>
       <w:r>
-        <w:t xml:space="preserve"> That’s a very interesting idea. I once went to a grief-and-loss conference, where I gave a talk on how to overcome grief. And then a woman came up to me. She was the mother of a victim of a serial killer. So she was going to all these grief-and-loss conferences throughout Australia.</w:t>
+        <w:t xml:space="preserve"> That’s a very interesting idea. I once went to a grief-and-loss conference, where I gave a talk on how to overcome grief. And then a woman came up to me. She was the mother of a victim of a serial killer. </w:t>
+      </w:r>
+      <w:proofErr w:type="gramStart"/>
+      <w:r>
+        <w:t>So</w:t>
+      </w:r>
+      <w:proofErr w:type="gramEnd"/>
+      <w:r>
+        <w:t xml:space="preserve"> she was going to all these grief-and-loss conferences throughout Australia.</w:t>
       </w:r>
     </w:p>
     <w:p>
@@ -9584,7 +11427,15 @@
         <w:pStyle w:val="WW-paragraph"/>
       </w:pPr>
       <w:r>
-        <w:t xml:space="preserve">A lot of people get frustrated and really upset and stress themselves out simply because they don’t know this basic teaching of life: we can’t always expect to have things going our way. When you ask from life something it can’t give you, that’s called suffering. So what is the solution? Understand what life can give you. Understand that things go wrong. Understand that things don’t </w:t>
+        <w:t xml:space="preserve">A lot of people get frustrated and really upset and stress themselves out simply because they don’t know this basic teaching of life: we can’t always expect to have things going our way. When you ask from life something it can’t give you, that’s called suffering. </w:t>
+      </w:r>
+      <w:proofErr w:type="gramStart"/>
+      <w:r>
+        <w:t>So</w:t>
+      </w:r>
+      <w:proofErr w:type="gramEnd"/>
+      <w:r>
+        <w:t xml:space="preserve"> what is the solution? Understand what life can give you. Understand that things go wrong. Understand that things don’t </w:t>
       </w:r>
       <w:r>
         <w:lastRenderedPageBreak/>
@@ -9646,8 +11497,13 @@
       <w:pPr>
         <w:pStyle w:val="WW-paragraph"/>
       </w:pPr>
-      <w:r>
-        <w:t>So a couple of people woke her up and told her off. I had to take those people aside afterwards and tell them not to do that again because the truth of the matter was that the poor lady had talked to me beforehand and she was suffering quite horrendous domestic abuse. She was terrified all the time, and she hadn’t slept for days. She came here because it was a peaceful place and it was the first place where she felt safe in days; even the atmosphere was reassuring, kind and soft. Feeling safe, she lay down and fell fast asleep.</w:t>
+      <w:proofErr w:type="gramStart"/>
+      <w:r>
+        <w:t>So</w:t>
+      </w:r>
+      <w:proofErr w:type="gramEnd"/>
+      <w:r>
+        <w:t xml:space="preserve"> a couple of people woke her up and told her off. I had to take those people aside afterwards and tell them not to do that again because the truth of the matter was that the poor lady had talked to me beforehand and she was suffering quite horrendous domestic abuse. She was terrified all the time, and she hadn’t slept for days. She came here because it was a peaceful place and it was the first place where she felt safe in days; even the atmosphere was reassuring, kind and soft. Feeling safe, she lay down and fell fast asleep.</w:t>
       </w:r>
     </w:p>
     <w:p>
@@ -9691,7 +11547,23 @@
         <w:pStyle w:val="WW-paragraph"/>
       </w:pPr>
       <w:r>
-        <w:t>Sometimes people forget why we do rituals and ceremonies such as bowing. Some people say they don’t know what we bow for. Is it a religious rite? It could be if you don’t understand why you are doing it.</w:t>
+        <w:t xml:space="preserve">Sometimes people forget why we do rituals and ceremonies such as bowing. Some people say they don’t know what we bow for. Is it a religious </w:t>
+      </w:r>
+      <w:proofErr w:type="spellStart"/>
+      <w:r>
+        <w:t>rite</w:t>
+      </w:r>
+      <w:proofErr w:type="spellEnd"/>
+      <w:r>
+        <w:t xml:space="preserve">? It could be if you don’t understand </w:t>
+      </w:r>
+      <w:proofErr w:type="gramStart"/>
+      <w:r>
+        <w:t>why</w:t>
+      </w:r>
+      <w:proofErr w:type="gramEnd"/>
+      <w:r>
+        <w:t xml:space="preserve"> you are doing it.</w:t>
       </w:r>
     </w:p>
     <w:p>
@@ -9809,7 +11681,23 @@
         <w:pStyle w:val="WW-paragraph"/>
       </w:pPr>
       <w:r>
-        <w:t xml:space="preserve">After being here for about 10 years, a big group of Thai people from Bangkok came to visit the monastery and they wanted me to give a teaching in Thai. So I did as best I could. A little dharma talk for 50 minutes in Thai. After the talk, they said that it was amazing as it was the first time that they’d heard a monk give a talk in Pali (the language of the ancient Buddhist texts). It wasn’t Pali, it was Thai! </w:t>
+        <w:t xml:space="preserve">After being here for about 10 years, a big group of Thai people from Bangkok came to visit the monastery and they wanted me to give a teaching in Thai. </w:t>
+      </w:r>
+      <w:proofErr w:type="gramStart"/>
+      <w:r>
+        <w:t>So</w:t>
+      </w:r>
+      <w:proofErr w:type="gramEnd"/>
+      <w:r>
+        <w:t xml:space="preserve"> I did as best I could. A little dharma </w:t>
+      </w:r>
+      <w:proofErr w:type="gramStart"/>
+      <w:r>
+        <w:t>talk</w:t>
+      </w:r>
+      <w:proofErr w:type="gramEnd"/>
+      <w:r>
+        <w:t xml:space="preserve"> for 50 minutes in Thai. After the talk, they said that it was amazing as it was the first time that they’d heard a monk give a talk in Pali (the language of the ancient Buddhist texts). It wasn’t Pali, it was Thai! </w:t>
       </w:r>
       <w:r>
         <w:rPr>
@@ -9823,8 +11711,13 @@
       <w:pPr>
         <w:pStyle w:val="WW-paragraph"/>
       </w:pPr>
-      <w:r>
-        <w:t>So I said I’d better brush up on my Thai. But they said, “Don’t. This is good enough. It’s cute when you make mistakes. It’s fun when you pronounce the words wrong.” And they added, “Don’t be perfect. Lower your expectations. We love you as you are.” And I really took that on board.</w:t>
+      <w:proofErr w:type="gramStart"/>
+      <w:r>
+        <w:t>So</w:t>
+      </w:r>
+      <w:proofErr w:type="gramEnd"/>
+      <w:r>
+        <w:t xml:space="preserve"> I said I’d better brush up on my Thai. But they said, “Don’t. This is good enough. It’s cute when you make mistakes. It’s fun when you pronounce the words wrong.” And they added, “Don’t be perfect. Lower your expectations. We love you as you are.” And I really took that on board.</w:t>
       </w:r>
     </w:p>
     <w:p>
@@ -9875,8 +11768,13 @@
       <w:pPr>
         <w:pStyle w:val="WW-paragraph"/>
       </w:pPr>
-      <w:r>
-        <w:t>So I make peace with things, and I love it when we respect people for who they are and don’t try to change them. We learn how to embrace them instead of challenging them, fighting them, and getting rid of them.</w:t>
+      <w:proofErr w:type="gramStart"/>
+      <w:r>
+        <w:t>So</w:t>
+      </w:r>
+      <w:proofErr w:type="gramEnd"/>
+      <w:r>
+        <w:t xml:space="preserve"> I make peace with things, and I love it when we respect people for who they are and don’t try to change them. We learn how to embrace them instead of challenging them, fighting them, and getting rid of them.</w:t>
       </w:r>
     </w:p>
     <w:p>
@@ -10000,7 +11898,15 @@
         <w:pStyle w:val="WW-paragraph"/>
       </w:pPr>
       <w:r>
-        <w:t>Another story is about a building surveyor in Serpentine many years ago. He came to see me at Bodhinyana Monastery after lunch one day. He introduced himself as I didn’t know who he was. “I’m your local building surveyor. I have done many of your plans. I’ve just come to say thank you.”</w:t>
+        <w:t xml:space="preserve">Another story is about a building surveyor in Serpentine many years ago. He came to see me at </w:t>
+      </w:r>
+      <w:proofErr w:type="spellStart"/>
+      <w:r>
+        <w:t>Bodhinyana</w:t>
+      </w:r>
+      <w:proofErr w:type="spellEnd"/>
+      <w:r>
+        <w:t xml:space="preserve"> Monastery after lunch one day. He introduced himself as I didn’t know who he was. “I’m your local building surveyor. I have done many of your plans. I’ve just come to say thank you.”</w:t>
       </w:r>
     </w:p>
     <w:p>
@@ -10024,7 +11930,15 @@
         <w:pStyle w:val="WW-paragraph"/>
       </w:pPr>
       <w:r>
-        <w:t>I was more puzzled! He then smiled and told me that his job was sometimes so stressful that he would get in his car and drive to Bodhinyana Monastery, park his car in the car park and just sit there. He never came in to talk to me, never got out of his car even, just parking and staying there until he got enough of the peaceful energy of the place that his stress disappeared. Then, he would drive back to work. A peaceful atmosphere can destress you.</w:t>
+        <w:t xml:space="preserve">I was more puzzled! He then smiled and told me that his job was sometimes so stressful that he would get in his car and drive to </w:t>
+      </w:r>
+      <w:proofErr w:type="spellStart"/>
+      <w:r>
+        <w:t>Bodhinyana</w:t>
+      </w:r>
+      <w:proofErr w:type="spellEnd"/>
+      <w:r>
+        <w:t xml:space="preserve"> Monastery, park his car in the car park and just sit there. He never came in to talk to me, never got out of his car even, just parking and staying there until he got enough of the peaceful energy of the place that his stress disappeared. Then, he would drive back to work. A peaceful atmosphere can destress you.</w:t>
       </w:r>
     </w:p>
     <w:p>
@@ -10131,8 +12045,13 @@
       <w:pPr>
         <w:pStyle w:val="WW-paragraph"/>
       </w:pPr>
-      <w:r>
-        <w:t xml:space="preserve">So what did I do? I climbed one of the pyramids just to see what was on top, not really knowing what I was doing. </w:t>
+      <w:proofErr w:type="gramStart"/>
+      <w:r>
+        <w:t>So</w:t>
+      </w:r>
+      <w:proofErr w:type="gramEnd"/>
+      <w:r>
+        <w:t xml:space="preserve"> what did I do? I climbed one of the pyramids just to see what was on top, not really knowing what I was doing. </w:t>
       </w:r>
       <w:r>
         <w:rPr>
@@ -10255,7 +12174,15 @@
         <w:pStyle w:val="WW-paragraph"/>
       </w:pPr>
       <w:r>
-        <w:t>Years ago I was invited to give a talk at the morning assembly at a school with one of my mates who was a chaplain. As we were waiting for the schoolkids to settle down, the principal, who was a very devout Christian, said, “Welcome to our school. When we go inside, the chaplain and I will bow to the statue of Jesus Christ, but because you’re a Buddhist, you don’t need to.”</w:t>
+        <w:t xml:space="preserve">Years </w:t>
+      </w:r>
+      <w:proofErr w:type="gramStart"/>
+      <w:r>
+        <w:t>ago</w:t>
+      </w:r>
+      <w:proofErr w:type="gramEnd"/>
+      <w:r>
+        <w:t xml:space="preserve"> I was invited to give a talk at the morning assembly at a school with one of my mates who was a chaplain. As we were waiting for the schoolkids to settle down, the principal, who was a very devout Christian, said, “Welcome to our school. When we go inside, the chaplain and I will bow to the statue of Jesus Christ, but because you’re a Buddhist, you don’t need to.”</w:t>
       </w:r>
     </w:p>
     <w:p>
@@ -10295,7 +12222,15 @@
         <w:pStyle w:val="WW-paragraph"/>
       </w:pPr>
       <w:r>
-        <w:t>As a result of that, two weeks later, kids from that school came on a trip to Bodhinyana Monastery. When we went into the main hall, both the principal and I bowed in front of the Buddha statue. The principal saw something of value there. Now, that is real spirituality.</w:t>
+        <w:t xml:space="preserve">As a result of that, two weeks later, kids from that school came on a trip to </w:t>
+      </w:r>
+      <w:proofErr w:type="spellStart"/>
+      <w:r>
+        <w:t>Bodhinyana</w:t>
+      </w:r>
+      <w:proofErr w:type="spellEnd"/>
+      <w:r>
+        <w:t xml:space="preserve"> Monastery. When we went into the main hall, both the principal and I bowed in front of the Buddha statue. The principal saw something of value there. Now, that is real spirituality.</w:t>
       </w:r>
     </w:p>
     <w:p>
@@ -10318,8 +12253,13 @@
       <w:pPr>
         <w:pStyle w:val="WW-paragraph"/>
       </w:pPr>
-      <w:r>
-        <w:t>So we’re taking spirituality to a deeper level. Real spirituality does not create problems in our world but solves them. It enhances what you feel inside your heart: ethics, trust, goodness, forgiveness, inclusion, and love. It’s wonderful.</w:t>
+      <w:proofErr w:type="gramStart"/>
+      <w:r>
+        <w:t>So</w:t>
+      </w:r>
+      <w:proofErr w:type="gramEnd"/>
+      <w:r>
+        <w:t xml:space="preserve"> we’re taking spirituality to a deeper level. Real spirituality does not create problems in our world but solves them. It enhances what you feel inside your heart: ethics, trust, goodness, forgiveness, inclusion, and love. It’s wonderful.</w:t>
       </w:r>
     </w:p>
     <w:p>
@@ -10508,8 +12448,13 @@
       <w:pPr>
         <w:pStyle w:val="WW-paragraph"/>
       </w:pPr>
-      <w:r>
-        <w:t>So first of all, please know that depression will pass after a while. (Here I’m not talking about clinical depression.) Depression never lasts. There is light at the end of the tunnel. Also, sometimes you’re depressed, sad and upset because you’re exhausted, mentally exhausted. So please rest and don’t fight that depression. Be kind to yourself.</w:t>
+      <w:proofErr w:type="gramStart"/>
+      <w:r>
+        <w:t>So</w:t>
+      </w:r>
+      <w:proofErr w:type="gramEnd"/>
+      <w:r>
+        <w:t xml:space="preserve"> first of all, please know that depression will pass after a while. (Here I’m not talking about clinical depression.) Depression never lasts. There is light at the end of the tunnel. Also, sometimes you’re depressed, sad and upset because you’re exhausted, mentally exhausted. So please rest and don’t fight that depression. Be kind to yourself.</w:t>
       </w:r>
     </w:p>
     <w:p>
@@ -10957,6 +12902,7 @@
   <w:style w:type="paragraph" w:default="1" w:styleId="Normal">
     <w:name w:val="Normal"/>
     <w:qFormat/>
+    <w:rsid w:val="00555067"/>
     <w:pPr>
       <w:overflowPunct w:val="0"/>
     </w:pPr>
@@ -11381,8 +13327,8 @@
       <w:u w:val="single"/>
     </w:rPr>
   </w:style>
-  <w:style w:type="paragraph" w:customStyle="1" w:styleId="WW-caption-centered-sans">
-    <w:name w:val="WW-caption-centered-sans"/>
+  <w:style w:type="paragraph" w:customStyle="1" w:styleId="WW-centered-sans">
+    <w:name w:val="WW-centered-sans"/>
     <w:qFormat/>
     <w:pPr>
       <w:overflowPunct w:val="0"/>
